--- a/Java Script Desarrollador Avanzado.docx
+++ b/Java Script Desarrollador Avanzado.docx
@@ -37127,6 +37127,75 @@
           <w:u w:val="none"/>
           <w:lang w:val="es-AR" w:eastAsia="zh-CN" w:bidi="hi-IN"/>
         </w:rPr>
+        <w:t>* AMBITO:</w:t>
+      </w:r>
+      <w:r>
+        <w:rPr>
+          <w:rFonts w:eastAsia="Noto Serif CJK SC" w:cs="Lohit Devanagari" w:ascii="Liberation Mono" w:hAnsi="Liberation Mono"/>
+          <w:b w:val="false"/>
+          <w:bCs w:val="false"/>
+          <w:i w:val="false"/>
+          <w:iCs w:val="false"/>
+          <w:color w:val="auto"/>
+          <w:kern w:val="2"/>
+          <w:sz w:val="24"/>
+          <w:szCs w:val="24"/>
+          <w:u w:val="none"/>
+          <w:lang w:val="es-AR" w:eastAsia="zh-CN" w:bidi="hi-IN"/>
+        </w:rPr>
+        <w:t xml:space="preserve"> Es el alcance que tiene una funcion para llegar a una variable determinada. Puede ser, externa o global, interna o local o variables preinicializadas o por parametro.</w:t>
+      </w:r>
+    </w:p>
+    <w:p>
+      <w:pPr>
+        <w:pStyle w:val="Normal"/>
+        <w:bidi w:val="0"/>
+        <w:jc w:val="left"/>
+        <w:rPr>
+          <w:color w:val="auto"/>
+        </w:rPr>
+      </w:pPr>
+      <w:r>
+        <w:rPr>
+          <w:color w:val="auto"/>
+        </w:rPr>
+      </w:r>
+    </w:p>
+    <w:p>
+      <w:pPr>
+        <w:pStyle w:val="Normal"/>
+        <w:bidi w:val="0"/>
+        <w:jc w:val="left"/>
+        <w:rPr>
+          <w:rFonts w:ascii="Liberation Mono" w:hAnsi="Liberation Mono" w:eastAsia="Noto Serif CJK SC" w:cs="Lohit Devanagari"/>
+          <w:b w:val="false"/>
+          <w:b w:val="false"/>
+          <w:bCs w:val="false"/>
+          <w:i w:val="false"/>
+          <w:i w:val="false"/>
+          <w:iCs w:val="false"/>
+          <w:color w:val="55308D"/>
+          <w:kern w:val="2"/>
+          <w:sz w:val="24"/>
+          <w:szCs w:val="24"/>
+          <w:u w:val="none"/>
+          <w:lang w:val="es-AR" w:eastAsia="zh-CN" w:bidi="hi-IN"/>
+        </w:rPr>
+      </w:pPr>
+      <w:r>
+        <w:rPr>
+          <w:rFonts w:eastAsia="Noto Serif CJK SC" w:cs="Lohit Devanagari" w:ascii="Liberation Mono" w:hAnsi="Liberation Mono"/>
+          <w:b w:val="false"/>
+          <w:bCs w:val="false"/>
+          <w:i w:val="false"/>
+          <w:iCs w:val="false"/>
+          <w:color w:val="auto"/>
+          <w:kern w:val="2"/>
+          <w:sz w:val="24"/>
+          <w:szCs w:val="24"/>
+          <w:u w:val="none"/>
+          <w:lang w:val="es-AR" w:eastAsia="zh-CN" w:bidi="hi-IN"/>
+        </w:rPr>
         <w:t xml:space="preserve">* </w:t>
       </w:r>
       <w:r>
@@ -37143,24 +37212,46 @@
           <w:u w:val="none"/>
           <w:lang w:val="es-AR" w:eastAsia="zh-CN" w:bidi="hi-IN"/>
         </w:rPr>
-        <w:t>AMBITO</w:t>
+        <w:t>CLOSURE:</w:t>
       </w:r>
       <w:r>
         <w:rPr>
           <w:rFonts w:eastAsia="Noto Serif CJK SC" w:cs="Lohit Devanagari" w:ascii="Liberation Mono" w:hAnsi="Liberation Mono"/>
-          <w:b/>
-          <w:bCs/>
-          <w:i w:val="false"/>
-          <w:iCs w:val="false"/>
-          <w:color w:val="auto"/>
-          <w:kern w:val="2"/>
-          <w:sz w:val="24"/>
-          <w:szCs w:val="24"/>
-          <w:u w:val="none"/>
-          <w:lang w:val="es-AR" w:eastAsia="zh-CN" w:bidi="hi-IN"/>
-        </w:rPr>
-        <w:t>:</w:t>
-      </w:r>
+          <w:b w:val="false"/>
+          <w:bCs w:val="false"/>
+          <w:i w:val="false"/>
+          <w:iCs w:val="false"/>
+          <w:color w:val="auto"/>
+          <w:kern w:val="2"/>
+          <w:sz w:val="24"/>
+          <w:szCs w:val="24"/>
+          <w:u w:val="none"/>
+          <w:lang w:val="es-AR" w:eastAsia="zh-CN" w:bidi="hi-IN"/>
+        </w:rPr>
+        <w:t xml:space="preserve"> Es el espacio que se genera entre una funcion que es definida adentro de otra funcion. Todas las variables que esten en ese espacion interno, van a formar parte del closure dela funcion interna.</w:t>
+      </w:r>
+    </w:p>
+    <w:p>
+      <w:pPr>
+        <w:pStyle w:val="Normal"/>
+        <w:bidi w:val="0"/>
+        <w:jc w:val="left"/>
+        <w:rPr>
+          <w:rFonts w:ascii="Liberation Mono" w:hAnsi="Liberation Mono" w:eastAsia="Noto Serif CJK SC" w:cs="Lohit Devanagari"/>
+          <w:b w:val="false"/>
+          <w:b w:val="false"/>
+          <w:bCs w:val="false"/>
+          <w:i w:val="false"/>
+          <w:i w:val="false"/>
+          <w:iCs w:val="false"/>
+          <w:color w:val="55308D"/>
+          <w:kern w:val="2"/>
+          <w:sz w:val="24"/>
+          <w:szCs w:val="24"/>
+          <w:u w:val="none"/>
+          <w:lang w:val="es-AR" w:eastAsia="zh-CN" w:bidi="hi-IN"/>
+        </w:rPr>
+      </w:pPr>
       <w:r>
         <w:rPr>
           <w:rFonts w:eastAsia="Noto Serif CJK SC" w:cs="Lohit Devanagari" w:ascii="Liberation Mono" w:hAnsi="Liberation Mono"/>
@@ -37168,140 +37259,6 @@
           <w:bCs w:val="false"/>
           <w:i w:val="false"/>
           <w:iCs w:val="false"/>
-          <w:color w:val="auto"/>
-          <w:kern w:val="2"/>
-          <w:sz w:val="24"/>
-          <w:szCs w:val="24"/>
-          <w:u w:val="none"/>
-          <w:lang w:val="es-AR" w:eastAsia="zh-CN" w:bidi="hi-IN"/>
-        </w:rPr>
-        <w:t xml:space="preserve"> Es el alcance que tiene una funcion para llegar a una variable determinada. Puede ser, externa </w:t>
-      </w:r>
-      <w:r>
-        <w:rPr>
-          <w:rFonts w:eastAsia="Noto Serif CJK SC" w:cs="Lohit Devanagari" w:ascii="Liberation Mono" w:hAnsi="Liberation Mono"/>
-          <w:b w:val="false"/>
-          <w:bCs w:val="false"/>
-          <w:i w:val="false"/>
-          <w:iCs w:val="false"/>
-          <w:color w:val="auto"/>
-          <w:kern w:val="2"/>
-          <w:sz w:val="24"/>
-          <w:szCs w:val="24"/>
-          <w:u w:val="none"/>
-          <w:lang w:val="es-AR" w:eastAsia="zh-CN" w:bidi="hi-IN"/>
-        </w:rPr>
-        <w:t>o global</w:t>
-      </w:r>
-      <w:r>
-        <w:rPr>
-          <w:rFonts w:eastAsia="Noto Serif CJK SC" w:cs="Lohit Devanagari" w:ascii="Liberation Mono" w:hAnsi="Liberation Mono"/>
-          <w:b w:val="false"/>
-          <w:bCs w:val="false"/>
-          <w:i w:val="false"/>
-          <w:iCs w:val="false"/>
-          <w:color w:val="auto"/>
-          <w:kern w:val="2"/>
-          <w:sz w:val="24"/>
-          <w:szCs w:val="24"/>
-          <w:u w:val="none"/>
-          <w:lang w:val="es-AR" w:eastAsia="zh-CN" w:bidi="hi-IN"/>
-        </w:rPr>
-        <w:t xml:space="preserve">, interna o </w:t>
-      </w:r>
-      <w:r>
-        <w:rPr>
-          <w:rFonts w:eastAsia="Noto Serif CJK SC" w:cs="Lohit Devanagari" w:ascii="Liberation Mono" w:hAnsi="Liberation Mono"/>
-          <w:b w:val="false"/>
-          <w:bCs w:val="false"/>
-          <w:i w:val="false"/>
-          <w:iCs w:val="false"/>
-          <w:color w:val="auto"/>
-          <w:kern w:val="2"/>
-          <w:sz w:val="24"/>
-          <w:szCs w:val="24"/>
-          <w:u w:val="none"/>
-          <w:lang w:val="es-AR" w:eastAsia="zh-CN" w:bidi="hi-IN"/>
-        </w:rPr>
-        <w:t>local o</w:t>
-      </w:r>
-      <w:r>
-        <w:rPr>
-          <w:rFonts w:eastAsia="Noto Serif CJK SC" w:cs="Lohit Devanagari" w:ascii="Liberation Mono" w:hAnsi="Liberation Mono"/>
-          <w:b w:val="false"/>
-          <w:bCs w:val="false"/>
-          <w:i w:val="false"/>
-          <w:iCs w:val="false"/>
-          <w:color w:val="auto"/>
-          <w:kern w:val="2"/>
-          <w:sz w:val="24"/>
-          <w:szCs w:val="24"/>
-          <w:u w:val="none"/>
-          <w:lang w:val="es-AR" w:eastAsia="zh-CN" w:bidi="hi-IN"/>
-        </w:rPr>
-        <w:t xml:space="preserve"> </w:t>
-      </w:r>
-      <w:r>
-        <w:rPr>
-          <w:rFonts w:eastAsia="Noto Serif CJK SC" w:cs="Lohit Devanagari" w:ascii="Liberation Mono" w:hAnsi="Liberation Mono"/>
-          <w:b w:val="false"/>
-          <w:bCs w:val="false"/>
-          <w:i w:val="false"/>
-          <w:iCs w:val="false"/>
-          <w:color w:val="auto"/>
-          <w:kern w:val="2"/>
-          <w:sz w:val="24"/>
-          <w:szCs w:val="24"/>
-          <w:u w:val="none"/>
-          <w:lang w:val="es-AR" w:eastAsia="zh-CN" w:bidi="hi-IN"/>
-        </w:rPr>
-        <w:t xml:space="preserve">variables preinicializadas o </w:t>
-      </w:r>
-      <w:r>
-        <w:rPr>
-          <w:rFonts w:eastAsia="Noto Serif CJK SC" w:cs="Lohit Devanagari" w:ascii="Liberation Mono" w:hAnsi="Liberation Mono"/>
-          <w:b w:val="false"/>
-          <w:bCs w:val="false"/>
-          <w:i w:val="false"/>
-          <w:iCs w:val="false"/>
-          <w:color w:val="auto"/>
-          <w:kern w:val="2"/>
-          <w:sz w:val="24"/>
-          <w:szCs w:val="24"/>
-          <w:u w:val="none"/>
-          <w:lang w:val="es-AR" w:eastAsia="zh-CN" w:bidi="hi-IN"/>
-        </w:rPr>
-        <w:t>por parametro.</w:t>
-      </w:r>
-    </w:p>
-    <w:p>
-      <w:pPr>
-        <w:pStyle w:val="Normal"/>
-        <w:bidi w:val="0"/>
-        <w:jc w:val="left"/>
-        <w:rPr>
-          <w:color w:val="auto"/>
-        </w:rPr>
-      </w:pPr>
-      <w:r>
-        <w:rPr>
-          <w:color w:val="auto"/>
-        </w:rPr>
-      </w:r>
-    </w:p>
-    <w:p>
-      <w:pPr>
-        <w:pStyle w:val="Normal"/>
-        <w:bidi w:val="0"/>
-        <w:jc w:val="left"/>
-        <w:rPr>
-          <w:rFonts w:ascii="Liberation Mono" w:hAnsi="Liberation Mono" w:eastAsia="Noto Serif CJK SC" w:cs="Lohit Devanagari"/>
-          <w:b w:val="false"/>
-          <w:b w:val="false"/>
-          <w:bCs w:val="false"/>
-          <w:i w:val="false"/>
-          <w:i w:val="false"/>
-          <w:iCs w:val="false"/>
           <w:color w:val="55308D"/>
           <w:kern w:val="2"/>
           <w:sz w:val="24"/>
@@ -37309,95 +37266,6 @@
           <w:u w:val="none"/>
           <w:lang w:val="es-AR" w:eastAsia="zh-CN" w:bidi="hi-IN"/>
         </w:rPr>
-      </w:pPr>
-      <w:r>
-        <w:rPr>
-          <w:rFonts w:eastAsia="Noto Serif CJK SC" w:cs="Lohit Devanagari" w:ascii="Liberation Mono" w:hAnsi="Liberation Mono"/>
-          <w:b w:val="false"/>
-          <w:bCs w:val="false"/>
-          <w:i w:val="false"/>
-          <w:iCs w:val="false"/>
-          <w:color w:val="auto"/>
-          <w:kern w:val="2"/>
-          <w:sz w:val="24"/>
-          <w:szCs w:val="24"/>
-          <w:u w:val="none"/>
-          <w:lang w:val="es-AR" w:eastAsia="zh-CN" w:bidi="hi-IN"/>
-        </w:rPr>
-        <w:t xml:space="preserve">* </w:t>
-      </w:r>
-      <w:r>
-        <w:rPr>
-          <w:rFonts w:eastAsia="Noto Serif CJK SC" w:cs="Lohit Devanagari" w:ascii="Liberation Mono" w:hAnsi="Liberation Mono"/>
-          <w:b/>
-          <w:bCs/>
-          <w:i w:val="false"/>
-          <w:iCs w:val="false"/>
-          <w:color w:val="auto"/>
-          <w:kern w:val="2"/>
-          <w:sz w:val="24"/>
-          <w:szCs w:val="24"/>
-          <w:u w:val="none"/>
-          <w:lang w:val="es-AR" w:eastAsia="zh-CN" w:bidi="hi-IN"/>
-        </w:rPr>
-        <w:t>CLOSURE</w:t>
-      </w:r>
-      <w:r>
-        <w:rPr>
-          <w:rFonts w:eastAsia="Noto Serif CJK SC" w:cs="Lohit Devanagari" w:ascii="Liberation Mono" w:hAnsi="Liberation Mono"/>
-          <w:b/>
-          <w:bCs/>
-          <w:i w:val="false"/>
-          <w:iCs w:val="false"/>
-          <w:color w:val="auto"/>
-          <w:kern w:val="2"/>
-          <w:sz w:val="24"/>
-          <w:szCs w:val="24"/>
-          <w:u w:val="none"/>
-          <w:lang w:val="es-AR" w:eastAsia="zh-CN" w:bidi="hi-IN"/>
-        </w:rPr>
-        <w:t>:</w:t>
-      </w:r>
-      <w:r>
-        <w:rPr>
-          <w:rFonts w:eastAsia="Noto Serif CJK SC" w:cs="Lohit Devanagari" w:ascii="Liberation Mono" w:hAnsi="Liberation Mono"/>
-          <w:b w:val="false"/>
-          <w:bCs w:val="false"/>
-          <w:i w:val="false"/>
-          <w:iCs w:val="false"/>
-          <w:color w:val="auto"/>
-          <w:kern w:val="2"/>
-          <w:sz w:val="24"/>
-          <w:szCs w:val="24"/>
-          <w:u w:val="none"/>
-          <w:lang w:val="es-AR" w:eastAsia="zh-CN" w:bidi="hi-IN"/>
-        </w:rPr>
-        <w:t xml:space="preserve"> Es el espacio que se genera entre una funcion que es definida adentro de otra funcion. Todas las variables que esten en ese espacion interno, van a formar parte del closure dela funcion interna.</w:t>
-      </w:r>
-    </w:p>
-    <w:p>
-      <w:pPr>
-        <w:pStyle w:val="Normal"/>
-        <w:bidi w:val="0"/>
-        <w:jc w:val="left"/>
-        <w:rPr>
-          <w:rFonts w:ascii="Liberation Mono" w:hAnsi="Liberation Mono" w:eastAsia="Noto Serif CJK SC" w:cs="Lohit Devanagari"/>
-          <w:b w:val="false"/>
-          <w:b w:val="false"/>
-          <w:bCs w:val="false"/>
-          <w:i w:val="false"/>
-          <w:i w:val="false"/>
-          <w:iCs w:val="false"/>
-          <w:color w:val="55308D"/>
-          <w:kern w:val="2"/>
-          <w:sz w:val="24"/>
-          <w:szCs w:val="24"/>
-          <w:u w:val="none"/>
-          <w:lang w:val="es-AR" w:eastAsia="zh-CN" w:bidi="hi-IN"/>
-        </w:rPr>
-      </w:pPr>
-      <w:r>
-        <w:rPr/>
       </w:r>
     </w:p>
     <w:p>
@@ -37784,8 +37652,26 @@
           <w:szCs w:val="24"/>
           <w:lang w:val="es-AR" w:eastAsia="zh-CN" w:bidi="hi-IN"/>
         </w:rPr>
-        <w:t xml:space="preserve">Este contexto cambiara según el metodo en que se llame a la funcion, normal, call, apply, bind. </w:t>
-      </w:r>
+        <w:t>Este contexto cambiara según el metodo en que se llame a la funcion, normal, call, apply, bind. Basicamente el contexto es el lugar desde donde es llamada la funcion.</w:t>
+      </w:r>
+    </w:p>
+    <w:p>
+      <w:pPr>
+        <w:pStyle w:val="Normal"/>
+        <w:bidi w:val="0"/>
+        <w:jc w:val="left"/>
+        <w:rPr>
+          <w:rFonts w:ascii="Liberation Mono" w:hAnsi="Liberation Mono" w:eastAsia="Noto Serif CJK SC" w:cs="Lohit Devanagari"/>
+          <w:b w:val="false"/>
+          <w:b w:val="false"/>
+          <w:bCs w:val="false"/>
+          <w:color w:val="auto"/>
+          <w:kern w:val="2"/>
+          <w:sz w:val="24"/>
+          <w:szCs w:val="24"/>
+          <w:lang w:val="es-AR" w:eastAsia="zh-CN" w:bidi="hi-IN"/>
+        </w:rPr>
+      </w:pPr>
       <w:r>
         <w:rPr>
           <w:rFonts w:eastAsia="Noto Serif CJK SC" w:cs="Lohit Devanagari" w:ascii="Liberation Mono" w:hAnsi="Liberation Mono"/>
@@ -37797,7 +37683,31 @@
           <w:szCs w:val="24"/>
           <w:lang w:val="es-AR" w:eastAsia="zh-CN" w:bidi="hi-IN"/>
         </w:rPr>
-        <w:t>Basicamente el contexto es el lugar desde donde es llamada la funcion.</w:t>
+      </w:r>
+    </w:p>
+    <w:p>
+      <w:pPr>
+        <w:pStyle w:val="Normal"/>
+        <w:bidi w:val="0"/>
+        <w:jc w:val="left"/>
+        <w:rPr>
+          <w:b/>
+          <w:b/>
+          <w:bCs/>
+        </w:rPr>
+      </w:pPr>
+      <w:r>
+        <w:rPr>
+          <w:rFonts w:eastAsia="Noto Serif CJK SC" w:cs="Lohit Devanagari" w:ascii="Liberation Mono" w:hAnsi="Liberation Mono"/>
+          <w:b/>
+          <w:bCs/>
+          <w:color w:val="auto"/>
+          <w:kern w:val="2"/>
+          <w:sz w:val="24"/>
+          <w:szCs w:val="24"/>
+          <w:lang w:val="es-AR" w:eastAsia="zh-CN" w:bidi="hi-IN"/>
+        </w:rPr>
+        <w:t>Llamadas a funciones:</w:t>
       </w:r>
     </w:p>
     <w:p>
@@ -37807,47 +37717,35 @@
         <w:jc w:val="left"/>
         <w:rPr>
           <w:rFonts w:ascii="Liberation Mono" w:hAnsi="Liberation Mono" w:eastAsia="Noto Serif CJK SC" w:cs="Lohit Devanagari"/>
-          <w:b w:val="false"/>
-          <w:b w:val="false"/>
-          <w:bCs w:val="false"/>
-          <w:color w:val="auto"/>
-          <w:kern w:val="2"/>
-          <w:sz w:val="24"/>
-          <w:szCs w:val="24"/>
-          <w:lang w:val="es-AR" w:eastAsia="zh-CN" w:bidi="hi-IN"/>
-        </w:rPr>
-      </w:pPr>
-      <w:r>
-        <w:rPr>
-          <w:b/>
-          <w:bCs/>
-        </w:rPr>
-      </w:r>
-    </w:p>
-    <w:p>
-      <w:pPr>
-        <w:pStyle w:val="Normal"/>
-        <w:bidi w:val="0"/>
-        <w:jc w:val="left"/>
-        <w:rPr>
-          <w:b/>
-          <w:b/>
-          <w:bCs/>
+          <w:color w:val="auto"/>
+          <w:kern w:val="2"/>
+          <w:sz w:val="24"/>
+          <w:szCs w:val="24"/>
+          <w:lang w:val="es-AR" w:eastAsia="zh-CN" w:bidi="hi-IN"/>
         </w:rPr>
       </w:pPr>
       <w:r>
         <w:rPr>
           <w:rFonts w:eastAsia="Noto Serif CJK SC" w:cs="Lohit Devanagari" w:ascii="Liberation Mono" w:hAnsi="Liberation Mono"/>
-          <w:b/>
-          <w:bCs/>
-          <w:color w:val="auto"/>
-          <w:kern w:val="2"/>
-          <w:sz w:val="24"/>
-          <w:szCs w:val="24"/>
-          <w:lang w:val="es-AR" w:eastAsia="zh-CN" w:bidi="hi-IN"/>
-        </w:rPr>
-        <w:t>L</w:t>
-      </w:r>
+          <w:color w:val="auto"/>
+          <w:kern w:val="2"/>
+          <w:sz w:val="24"/>
+          <w:szCs w:val="24"/>
+          <w:lang w:val="es-AR" w:eastAsia="zh-CN" w:bidi="hi-IN"/>
+        </w:rPr>
+      </w:r>
+    </w:p>
+    <w:p>
+      <w:pPr>
+        <w:pStyle w:val="Normal"/>
+        <w:bidi w:val="0"/>
+        <w:jc w:val="left"/>
+        <w:rPr>
+          <w:b/>
+          <w:b/>
+          <w:bCs/>
+        </w:rPr>
+      </w:pPr>
       <w:r>
         <w:rPr>
           <w:rFonts w:eastAsia="Noto Serif CJK SC" w:cs="Lohit Devanagari" w:ascii="Liberation Mono" w:hAnsi="Liberation Mono"/>
@@ -37859,7 +37757,7 @@
           <w:szCs w:val="24"/>
           <w:lang w:val="es-AR" w:eastAsia="zh-CN" w:bidi="hi-IN"/>
         </w:rPr>
-        <w:t>lamadas a funciones:</w:t>
+        <w:t>CALL:</w:t>
       </w:r>
     </w:p>
     <w:p>
@@ -37869,66 +37767,24 @@
         <w:jc w:val="left"/>
         <w:rPr>
           <w:rFonts w:ascii="Liberation Mono" w:hAnsi="Liberation Mono" w:eastAsia="Noto Serif CJK SC" w:cs="Lohit Devanagari"/>
-          <w:color w:val="auto"/>
-          <w:kern w:val="2"/>
-          <w:sz w:val="24"/>
-          <w:szCs w:val="24"/>
-          <w:lang w:val="es-AR" w:eastAsia="zh-CN" w:bidi="hi-IN"/>
-        </w:rPr>
-      </w:pPr>
-      <w:r>
-        <w:rPr>
-          <w:b/>
-          <w:bCs/>
-        </w:rPr>
-      </w:r>
-    </w:p>
-    <w:p>
-      <w:pPr>
-        <w:pStyle w:val="Normal"/>
-        <w:bidi w:val="0"/>
-        <w:jc w:val="left"/>
-        <w:rPr>
-          <w:b/>
-          <w:b/>
-          <w:bCs/>
+          <w:b w:val="false"/>
+          <w:b w:val="false"/>
+          <w:bCs w:val="false"/>
+          <w:kern w:val="2"/>
+          <w:sz w:val="24"/>
+          <w:szCs w:val="24"/>
+          <w:lang w:val="es-AR" w:eastAsia="zh-CN" w:bidi="hi-IN"/>
         </w:rPr>
       </w:pPr>
       <w:r>
         <w:rPr>
           <w:rFonts w:eastAsia="Noto Serif CJK SC" w:cs="Lohit Devanagari" w:ascii="Liberation Mono" w:hAnsi="Liberation Mono"/>
-          <w:b/>
-          <w:bCs/>
-          <w:color w:val="auto"/>
-          <w:kern w:val="2"/>
-          <w:sz w:val="24"/>
-          <w:szCs w:val="24"/>
-          <w:lang w:val="es-AR" w:eastAsia="zh-CN" w:bidi="hi-IN"/>
-        </w:rPr>
-        <w:t>CALL:</w:t>
-      </w:r>
-    </w:p>
-    <w:p>
-      <w:pPr>
-        <w:pStyle w:val="Normal"/>
-        <w:bidi w:val="0"/>
-        <w:jc w:val="left"/>
-        <w:rPr>
-          <w:rFonts w:ascii="Liberation Mono" w:hAnsi="Liberation Mono" w:eastAsia="Noto Serif CJK SC" w:cs="Lohit Devanagari"/>
-          <w:b w:val="false"/>
-          <w:b w:val="false"/>
-          <w:bCs w:val="false"/>
-          <w:kern w:val="2"/>
-          <w:sz w:val="24"/>
-          <w:szCs w:val="24"/>
-          <w:lang w:val="es-AR" w:eastAsia="zh-CN" w:bidi="hi-IN"/>
-        </w:rPr>
-      </w:pPr>
-      <w:r>
-        <w:rPr>
-          <w:b/>
-          <w:bCs/>
-          <w:color w:val="C9211E"/>
+          <w:b w:val="false"/>
+          <w:bCs w:val="false"/>
+          <w:kern w:val="2"/>
+          <w:sz w:val="24"/>
+          <w:szCs w:val="24"/>
+          <w:lang w:val="es-AR" w:eastAsia="zh-CN" w:bidi="hi-IN"/>
         </w:rPr>
       </w:r>
     </w:p>
@@ -38029,33 +37885,100 @@
       </w:pPr>
       <w:r>
         <w:rPr>
-          <w:b/>
-          <w:bCs/>
+          <w:rFonts w:eastAsia="Noto Serif CJK SC" w:cs="Lohit Devanagari" w:ascii="Liberation Mono" w:hAnsi="Liberation Mono"/>
+          <w:b w:val="false"/>
+          <w:bCs w:val="false"/>
+          <w:kern w:val="2"/>
+          <w:sz w:val="24"/>
+          <w:szCs w:val="24"/>
+          <w:lang w:val="es-AR" w:eastAsia="zh-CN" w:bidi="hi-IN"/>
+        </w:rPr>
+      </w:r>
+    </w:p>
+    <w:p>
+      <w:pPr>
+        <w:pStyle w:val="Normal"/>
+        <w:bidi w:val="0"/>
+        <w:jc w:val="left"/>
+        <w:rPr>
           <w:color w:val="C9211E"/>
         </w:rPr>
-      </w:r>
-    </w:p>
-    <w:p>
-      <w:pPr>
-        <w:pStyle w:val="Normal"/>
-        <w:bidi w:val="0"/>
-        <w:jc w:val="left"/>
-        <w:rPr>
+      </w:pPr>
+      <w:r>
+        <w:rPr>
+          <w:rFonts w:eastAsia="Noto Serif CJK SC" w:cs="Lohit Devanagari" w:ascii="Liberation Mono" w:hAnsi="Liberation Mono"/>
+          <w:b/>
+          <w:bCs/>
           <w:color w:val="C9211E"/>
+          <w:kern w:val="2"/>
+          <w:sz w:val="24"/>
+          <w:szCs w:val="24"/>
+          <w:lang w:val="es-AR" w:eastAsia="zh-CN" w:bidi="hi-IN"/>
+        </w:rPr>
+        <w:t>foo.call(objet, a, b)</w:t>
+      </w:r>
+    </w:p>
+    <w:p>
+      <w:pPr>
+        <w:pStyle w:val="Normal"/>
+        <w:bidi w:val="0"/>
+        <w:jc w:val="left"/>
+        <w:rPr>
+          <w:rFonts w:ascii="Liberation Mono" w:hAnsi="Liberation Mono" w:eastAsia="Noto Serif CJK SC" w:cs="Lohit Devanagari"/>
+          <w:color w:val="auto"/>
+          <w:kern w:val="2"/>
+          <w:sz w:val="24"/>
+          <w:szCs w:val="24"/>
+          <w:lang w:val="es-AR" w:eastAsia="zh-CN" w:bidi="hi-IN"/>
         </w:rPr>
       </w:pPr>
       <w:r>
         <w:rPr>
           <w:rFonts w:eastAsia="Noto Serif CJK SC" w:cs="Lohit Devanagari" w:ascii="Liberation Mono" w:hAnsi="Liberation Mono"/>
-          <w:b/>
-          <w:bCs/>
-          <w:color w:val="C9211E"/>
-          <w:kern w:val="2"/>
-          <w:sz w:val="24"/>
-          <w:szCs w:val="24"/>
-          <w:lang w:val="es-AR" w:eastAsia="zh-CN" w:bidi="hi-IN"/>
-        </w:rPr>
-        <w:t>foo.call(objet, a, b)</w:t>
+          <w:color w:val="auto"/>
+          <w:kern w:val="2"/>
+          <w:sz w:val="24"/>
+          <w:szCs w:val="24"/>
+          <w:lang w:val="es-AR" w:eastAsia="zh-CN" w:bidi="hi-IN"/>
+        </w:rPr>
+      </w:r>
+    </w:p>
+    <w:p>
+      <w:pPr>
+        <w:pStyle w:val="Normal"/>
+        <w:bidi w:val="0"/>
+        <w:jc w:val="left"/>
+        <w:rPr>
+          <w:b/>
+          <w:b/>
+          <w:bCs/>
+        </w:rPr>
+      </w:pPr>
+      <w:r>
+        <w:rPr>
+          <w:rFonts w:eastAsia="Noto Serif CJK SC" w:cs="Lohit Devanagari" w:ascii="Liberation Mono" w:hAnsi="Liberation Mono"/>
+          <w:b/>
+          <w:bCs/>
+          <w:color w:val="auto"/>
+          <w:kern w:val="2"/>
+          <w:sz w:val="24"/>
+          <w:szCs w:val="24"/>
+          <w:lang w:val="es-AR" w:eastAsia="zh-CN" w:bidi="hi-IN"/>
+        </w:rPr>
+        <w:t xml:space="preserve"> </w:t>
+      </w:r>
+      <w:r>
+        <w:rPr>
+          <w:rFonts w:eastAsia="Noto Serif CJK SC" w:cs="Lohit Devanagari" w:ascii="Liberation Mono" w:hAnsi="Liberation Mono"/>
+          <w:b w:val="false"/>
+          <w:bCs w:val="false"/>
+          <w:color w:val="auto"/>
+          <w:kern w:val="2"/>
+          <w:sz w:val="24"/>
+          <w:szCs w:val="24"/>
+          <w:lang w:val="es-AR" w:eastAsia="zh-CN" w:bidi="hi-IN"/>
+        </w:rPr>
+        <w:t>Cuando llamamos a un funcion con call, aparte de los parametros de la funcion podemos pasarle como primer parametro un objeto, al cual la funcion hace referencia (para usar con this) y luego los parametros normales establecidos en la funcion separados por coma.</w:t>
       </w:r>
     </w:p>
     <w:p>
@@ -38065,56 +37988,52 @@
         <w:jc w:val="left"/>
         <w:rPr>
           <w:rFonts w:ascii="Liberation Mono" w:hAnsi="Liberation Mono" w:eastAsia="Noto Serif CJK SC" w:cs="Lohit Devanagari"/>
-          <w:color w:val="auto"/>
-          <w:kern w:val="2"/>
-          <w:sz w:val="24"/>
-          <w:szCs w:val="24"/>
-          <w:lang w:val="es-AR" w:eastAsia="zh-CN" w:bidi="hi-IN"/>
-        </w:rPr>
-      </w:pPr>
-      <w:r>
-        <w:rPr>
-          <w:b/>
-          <w:bCs/>
-        </w:rPr>
-      </w:r>
-    </w:p>
-    <w:p>
-      <w:pPr>
-        <w:pStyle w:val="Normal"/>
-        <w:bidi w:val="0"/>
-        <w:jc w:val="left"/>
-        <w:rPr>
-          <w:b/>
-          <w:b/>
-          <w:bCs/>
+          <w:b w:val="false"/>
+          <w:b w:val="false"/>
+          <w:bCs w:val="false"/>
+          <w:color w:val="auto"/>
+          <w:kern w:val="2"/>
+          <w:sz w:val="24"/>
+          <w:szCs w:val="24"/>
+          <w:lang w:val="es-AR" w:eastAsia="zh-CN" w:bidi="hi-IN"/>
         </w:rPr>
       </w:pPr>
       <w:r>
         <w:rPr>
           <w:rFonts w:eastAsia="Noto Serif CJK SC" w:cs="Lohit Devanagari" w:ascii="Liberation Mono" w:hAnsi="Liberation Mono"/>
-          <w:b/>
-          <w:bCs/>
-          <w:color w:val="auto"/>
-          <w:kern w:val="2"/>
-          <w:sz w:val="24"/>
-          <w:szCs w:val="24"/>
-          <w:lang w:val="es-AR" w:eastAsia="zh-CN" w:bidi="hi-IN"/>
-        </w:rPr>
-        <w:t xml:space="preserve"> </w:t>
-      </w:r>
+          <w:b w:val="false"/>
+          <w:bCs w:val="false"/>
+          <w:color w:val="auto"/>
+          <w:kern w:val="2"/>
+          <w:sz w:val="24"/>
+          <w:szCs w:val="24"/>
+          <w:lang w:val="es-AR" w:eastAsia="zh-CN" w:bidi="hi-IN"/>
+        </w:rPr>
+      </w:r>
+    </w:p>
+    <w:p>
+      <w:pPr>
+        <w:pStyle w:val="Normal"/>
+        <w:bidi w:val="0"/>
+        <w:jc w:val="left"/>
+        <w:rPr>
+          <w:b/>
+          <w:b/>
+          <w:bCs/>
+        </w:rPr>
+      </w:pPr>
       <w:r>
         <w:rPr>
           <w:rFonts w:eastAsia="Noto Serif CJK SC" w:cs="Lohit Devanagari" w:ascii="Liberation Mono" w:hAnsi="Liberation Mono"/>
-          <w:b w:val="false"/>
-          <w:bCs w:val="false"/>
-          <w:color w:val="auto"/>
-          <w:kern w:val="2"/>
-          <w:sz w:val="24"/>
-          <w:szCs w:val="24"/>
-          <w:lang w:val="es-AR" w:eastAsia="zh-CN" w:bidi="hi-IN"/>
-        </w:rPr>
-        <w:t>Cuando llamamos a un funcion con call, aparte de los parametros de la funcion podemos pasarle como primer parametro un objeto, al cual la funcion hace referencia (para usar con this) y luego los parametros normales establecidos en la funcion separados por coma.</w:t>
+          <w:b/>
+          <w:bCs/>
+          <w:color w:val="auto"/>
+          <w:kern w:val="2"/>
+          <w:sz w:val="24"/>
+          <w:szCs w:val="24"/>
+          <w:lang w:val="es-AR" w:eastAsia="zh-CN" w:bidi="hi-IN"/>
+        </w:rPr>
+        <w:t>APPLY:</w:t>
       </w:r>
     </w:p>
     <w:p>
@@ -38124,46 +38043,73 @@
         <w:jc w:val="left"/>
         <w:rPr>
           <w:rFonts w:ascii="Liberation Mono" w:hAnsi="Liberation Mono" w:eastAsia="Noto Serif CJK SC" w:cs="Lohit Devanagari"/>
-          <w:b w:val="false"/>
-          <w:b w:val="false"/>
-          <w:bCs w:val="false"/>
-          <w:color w:val="auto"/>
-          <w:kern w:val="2"/>
-          <w:sz w:val="24"/>
-          <w:szCs w:val="24"/>
-          <w:lang w:val="es-AR" w:eastAsia="zh-CN" w:bidi="hi-IN"/>
-        </w:rPr>
-      </w:pPr>
-      <w:r>
-        <w:rPr>
-          <w:b/>
-          <w:bCs/>
-        </w:rPr>
-      </w:r>
-    </w:p>
-    <w:p>
-      <w:pPr>
-        <w:pStyle w:val="Normal"/>
-        <w:bidi w:val="0"/>
-        <w:jc w:val="left"/>
-        <w:rPr>
-          <w:b/>
-          <w:b/>
-          <w:bCs/>
+          <w:color w:val="auto"/>
+          <w:kern w:val="2"/>
+          <w:sz w:val="24"/>
+          <w:szCs w:val="24"/>
+          <w:lang w:val="es-AR" w:eastAsia="zh-CN" w:bidi="hi-IN"/>
         </w:rPr>
       </w:pPr>
       <w:r>
         <w:rPr>
           <w:rFonts w:eastAsia="Noto Serif CJK SC" w:cs="Lohit Devanagari" w:ascii="Liberation Mono" w:hAnsi="Liberation Mono"/>
-          <w:b/>
-          <w:bCs/>
-          <w:color w:val="auto"/>
-          <w:kern w:val="2"/>
-          <w:sz w:val="24"/>
-          <w:szCs w:val="24"/>
-          <w:lang w:val="es-AR" w:eastAsia="zh-CN" w:bidi="hi-IN"/>
-        </w:rPr>
-        <w:t>APPLY:</w:t>
+          <w:color w:val="auto"/>
+          <w:kern w:val="2"/>
+          <w:sz w:val="24"/>
+          <w:szCs w:val="24"/>
+          <w:lang w:val="es-AR" w:eastAsia="zh-CN" w:bidi="hi-IN"/>
+        </w:rPr>
+      </w:r>
+    </w:p>
+    <w:p>
+      <w:pPr>
+        <w:pStyle w:val="Normal"/>
+        <w:bidi w:val="0"/>
+        <w:jc w:val="left"/>
+        <w:rPr>
+          <w:b w:val="false"/>
+          <w:b w:val="false"/>
+          <w:bCs w:val="false"/>
+        </w:rPr>
+      </w:pPr>
+      <w:r>
+        <w:rPr>
+          <w:rFonts w:eastAsia="Noto Serif CJK SC" w:cs="Lohit Devanagari" w:ascii="Liberation Mono" w:hAnsi="Liberation Mono"/>
+          <w:b w:val="false"/>
+          <w:bCs w:val="false"/>
+          <w:color w:val="auto"/>
+          <w:kern w:val="2"/>
+          <w:sz w:val="24"/>
+          <w:szCs w:val="24"/>
+          <w:lang w:val="es-AR" w:eastAsia="zh-CN" w:bidi="hi-IN"/>
+        </w:rPr>
+        <w:t xml:space="preserve">Funciona exactamente igual que call, con la diferencia que los parametros normales de la funcion se pasan </w:t>
+      </w:r>
+      <w:r>
+        <w:rPr>
+          <w:rFonts w:eastAsia="Noto Serif CJK SC" w:cs="Lohit Devanagari" w:ascii="Liberation Mono" w:hAnsi="Liberation Mono"/>
+          <w:b/>
+          <w:bCs/>
+          <w:color w:val="auto"/>
+          <w:kern w:val="2"/>
+          <w:sz w:val="24"/>
+          <w:szCs w:val="24"/>
+          <w:lang w:val="es-AR" w:eastAsia="zh-CN" w:bidi="hi-IN"/>
+        </w:rPr>
+        <w:t>dentro de un array</w:t>
+      </w:r>
+      <w:r>
+        <w:rPr>
+          <w:rFonts w:eastAsia="Noto Serif CJK SC" w:cs="Lohit Devanagari" w:ascii="Liberation Mono" w:hAnsi="Liberation Mono"/>
+          <w:b w:val="false"/>
+          <w:bCs w:val="false"/>
+          <w:color w:val="auto"/>
+          <w:kern w:val="2"/>
+          <w:sz w:val="24"/>
+          <w:szCs w:val="24"/>
+          <w:lang w:val="es-AR" w:eastAsia="zh-CN" w:bidi="hi-IN"/>
+        </w:rPr>
+        <w:t xml:space="preserve"> en lugar de pasarse sueltos y separados con comas.</w:t>
       </w:r>
     </w:p>
     <w:p>
@@ -38182,35 +38128,26 @@
       </w:pPr>
       <w:r>
         <w:rPr>
-          <w:b/>
-          <w:bCs/>
-        </w:rPr>
-      </w:r>
-    </w:p>
-    <w:p>
-      <w:pPr>
-        <w:pStyle w:val="Normal"/>
-        <w:bidi w:val="0"/>
-        <w:jc w:val="left"/>
-        <w:rPr>
-          <w:b w:val="false"/>
-          <w:b w:val="false"/>
-          <w:bCs w:val="false"/>
-        </w:rPr>
-      </w:pPr>
-      <w:r>
-        <w:rPr>
           <w:rFonts w:eastAsia="Noto Serif CJK SC" w:cs="Lohit Devanagari" w:ascii="Liberation Mono" w:hAnsi="Liberation Mono"/>
-          <w:b w:val="false"/>
-          <w:bCs w:val="false"/>
-          <w:color w:val="auto"/>
-          <w:kern w:val="2"/>
-          <w:sz w:val="24"/>
-          <w:szCs w:val="24"/>
-          <w:lang w:val="es-AR" w:eastAsia="zh-CN" w:bidi="hi-IN"/>
-        </w:rPr>
-        <w:t xml:space="preserve">Funciona exactamente igual que call, con la diferencia que los parametros normales de la funcion se pasan </w:t>
-      </w:r>
+          <w:color w:val="auto"/>
+          <w:kern w:val="2"/>
+          <w:sz w:val="24"/>
+          <w:szCs w:val="24"/>
+          <w:lang w:val="es-AR" w:eastAsia="zh-CN" w:bidi="hi-IN"/>
+        </w:rPr>
+      </w:r>
+    </w:p>
+    <w:p>
+      <w:pPr>
+        <w:pStyle w:val="Normal"/>
+        <w:bidi w:val="0"/>
+        <w:jc w:val="left"/>
+        <w:rPr>
+          <w:b/>
+          <w:b/>
+          <w:bCs/>
+        </w:rPr>
+      </w:pPr>
       <w:r>
         <w:rPr>
           <w:rFonts w:eastAsia="Noto Serif CJK SC" w:cs="Lohit Devanagari" w:ascii="Liberation Mono" w:hAnsi="Liberation Mono"/>
@@ -38222,20 +38159,32 @@
           <w:szCs w:val="24"/>
           <w:lang w:val="es-AR" w:eastAsia="zh-CN" w:bidi="hi-IN"/>
         </w:rPr>
-        <w:t>dentro de un array</w:t>
-      </w:r>
+        <w:t>BIND:</w:t>
+      </w:r>
+    </w:p>
+    <w:p>
+      <w:pPr>
+        <w:pStyle w:val="Normal"/>
+        <w:bidi w:val="0"/>
+        <w:jc w:val="left"/>
+        <w:rPr>
+          <w:rFonts w:ascii="Liberation Mono" w:hAnsi="Liberation Mono" w:eastAsia="Noto Serif CJK SC" w:cs="Lohit Devanagari"/>
+          <w:color w:val="auto"/>
+          <w:kern w:val="2"/>
+          <w:sz w:val="24"/>
+          <w:szCs w:val="24"/>
+          <w:lang w:val="es-AR" w:eastAsia="zh-CN" w:bidi="hi-IN"/>
+        </w:rPr>
+      </w:pPr>
       <w:r>
         <w:rPr>
           <w:rFonts w:eastAsia="Noto Serif CJK SC" w:cs="Lohit Devanagari" w:ascii="Liberation Mono" w:hAnsi="Liberation Mono"/>
-          <w:b w:val="false"/>
-          <w:bCs w:val="false"/>
-          <w:color w:val="auto"/>
-          <w:kern w:val="2"/>
-          <w:sz w:val="24"/>
-          <w:szCs w:val="24"/>
-          <w:lang w:val="es-AR" w:eastAsia="zh-CN" w:bidi="hi-IN"/>
-        </w:rPr>
-        <w:t xml:space="preserve"> en lugar de pasarse sueltos y separados con comas.</w:t>
+          <w:color w:val="auto"/>
+          <w:kern w:val="2"/>
+          <w:sz w:val="24"/>
+          <w:szCs w:val="24"/>
+          <w:lang w:val="es-AR" w:eastAsia="zh-CN" w:bidi="hi-IN"/>
+        </w:rPr>
       </w:r>
     </w:p>
     <w:p>
@@ -38245,43 +38194,28 @@
         <w:jc w:val="left"/>
         <w:rPr>
           <w:rFonts w:ascii="Liberation Mono" w:hAnsi="Liberation Mono" w:eastAsia="Noto Serif CJK SC" w:cs="Lohit Devanagari"/>
-          <w:color w:val="auto"/>
-          <w:kern w:val="2"/>
-          <w:sz w:val="24"/>
-          <w:szCs w:val="24"/>
-          <w:lang w:val="es-AR" w:eastAsia="zh-CN" w:bidi="hi-IN"/>
-        </w:rPr>
-      </w:pPr>
-      <w:r>
-        <w:rPr>
-          <w:b w:val="false"/>
-          <w:bCs w:val="false"/>
-        </w:rPr>
-      </w:r>
-    </w:p>
-    <w:p>
-      <w:pPr>
-        <w:pStyle w:val="Normal"/>
-        <w:bidi w:val="0"/>
-        <w:jc w:val="left"/>
-        <w:rPr>
-          <w:b/>
-          <w:b/>
-          <w:bCs/>
+          <w:b w:val="false"/>
+          <w:b w:val="false"/>
+          <w:bCs w:val="false"/>
+          <w:color w:val="auto"/>
+          <w:kern w:val="2"/>
+          <w:sz w:val="24"/>
+          <w:szCs w:val="24"/>
+          <w:lang w:val="es-AR" w:eastAsia="zh-CN" w:bidi="hi-IN"/>
         </w:rPr>
       </w:pPr>
       <w:r>
         <w:rPr>
           <w:rFonts w:eastAsia="Noto Serif CJK SC" w:cs="Lohit Devanagari" w:ascii="Liberation Mono" w:hAnsi="Liberation Mono"/>
-          <w:b/>
-          <w:bCs/>
-          <w:color w:val="auto"/>
-          <w:kern w:val="2"/>
-          <w:sz w:val="24"/>
-          <w:szCs w:val="24"/>
-          <w:lang w:val="es-AR" w:eastAsia="zh-CN" w:bidi="hi-IN"/>
-        </w:rPr>
-        <w:t>BIND:</w:t>
+          <w:b w:val="false"/>
+          <w:bCs w:val="false"/>
+          <w:color w:val="auto"/>
+          <w:kern w:val="2"/>
+          <w:sz w:val="24"/>
+          <w:szCs w:val="24"/>
+          <w:lang w:val="es-AR" w:eastAsia="zh-CN" w:bidi="hi-IN"/>
+        </w:rPr>
+        <w:t>El metodo bind() crea una nueva funcion, que cuando es llamada, asigna a su operador this el valor entregado, con una secuencia de argumentos dados precediendo a cualquiera entregados cuando la funcion es llamada.</w:t>
       </w:r>
     </w:p>
     <w:p>
@@ -38291,18 +38225,69 @@
         <w:jc w:val="left"/>
         <w:rPr>
           <w:rFonts w:ascii="Liberation Mono" w:hAnsi="Liberation Mono" w:eastAsia="Noto Serif CJK SC" w:cs="Lohit Devanagari"/>
-          <w:color w:val="auto"/>
-          <w:kern w:val="2"/>
-          <w:sz w:val="24"/>
-          <w:szCs w:val="24"/>
-          <w:lang w:val="es-AR" w:eastAsia="zh-CN" w:bidi="hi-IN"/>
-        </w:rPr>
-      </w:pPr>
-      <w:r>
-        <w:rPr>
-          <w:b/>
-          <w:bCs/>
-        </w:rPr>
+          <w:b w:val="false"/>
+          <w:b w:val="false"/>
+          <w:bCs w:val="false"/>
+          <w:color w:val="auto"/>
+          <w:kern w:val="2"/>
+          <w:sz w:val="24"/>
+          <w:szCs w:val="24"/>
+          <w:lang w:val="es-AR" w:eastAsia="zh-CN" w:bidi="hi-IN"/>
+        </w:rPr>
+      </w:pPr>
+      <w:r>
+        <w:rPr>
+          <w:rFonts w:eastAsia="Noto Serif CJK SC" w:cs="Lohit Devanagari" w:ascii="Liberation Mono" w:hAnsi="Liberation Mono"/>
+          <w:b w:val="false"/>
+          <w:bCs w:val="false"/>
+          <w:color w:val="auto"/>
+          <w:kern w:val="2"/>
+          <w:sz w:val="24"/>
+          <w:szCs w:val="24"/>
+          <w:lang w:val="es-AR" w:eastAsia="zh-CN" w:bidi="hi-IN"/>
+        </w:rPr>
+      </w:r>
+    </w:p>
+    <w:p>
+      <w:pPr>
+        <w:pStyle w:val="Normal"/>
+        <w:bidi w:val="0"/>
+        <w:jc w:val="left"/>
+        <w:rPr/>
+      </w:pPr>
+      <w:r>
+        <w:rPr>
+          <w:rFonts w:eastAsia="Noto Serif CJK SC" w:cs="Lohit Devanagari" w:ascii="Liberation Mono" w:hAnsi="Liberation Mono"/>
+          <w:b w:val="false"/>
+          <w:bCs w:val="false"/>
+          <w:color w:val="FF0000"/>
+          <w:kern w:val="2"/>
+          <w:sz w:val="24"/>
+          <w:szCs w:val="24"/>
+          <w:lang w:val="es-AR" w:eastAsia="zh-CN" w:bidi="hi-IN"/>
+        </w:rPr>
+        <w:t xml:space="preserve">Foo.bind(this.argumento [Arg1, Arg2, ..]) </w:t>
+      </w:r>
+    </w:p>
+    <w:p>
+      <w:pPr>
+        <w:pStyle w:val="Normal"/>
+        <w:bidi w:val="0"/>
+        <w:jc w:val="left"/>
+        <w:rPr/>
+      </w:pPr>
+      <w:r>
+        <w:rPr>
+          <w:rFonts w:eastAsia="Noto Serif CJK SC" w:cs="Lohit Devanagari" w:ascii="Liberation Mono" w:hAnsi="Liberation Mono"/>
+          <w:b w:val="false"/>
+          <w:bCs w:val="false"/>
+          <w:color w:val="FF0000"/>
+          <w:kern w:val="2"/>
+          <w:sz w:val="24"/>
+          <w:szCs w:val="24"/>
+          <w:lang w:val="es-AR" w:eastAsia="zh-CN" w:bidi="hi-IN"/>
+        </w:rPr>
+        <w:t>this.Arg es un valor que sera entregado a la funcion de destino cuando se llame a la de enlace.</w:t>
       </w:r>
     </w:p>
     <w:p>
@@ -38333,7 +38318,27 @@
           <w:szCs w:val="24"/>
           <w:lang w:val="es-AR" w:eastAsia="zh-CN" w:bidi="hi-IN"/>
         </w:rPr>
-        <w:t>El metodo bind() crea una nueva funcion, que cuando es llamada, asigna a su operador this el valor entregado, con una secuencia de argumentos dados precediendo a cualquiera entregados cuando la funcion es llamada.</w:t>
+      </w:r>
+    </w:p>
+    <w:p>
+      <w:pPr>
+        <w:pStyle w:val="Normal"/>
+        <w:bidi w:val="0"/>
+        <w:jc w:val="left"/>
+        <w:rPr/>
+      </w:pPr>
+      <w:r>
+        <w:rPr>
+          <w:rFonts w:eastAsia="Noto Serif CJK SC" w:cs="Lohit Devanagari" w:ascii="Liberation Mono" w:hAnsi="Liberation Mono"/>
+          <w:b w:val="false"/>
+          <w:bCs w:val="false"/>
+          <w:color w:val="auto"/>
+          <w:kern w:val="2"/>
+          <w:sz w:val="24"/>
+          <w:szCs w:val="24"/>
+          <w:lang w:val="es-AR" w:eastAsia="zh-CN" w:bidi="hi-IN"/>
+        </w:rPr>
+        <w:t>En terminos generales, la funcin bind() crea una nueva funcion (funcion ligada) con el mismo cuerpo que la funcion que sera llamada con la referencia this asociada al primer argumento de bind() el cual no podra ser sobreescrito.</w:t>
       </w:r>
     </w:p>
     <w:p>
@@ -38355,44 +38360,2669 @@
       </w:pPr>
       <w:r>
         <w:rPr>
-          <w:b/>
-          <w:bCs/>
-        </w:rPr>
-      </w:r>
-    </w:p>
-    <w:p>
-      <w:pPr>
-        <w:pStyle w:val="Normal"/>
-        <w:bidi w:val="0"/>
-        <w:jc w:val="left"/>
+          <w:rFonts w:eastAsia="Noto Serif CJK SC" w:cs="Lohit Devanagari" w:ascii="Liberation Mono" w:hAnsi="Liberation Mono"/>
+          <w:b w:val="false"/>
+          <w:bCs w:val="false"/>
+          <w:color w:val="auto"/>
+          <w:kern w:val="2"/>
+          <w:sz w:val="24"/>
+          <w:szCs w:val="24"/>
+          <w:lang w:val="es-AR" w:eastAsia="zh-CN" w:bidi="hi-IN"/>
+        </w:rPr>
+      </w:r>
+    </w:p>
+    <w:p>
+      <w:pPr>
+        <w:pStyle w:val="Normal"/>
+        <w:bidi w:val="0"/>
+        <w:jc w:val="left"/>
+        <w:rPr>
+          <w:color w:val="FF0000"/>
+        </w:rPr>
+      </w:pPr>
+      <w:r>
+        <w:rPr>
+          <w:rFonts w:eastAsia="Noto Serif CJK SC" w:cs="Lohit Devanagari" w:ascii="Liberation Mono" w:hAnsi="Liberation Mono"/>
+          <w:b w:val="false"/>
+          <w:bCs w:val="false"/>
+          <w:color w:val="FF0000"/>
+          <w:kern w:val="2"/>
+          <w:sz w:val="24"/>
+          <w:szCs w:val="24"/>
+          <w:lang w:val="es-AR" w:eastAsia="zh-CN" w:bidi="hi-IN"/>
+        </w:rPr>
+        <w:t>this.x = 9;</w:t>
+      </w:r>
+    </w:p>
+    <w:p>
+      <w:pPr>
+        <w:pStyle w:val="Normal"/>
+        <w:bidi w:val="0"/>
+        <w:jc w:val="left"/>
+        <w:rPr>
+          <w:color w:val="FF0000"/>
+        </w:rPr>
+      </w:pPr>
+      <w:r>
+        <w:rPr>
+          <w:rFonts w:eastAsia="Noto Serif CJK SC" w:cs="Lohit Devanagari" w:ascii="Liberation Mono" w:hAnsi="Liberation Mono"/>
+          <w:b w:val="false"/>
+          <w:bCs w:val="false"/>
+          <w:color w:val="FF0000"/>
+          <w:kern w:val="2"/>
+          <w:sz w:val="24"/>
+          <w:szCs w:val="24"/>
+          <w:lang w:val="es-AR" w:eastAsia="zh-CN" w:bidi="hi-IN"/>
+        </w:rPr>
+        <w:t>var module = {</w:t>
+      </w:r>
+    </w:p>
+    <w:p>
+      <w:pPr>
+        <w:pStyle w:val="Normal"/>
+        <w:bidi w:val="0"/>
+        <w:jc w:val="left"/>
+        <w:rPr>
+          <w:color w:val="FF0000"/>
+        </w:rPr>
+      </w:pPr>
+      <w:r>
+        <w:rPr>
+          <w:rFonts w:eastAsia="Noto Serif CJK SC" w:cs="Lohit Devanagari" w:ascii="Liberation Mono" w:hAnsi="Liberation Mono"/>
+          <w:b w:val="false"/>
+          <w:bCs w:val="false"/>
+          <w:color w:val="FF0000"/>
+          <w:kern w:val="2"/>
+          <w:sz w:val="24"/>
+          <w:szCs w:val="24"/>
+          <w:lang w:val="es-AR" w:eastAsia="zh-CN" w:bidi="hi-IN"/>
+        </w:rPr>
+        <w:t xml:space="preserve">  </w:t>
+      </w:r>
+      <w:r>
+        <w:rPr>
+          <w:rFonts w:eastAsia="Noto Serif CJK SC" w:cs="Lohit Devanagari" w:ascii="Liberation Mono" w:hAnsi="Liberation Mono"/>
+          <w:b w:val="false"/>
+          <w:bCs w:val="false"/>
+          <w:color w:val="FF0000"/>
+          <w:kern w:val="2"/>
+          <w:sz w:val="24"/>
+          <w:szCs w:val="24"/>
+          <w:lang w:val="es-AR" w:eastAsia="zh-CN" w:bidi="hi-IN"/>
+        </w:rPr>
+        <w:t>x: 81,</w:t>
+      </w:r>
+    </w:p>
+    <w:p>
+      <w:pPr>
+        <w:pStyle w:val="Normal"/>
+        <w:bidi w:val="0"/>
+        <w:jc w:val="left"/>
+        <w:rPr>
+          <w:color w:val="FF0000"/>
+        </w:rPr>
+      </w:pPr>
+      <w:r>
+        <w:rPr>
+          <w:rFonts w:eastAsia="Noto Serif CJK SC" w:cs="Lohit Devanagari" w:ascii="Liberation Mono" w:hAnsi="Liberation Mono"/>
+          <w:b w:val="false"/>
+          <w:bCs w:val="false"/>
+          <w:color w:val="FF0000"/>
+          <w:kern w:val="2"/>
+          <w:sz w:val="24"/>
+          <w:szCs w:val="24"/>
+          <w:lang w:val="es-AR" w:eastAsia="zh-CN" w:bidi="hi-IN"/>
+        </w:rPr>
+        <w:t xml:space="preserve">  </w:t>
+      </w:r>
+      <w:r>
+        <w:rPr>
+          <w:rFonts w:eastAsia="Noto Serif CJK SC" w:cs="Lohit Devanagari" w:ascii="Liberation Mono" w:hAnsi="Liberation Mono"/>
+          <w:b w:val="false"/>
+          <w:bCs w:val="false"/>
+          <w:color w:val="FF0000"/>
+          <w:kern w:val="2"/>
+          <w:sz w:val="24"/>
+          <w:szCs w:val="24"/>
+          <w:lang w:val="es-AR" w:eastAsia="zh-CN" w:bidi="hi-IN"/>
+        </w:rPr>
+        <w:t>getX: function() { return this.x; }</w:t>
+      </w:r>
+    </w:p>
+    <w:p>
+      <w:pPr>
+        <w:pStyle w:val="Normal"/>
+        <w:bidi w:val="0"/>
+        <w:jc w:val="left"/>
+        <w:rPr>
+          <w:color w:val="FF0000"/>
+        </w:rPr>
+      </w:pPr>
+      <w:r>
+        <w:rPr>
+          <w:rFonts w:eastAsia="Noto Serif CJK SC" w:cs="Lohit Devanagari" w:ascii="Liberation Mono" w:hAnsi="Liberation Mono"/>
+          <w:b w:val="false"/>
+          <w:bCs w:val="false"/>
+          <w:color w:val="FF0000"/>
+          <w:kern w:val="2"/>
+          <w:sz w:val="24"/>
+          <w:szCs w:val="24"/>
+          <w:lang w:val="es-AR" w:eastAsia="zh-CN" w:bidi="hi-IN"/>
+        </w:rPr>
+        <w:t>};</w:t>
+      </w:r>
+    </w:p>
+    <w:p>
+      <w:pPr>
+        <w:pStyle w:val="Normal"/>
+        <w:bidi w:val="0"/>
+        <w:jc w:val="left"/>
+        <w:rPr>
+          <w:rFonts w:ascii="Liberation Mono" w:hAnsi="Liberation Mono" w:eastAsia="Noto Serif CJK SC" w:cs="Lohit Devanagari"/>
+          <w:b w:val="false"/>
+          <w:b w:val="false"/>
+          <w:bCs w:val="false"/>
+          <w:kern w:val="2"/>
+          <w:sz w:val="24"/>
+          <w:szCs w:val="24"/>
+          <w:lang w:val="es-AR" w:eastAsia="zh-CN" w:bidi="hi-IN"/>
+        </w:rPr>
+      </w:pPr>
+      <w:r>
+        <w:rPr>
+          <w:rFonts w:eastAsia="Noto Serif CJK SC" w:cs="Lohit Devanagari" w:ascii="Liberation Mono" w:hAnsi="Liberation Mono"/>
+          <w:b w:val="false"/>
+          <w:bCs w:val="false"/>
+          <w:kern w:val="2"/>
+          <w:sz w:val="24"/>
+          <w:szCs w:val="24"/>
+          <w:lang w:val="es-AR" w:eastAsia="zh-CN" w:bidi="hi-IN"/>
+        </w:rPr>
+      </w:r>
+    </w:p>
+    <w:p>
+      <w:pPr>
+        <w:pStyle w:val="Normal"/>
+        <w:bidi w:val="0"/>
+        <w:jc w:val="left"/>
+        <w:rPr>
+          <w:color w:val="FF0000"/>
+        </w:rPr>
+      </w:pPr>
+      <w:r>
+        <w:rPr>
+          <w:rFonts w:eastAsia="Noto Serif CJK SC" w:cs="Lohit Devanagari" w:ascii="Liberation Mono" w:hAnsi="Liberation Mono"/>
+          <w:b w:val="false"/>
+          <w:bCs w:val="false"/>
+          <w:color w:val="FF0000"/>
+          <w:kern w:val="2"/>
+          <w:sz w:val="24"/>
+          <w:szCs w:val="24"/>
+          <w:lang w:val="es-AR" w:eastAsia="zh-CN" w:bidi="hi-IN"/>
+        </w:rPr>
+        <w:t>module.getX(); // 81</w:t>
+      </w:r>
+    </w:p>
+    <w:p>
+      <w:pPr>
+        <w:pStyle w:val="Normal"/>
+        <w:bidi w:val="0"/>
+        <w:jc w:val="left"/>
+        <w:rPr>
+          <w:rFonts w:ascii="Liberation Mono" w:hAnsi="Liberation Mono" w:eastAsia="Noto Serif CJK SC" w:cs="Lohit Devanagari"/>
+          <w:b w:val="false"/>
+          <w:b w:val="false"/>
+          <w:bCs w:val="false"/>
+          <w:kern w:val="2"/>
+          <w:sz w:val="24"/>
+          <w:szCs w:val="24"/>
+          <w:lang w:val="es-AR" w:eastAsia="zh-CN" w:bidi="hi-IN"/>
+        </w:rPr>
+      </w:pPr>
+      <w:r>
+        <w:rPr>
+          <w:rFonts w:eastAsia="Noto Serif CJK SC" w:cs="Lohit Devanagari" w:ascii="Liberation Mono" w:hAnsi="Liberation Mono"/>
+          <w:b w:val="false"/>
+          <w:bCs w:val="false"/>
+          <w:kern w:val="2"/>
+          <w:sz w:val="24"/>
+          <w:szCs w:val="24"/>
+          <w:lang w:val="es-AR" w:eastAsia="zh-CN" w:bidi="hi-IN"/>
+        </w:rPr>
+      </w:r>
+    </w:p>
+    <w:p>
+      <w:pPr>
+        <w:pStyle w:val="Normal"/>
+        <w:bidi w:val="0"/>
+        <w:jc w:val="left"/>
+        <w:rPr>
+          <w:color w:val="FF0000"/>
+        </w:rPr>
+      </w:pPr>
+      <w:r>
+        <w:rPr>
+          <w:rFonts w:eastAsia="Noto Serif CJK SC" w:cs="Lohit Devanagari" w:ascii="Liberation Mono" w:hAnsi="Liberation Mono"/>
+          <w:b w:val="false"/>
+          <w:bCs w:val="false"/>
+          <w:color w:val="FF0000"/>
+          <w:kern w:val="2"/>
+          <w:sz w:val="24"/>
+          <w:szCs w:val="24"/>
+          <w:lang w:val="es-AR" w:eastAsia="zh-CN" w:bidi="hi-IN"/>
+        </w:rPr>
+        <w:t>var getX = module.getX;</w:t>
+      </w:r>
+    </w:p>
+    <w:p>
+      <w:pPr>
+        <w:pStyle w:val="Normal"/>
+        <w:bidi w:val="0"/>
+        <w:jc w:val="left"/>
+        <w:rPr>
+          <w:color w:val="FF0000"/>
+        </w:rPr>
+      </w:pPr>
+      <w:r>
+        <w:rPr>
+          <w:rFonts w:eastAsia="Noto Serif CJK SC" w:cs="Lohit Devanagari" w:ascii="Liberation Mono" w:hAnsi="Liberation Mono"/>
+          <w:b w:val="false"/>
+          <w:bCs w:val="false"/>
+          <w:color w:val="FF0000"/>
+          <w:kern w:val="2"/>
+          <w:sz w:val="24"/>
+          <w:szCs w:val="24"/>
+          <w:lang w:val="es-AR" w:eastAsia="zh-CN" w:bidi="hi-IN"/>
+        </w:rPr>
+        <w:t>getX(); // 9, porque en este caso, "this" apunta al objeto global</w:t>
+      </w:r>
+    </w:p>
+    <w:p>
+      <w:pPr>
+        <w:pStyle w:val="Normal"/>
+        <w:bidi w:val="0"/>
+        <w:jc w:val="left"/>
+        <w:rPr>
+          <w:rFonts w:ascii="Liberation Mono" w:hAnsi="Liberation Mono" w:eastAsia="Noto Serif CJK SC" w:cs="Lohit Devanagari"/>
+          <w:b w:val="false"/>
+          <w:b w:val="false"/>
+          <w:bCs w:val="false"/>
+          <w:kern w:val="2"/>
+          <w:sz w:val="24"/>
+          <w:szCs w:val="24"/>
+          <w:lang w:val="es-AR" w:eastAsia="zh-CN" w:bidi="hi-IN"/>
+        </w:rPr>
+      </w:pPr>
+      <w:r>
+        <w:rPr>
+          <w:rFonts w:eastAsia="Noto Serif CJK SC" w:cs="Lohit Devanagari" w:ascii="Liberation Mono" w:hAnsi="Liberation Mono"/>
+          <w:b w:val="false"/>
+          <w:bCs w:val="false"/>
+          <w:kern w:val="2"/>
+          <w:sz w:val="24"/>
+          <w:szCs w:val="24"/>
+          <w:lang w:val="es-AR" w:eastAsia="zh-CN" w:bidi="hi-IN"/>
+        </w:rPr>
+      </w:r>
+    </w:p>
+    <w:p>
+      <w:pPr>
+        <w:pStyle w:val="Normal"/>
+        <w:bidi w:val="0"/>
+        <w:jc w:val="left"/>
+        <w:rPr>
+          <w:color w:val="FF0000"/>
+        </w:rPr>
+      </w:pPr>
+      <w:r>
+        <w:rPr>
+          <w:rFonts w:eastAsia="Noto Serif CJK SC" w:cs="Lohit Devanagari" w:ascii="Liberation Mono" w:hAnsi="Liberation Mono"/>
+          <w:b w:val="false"/>
+          <w:bCs w:val="false"/>
+          <w:color w:val="FF0000"/>
+          <w:kern w:val="2"/>
+          <w:sz w:val="24"/>
+          <w:szCs w:val="24"/>
+          <w:lang w:val="es-AR" w:eastAsia="zh-CN" w:bidi="hi-IN"/>
+        </w:rPr>
+        <w:t>// Crear una nueva función con 'this' asociado al objeto original 'module'</w:t>
+      </w:r>
+    </w:p>
+    <w:p>
+      <w:pPr>
+        <w:pStyle w:val="Normal"/>
+        <w:bidi w:val="0"/>
+        <w:jc w:val="left"/>
+        <w:rPr>
+          <w:color w:val="FF0000"/>
+        </w:rPr>
+      </w:pPr>
+      <w:r>
+        <w:rPr>
+          <w:rFonts w:eastAsia="Noto Serif CJK SC" w:cs="Lohit Devanagari" w:ascii="Liberation Mono" w:hAnsi="Liberation Mono"/>
+          <w:b w:val="false"/>
+          <w:bCs w:val="false"/>
+          <w:color w:val="FF0000"/>
+          <w:kern w:val="2"/>
+          <w:sz w:val="24"/>
+          <w:szCs w:val="24"/>
+          <w:lang w:val="es-AR" w:eastAsia="zh-CN" w:bidi="hi-IN"/>
+        </w:rPr>
+        <w:t>var boundGetX = getX.bind(module);</w:t>
+      </w:r>
+    </w:p>
+    <w:p>
+      <w:pPr>
+        <w:pStyle w:val="Normal"/>
+        <w:bidi w:val="0"/>
+        <w:jc w:val="left"/>
+        <w:rPr>
+          <w:color w:val="FF0000"/>
+        </w:rPr>
+      </w:pPr>
+      <w:r>
+        <w:rPr>
+          <w:rFonts w:eastAsia="Noto Serif CJK SC" w:cs="Lohit Devanagari" w:ascii="Liberation Mono" w:hAnsi="Liberation Mono"/>
+          <w:b w:val="false"/>
+          <w:bCs w:val="false"/>
+          <w:color w:val="FF0000"/>
+          <w:kern w:val="2"/>
+          <w:sz w:val="24"/>
+          <w:szCs w:val="24"/>
+          <w:lang w:val="es-AR" w:eastAsia="zh-CN" w:bidi="hi-IN"/>
+        </w:rPr>
+        <w:t>boundGetX(); // 81</w:t>
+      </w:r>
+    </w:p>
+    <w:p>
+      <w:pPr>
+        <w:pStyle w:val="Normal"/>
+        <w:bidi w:val="0"/>
+        <w:jc w:val="left"/>
+        <w:rPr>
+          <w:rFonts w:ascii="Liberation Mono" w:hAnsi="Liberation Mono"/>
+          <w:color w:val="auto"/>
+        </w:rPr>
+      </w:pPr>
+      <w:r>
+        <w:rPr>
+          <w:rFonts w:ascii="Liberation Mono" w:hAnsi="Liberation Mono"/>
+          <w:color w:val="auto"/>
+        </w:rPr>
+      </w:r>
+    </w:p>
+    <w:p>
+      <w:pPr>
+        <w:pStyle w:val="Normal"/>
+        <w:bidi w:val="0"/>
+        <w:jc w:val="left"/>
+        <w:rPr>
+          <w:rFonts w:ascii="Liberation Mono" w:hAnsi="Liberation Mono"/>
+          <w:b w:val="false"/>
+          <w:b w:val="false"/>
+          <w:bCs w:val="false"/>
+          <w:color w:val="auto"/>
+        </w:rPr>
+      </w:pPr>
+      <w:r>
+        <w:rPr>
+          <w:rFonts w:ascii="Liberation Mono" w:hAnsi="Liberation Mono"/>
+          <w:b w:val="false"/>
+          <w:bCs w:val="false"/>
+          <w:color w:val="auto"/>
+        </w:rPr>
+      </w:r>
+    </w:p>
+    <w:p>
+      <w:pPr>
+        <w:pStyle w:val="Normal"/>
+        <w:bidi w:val="0"/>
+        <w:jc w:val="left"/>
+        <w:rPr>
+          <w:rFonts w:ascii="Liberation Mono" w:hAnsi="Liberation Mono"/>
+          <w:b/>
+          <w:b/>
+          <w:bCs/>
+          <w:i w:val="false"/>
+          <w:i w:val="false"/>
+          <w:iCs w:val="false"/>
+          <w:color w:val="069A2E"/>
+          <w:sz w:val="24"/>
+          <w:szCs w:val="24"/>
+          <w:highlight w:val="yellow"/>
+          <w:u w:val="none"/>
+        </w:rPr>
+      </w:pPr>
+      <w:r>
+        <w:rPr>
+          <w:rFonts w:ascii="Liberation Mono" w:hAnsi="Liberation Mono"/>
+          <w:b/>
+          <w:bCs/>
+          <w:i w:val="false"/>
+          <w:iCs w:val="false"/>
+          <w:color w:val="069A2E"/>
+          <w:sz w:val="24"/>
+          <w:szCs w:val="24"/>
+          <w:highlight w:val="yellow"/>
+          <w:u w:val="none"/>
+        </w:rPr>
+        <w:t>MODULO VII</w:t>
+      </w:r>
+    </w:p>
+    <w:p>
+      <w:pPr>
+        <w:pStyle w:val="Normal"/>
+        <w:bidi w:val="0"/>
+        <w:jc w:val="left"/>
+        <w:rPr>
+          <w:rFonts w:ascii="Liberation Mono" w:hAnsi="Liberation Mono"/>
+          <w:b w:val="false"/>
+          <w:b w:val="false"/>
+          <w:bCs w:val="false"/>
+          <w:i w:val="false"/>
+          <w:i w:val="false"/>
+          <w:iCs w:val="false"/>
+          <w:color w:val="auto"/>
+          <w:sz w:val="24"/>
+          <w:szCs w:val="24"/>
+          <w:u w:val="none"/>
+        </w:rPr>
+      </w:pPr>
+      <w:r>
+        <w:rPr>
+          <w:rFonts w:ascii="Liberation Mono" w:hAnsi="Liberation Mono"/>
+          <w:b w:val="false"/>
+          <w:bCs w:val="false"/>
+          <w:i w:val="false"/>
+          <w:iCs w:val="false"/>
+          <w:color w:val="auto"/>
+          <w:sz w:val="24"/>
+          <w:szCs w:val="24"/>
+          <w:u w:val="none"/>
+        </w:rPr>
+      </w:r>
+    </w:p>
+    <w:p>
+      <w:pPr>
+        <w:pStyle w:val="Normal"/>
+        <w:bidi w:val="0"/>
+        <w:jc w:val="left"/>
+        <w:rPr>
+          <w:rFonts w:ascii="Liberation Mono" w:hAnsi="Liberation Mono" w:eastAsia="Noto Serif CJK SC" w:cs="Lohit Devanagari"/>
+          <w:b/>
+          <w:b/>
+          <w:bCs/>
+          <w:i w:val="false"/>
+          <w:i w:val="false"/>
+          <w:iCs w:val="false"/>
+          <w:color w:val="55308D"/>
+          <w:kern w:val="2"/>
+          <w:sz w:val="24"/>
+          <w:szCs w:val="24"/>
+          <w:u w:val="none"/>
+          <w:lang w:val="es-AR" w:eastAsia="zh-CN" w:bidi="hi-IN"/>
+        </w:rPr>
+      </w:pPr>
+      <w:r>
+        <w:rPr>
+          <w:rFonts w:eastAsia="Noto Serif CJK SC" w:cs="Lohit Devanagari" w:ascii="Liberation Mono" w:hAnsi="Liberation Mono"/>
+          <w:b/>
+          <w:bCs/>
+          <w:i w:val="false"/>
+          <w:iCs w:val="false"/>
+          <w:color w:val="55308D"/>
+          <w:kern w:val="2"/>
+          <w:sz w:val="24"/>
+          <w:szCs w:val="24"/>
+          <w:u w:val="none"/>
+          <w:lang w:val="es-AR" w:eastAsia="zh-CN" w:bidi="hi-IN"/>
+        </w:rPr>
+        <w:t>PROTOTIPOS</w:t>
+      </w:r>
+    </w:p>
+    <w:p>
+      <w:pPr>
+        <w:pStyle w:val="Normal"/>
+        <w:bidi w:val="0"/>
+        <w:jc w:val="left"/>
+        <w:rPr>
+          <w:rFonts w:ascii="Liberation Mono" w:hAnsi="Liberation Mono"/>
+          <w:b/>
+          <w:b/>
+          <w:bCs/>
+          <w:i w:val="false"/>
+          <w:i w:val="false"/>
+          <w:iCs w:val="false"/>
+          <w:color w:val="auto"/>
+          <w:sz w:val="24"/>
+          <w:szCs w:val="24"/>
+          <w:u w:val="none"/>
+        </w:rPr>
+      </w:pPr>
+      <w:r>
+        <w:rPr>
+          <w:rFonts w:ascii="Liberation Mono" w:hAnsi="Liberation Mono"/>
+          <w:b/>
+          <w:bCs/>
+          <w:i w:val="false"/>
+          <w:iCs w:val="false"/>
+          <w:color w:val="auto"/>
+          <w:sz w:val="24"/>
+          <w:szCs w:val="24"/>
+          <w:u w:val="none"/>
+        </w:rPr>
+      </w:r>
+    </w:p>
+    <w:p>
+      <w:pPr>
+        <w:pStyle w:val="Normal"/>
+        <w:bidi w:val="0"/>
+        <w:jc w:val="left"/>
+        <w:rPr>
+          <w:rFonts w:ascii="Liberation Mono" w:hAnsi="Liberation Mono" w:eastAsia="Noto Serif CJK SC" w:cs="Lohit Devanagari"/>
+          <w:b w:val="false"/>
+          <w:b w:val="false"/>
+          <w:bCs w:val="false"/>
+          <w:i w:val="false"/>
+          <w:i w:val="false"/>
+          <w:iCs w:val="false"/>
+          <w:color w:val="000000"/>
+          <w:kern w:val="2"/>
+          <w:sz w:val="24"/>
+          <w:szCs w:val="24"/>
+          <w:u w:val="none"/>
+          <w:lang w:val="es-AR" w:eastAsia="zh-CN" w:bidi="hi-IN"/>
+        </w:rPr>
+      </w:pPr>
+      <w:r>
+        <w:rPr>
+          <w:rFonts w:eastAsia="Noto Serif CJK SC" w:cs="Lohit Devanagari" w:ascii="Liberation Mono" w:hAnsi="Liberation Mono"/>
+          <w:b w:val="false"/>
+          <w:bCs w:val="false"/>
+          <w:i w:val="false"/>
+          <w:iCs w:val="false"/>
+          <w:color w:val="000000"/>
+          <w:kern w:val="2"/>
+          <w:sz w:val="24"/>
+          <w:szCs w:val="24"/>
+          <w:u w:val="none"/>
+          <w:lang w:val="es-AR" w:eastAsia="zh-CN" w:bidi="hi-IN"/>
+        </w:rPr>
+        <w:t xml:space="preserve">JS es un lenguaje basado en prototipos. Respecto a la herencia, Js solo tiene una estructura de objetos. Cada objeto tiene un propiedad privada </w:t>
+      </w:r>
+      <w:r>
+        <w:rPr>
+          <w:rFonts w:eastAsia="Noto Serif CJK SC" w:cs="Lohit Devanagari" w:ascii="Liberation Mono" w:hAnsi="Liberation Mono"/>
+          <w:b/>
+          <w:bCs/>
+          <w:i w:val="false"/>
+          <w:iCs w:val="false"/>
+          <w:color w:val="000000"/>
+          <w:kern w:val="2"/>
+          <w:sz w:val="24"/>
+          <w:szCs w:val="24"/>
+          <w:u w:val="none"/>
+          <w:lang w:val="es-AR" w:eastAsia="zh-CN" w:bidi="hi-IN"/>
+        </w:rPr>
+        <w:t xml:space="preserve">([[Prototype]]) </w:t>
+      </w:r>
+      <w:r>
+        <w:rPr>
+          <w:rFonts w:eastAsia="Noto Serif CJK SC" w:cs="Lohit Devanagari" w:ascii="Liberation Mono" w:hAnsi="Liberation Mono"/>
+          <w:b w:val="false"/>
+          <w:bCs w:val="false"/>
+          <w:i w:val="false"/>
+          <w:iCs w:val="false"/>
+          <w:color w:val="000000"/>
+          <w:kern w:val="2"/>
+          <w:sz w:val="24"/>
+          <w:szCs w:val="24"/>
+          <w:u w:val="none"/>
+          <w:lang w:val="es-AR" w:eastAsia="zh-CN" w:bidi="hi-IN"/>
+        </w:rPr>
+        <w:t>que mantinene un enlace a otro objeto llamado su prototipo.</w:t>
+      </w:r>
+    </w:p>
+    <w:p>
+      <w:pPr>
+        <w:pStyle w:val="Normal"/>
+        <w:bidi w:val="0"/>
+        <w:jc w:val="left"/>
+        <w:rPr>
+          <w:rFonts w:ascii="Liberation Mono" w:hAnsi="Liberation Mono" w:eastAsia="Noto Serif CJK SC" w:cs="Lohit Devanagari"/>
+          <w:b w:val="false"/>
+          <w:b w:val="false"/>
+          <w:bCs w:val="false"/>
+          <w:i w:val="false"/>
+          <w:i w:val="false"/>
+          <w:iCs w:val="false"/>
+          <w:color w:val="000000"/>
+          <w:kern w:val="2"/>
+          <w:sz w:val="24"/>
+          <w:szCs w:val="24"/>
+          <w:u w:val="none"/>
+          <w:lang w:val="es-AR" w:eastAsia="zh-CN" w:bidi="hi-IN"/>
+        </w:rPr>
+      </w:pPr>
+      <w:r>
+        <w:rPr>
+          <w:rFonts w:eastAsia="Noto Serif CJK SC" w:cs="Lohit Devanagari" w:ascii="Liberation Mono" w:hAnsi="Liberation Mono"/>
+          <w:b w:val="false"/>
+          <w:bCs w:val="false"/>
+          <w:i w:val="false"/>
+          <w:iCs w:val="false"/>
+          <w:color w:val="000000"/>
+          <w:kern w:val="2"/>
+          <w:sz w:val="24"/>
+          <w:szCs w:val="24"/>
+          <w:u w:val="none"/>
+          <w:lang w:val="es-AR" w:eastAsia="zh-CN" w:bidi="hi-IN"/>
+        </w:rPr>
+        <w:t>El objeto prototipo tiene su propio prototipo y asi sucesivamente hasta que se alcanza un objeto cuyo prototipo es null. Null no tiene prototipo y actua como enlace final en la cadena de prototipos.</w:t>
+      </w:r>
+    </w:p>
+    <w:p>
+      <w:pPr>
+        <w:pStyle w:val="Normal"/>
+        <w:bidi w:val="0"/>
+        <w:jc w:val="left"/>
+        <w:rPr>
+          <w:rFonts w:ascii="Liberation Mono" w:hAnsi="Liberation Mono" w:eastAsia="Noto Serif CJK SC" w:cs="Lohit Devanagari"/>
+          <w:b w:val="false"/>
+          <w:b w:val="false"/>
+          <w:bCs w:val="false"/>
+          <w:i w:val="false"/>
+          <w:i w:val="false"/>
+          <w:iCs w:val="false"/>
+          <w:color w:val="000000"/>
+          <w:kern w:val="2"/>
+          <w:sz w:val="24"/>
+          <w:szCs w:val="24"/>
+          <w:u w:val="none"/>
+          <w:lang w:val="es-AR" w:eastAsia="zh-CN" w:bidi="hi-IN"/>
+        </w:rPr>
+      </w:pPr>
+      <w:r>
+        <w:rPr>
+          <w:rFonts w:eastAsia="Noto Serif CJK SC" w:cs="Lohit Devanagari" w:ascii="Liberation Mono" w:hAnsi="Liberation Mono"/>
+          <w:b w:val="false"/>
+          <w:bCs w:val="false"/>
+          <w:i w:val="false"/>
+          <w:iCs w:val="false"/>
+          <w:color w:val="000000"/>
+          <w:kern w:val="2"/>
+          <w:sz w:val="24"/>
+          <w:szCs w:val="24"/>
+          <w:u w:val="none"/>
+          <w:lang w:val="es-AR" w:eastAsia="zh-CN" w:bidi="hi-IN"/>
+        </w:rPr>
+      </w:r>
+    </w:p>
+    <w:p>
+      <w:pPr>
+        <w:pStyle w:val="Normal"/>
+        <w:bidi w:val="0"/>
+        <w:jc w:val="left"/>
+        <w:rPr>
+          <w:rFonts w:ascii="Liberation Mono" w:hAnsi="Liberation Mono" w:eastAsia="Noto Serif CJK SC" w:cs="Lohit Devanagari"/>
+          <w:b w:val="false"/>
+          <w:b w:val="false"/>
+          <w:bCs w:val="false"/>
+          <w:i w:val="false"/>
+          <w:i w:val="false"/>
+          <w:iCs w:val="false"/>
+          <w:color w:val="000000"/>
+          <w:kern w:val="2"/>
+          <w:sz w:val="24"/>
+          <w:szCs w:val="24"/>
+          <w:u w:val="none"/>
+          <w:lang w:val="es-AR" w:eastAsia="zh-CN" w:bidi="hi-IN"/>
+        </w:rPr>
+      </w:pPr>
+      <w:r>
+        <w:rPr>
+          <w:rFonts w:eastAsia="Noto Serif CJK SC" w:cs="Lohit Devanagari" w:ascii="Liberation Mono" w:hAnsi="Liberation Mono"/>
+          <w:b w:val="false"/>
+          <w:bCs w:val="false"/>
+          <w:i w:val="false"/>
+          <w:iCs w:val="false"/>
+          <w:color w:val="000000"/>
+          <w:kern w:val="2"/>
+          <w:sz w:val="24"/>
+          <w:szCs w:val="24"/>
+          <w:u w:val="none"/>
+          <w:lang w:val="es-AR" w:eastAsia="zh-CN" w:bidi="hi-IN"/>
+        </w:rPr>
+        <w:t xml:space="preserve">Casi </w:t>
+      </w:r>
+      <w:r>
+        <w:rPr>
+          <w:rFonts w:eastAsia="Noto Serif CJK SC" w:cs="Lohit Devanagari" w:ascii="Liberation Mono" w:hAnsi="Liberation Mono"/>
+          <w:b/>
+          <w:bCs/>
+          <w:i w:val="false"/>
+          <w:iCs w:val="false"/>
+          <w:color w:val="000000"/>
+          <w:kern w:val="2"/>
+          <w:sz w:val="24"/>
+          <w:szCs w:val="24"/>
+          <w:u w:val="none"/>
+          <w:lang w:val="es-AR" w:eastAsia="zh-CN" w:bidi="hi-IN"/>
+        </w:rPr>
+        <w:t>todos los objetos en Js son instancias de Object</w:t>
+      </w:r>
+      <w:r>
+        <w:rPr>
+          <w:rFonts w:eastAsia="Noto Serif CJK SC" w:cs="Lohit Devanagari" w:ascii="Liberation Mono" w:hAnsi="Liberation Mono"/>
+          <w:b w:val="false"/>
+          <w:bCs w:val="false"/>
+          <w:i w:val="false"/>
+          <w:iCs w:val="false"/>
+          <w:color w:val="000000"/>
+          <w:kern w:val="2"/>
+          <w:sz w:val="24"/>
+          <w:szCs w:val="24"/>
+          <w:u w:val="none"/>
+          <w:lang w:val="es-AR" w:eastAsia="zh-CN" w:bidi="hi-IN"/>
+        </w:rPr>
+        <w:t>, que se situa a la cabeza en la cadena de prototipos.</w:t>
+      </w:r>
+    </w:p>
+    <w:p>
+      <w:pPr>
+        <w:pStyle w:val="Normal"/>
+        <w:bidi w:val="0"/>
+        <w:jc w:val="left"/>
+        <w:rPr>
+          <w:rFonts w:ascii="Liberation Mono" w:hAnsi="Liberation Mono" w:eastAsia="Noto Serif CJK SC" w:cs="Lohit Devanagari"/>
+          <w:b w:val="false"/>
+          <w:b w:val="false"/>
+          <w:bCs w:val="false"/>
+          <w:i w:val="false"/>
+          <w:i w:val="false"/>
+          <w:iCs w:val="false"/>
+          <w:color w:val="000000"/>
+          <w:kern w:val="2"/>
+          <w:sz w:val="24"/>
+          <w:szCs w:val="24"/>
+          <w:u w:val="none"/>
+          <w:lang w:val="es-AR" w:eastAsia="zh-CN" w:bidi="hi-IN"/>
+        </w:rPr>
+      </w:pPr>
+      <w:r>
+        <w:rPr>
+          <w:rFonts w:eastAsia="Noto Serif CJK SC" w:cs="Lohit Devanagari" w:ascii="Liberation Mono" w:hAnsi="Liberation Mono"/>
+          <w:b w:val="false"/>
+          <w:bCs w:val="false"/>
+          <w:i w:val="false"/>
+          <w:iCs w:val="false"/>
+          <w:color w:val="000000"/>
+          <w:kern w:val="2"/>
+          <w:sz w:val="24"/>
+          <w:szCs w:val="24"/>
+          <w:u w:val="none"/>
+          <w:lang w:val="es-AR" w:eastAsia="zh-CN" w:bidi="hi-IN"/>
+        </w:rPr>
+      </w:r>
+    </w:p>
+    <w:p>
+      <w:pPr>
+        <w:pStyle w:val="Normal"/>
+        <w:bidi w:val="0"/>
+        <w:jc w:val="left"/>
+        <w:rPr>
+          <w:rFonts w:ascii="Liberation Mono" w:hAnsi="Liberation Mono" w:eastAsia="Noto Serif CJK SC" w:cs="Lohit Devanagari"/>
+          <w:b w:val="false"/>
+          <w:b w:val="false"/>
+          <w:bCs w:val="false"/>
+          <w:i w:val="false"/>
+          <w:i w:val="false"/>
+          <w:iCs w:val="false"/>
+          <w:color w:val="000000"/>
+          <w:kern w:val="2"/>
+          <w:sz w:val="24"/>
+          <w:szCs w:val="24"/>
+          <w:u w:val="none"/>
+          <w:lang w:val="es-AR" w:eastAsia="zh-CN" w:bidi="hi-IN"/>
+        </w:rPr>
+      </w:pPr>
+      <w:r>
+        <w:rPr>
+          <w:rFonts w:eastAsia="Noto Serif CJK SC" w:cs="Lohit Devanagari" w:ascii="Liberation Mono" w:hAnsi="Liberation Mono"/>
+          <w:b w:val="false"/>
+          <w:bCs w:val="false"/>
+          <w:i w:val="false"/>
+          <w:iCs w:val="false"/>
+          <w:color w:val="000000"/>
+          <w:kern w:val="2"/>
+          <w:sz w:val="24"/>
+          <w:szCs w:val="24"/>
+          <w:u w:val="none"/>
+          <w:lang w:val="es-AR" w:eastAsia="zh-CN" w:bidi="hi-IN"/>
+        </w:rPr>
+        <w:t>El objeto prototipo se utiliza como plantilla a partir del cual se obtiene el conjunto inicial de propiedades de un nuevo objeto.</w:t>
+      </w:r>
+    </w:p>
+    <w:p>
+      <w:pPr>
+        <w:pStyle w:val="Normal"/>
+        <w:bidi w:val="0"/>
+        <w:jc w:val="left"/>
+        <w:rPr>
+          <w:rFonts w:ascii="Liberation Mono" w:hAnsi="Liberation Mono" w:eastAsia="Noto Serif CJK SC" w:cs="Lohit Devanagari"/>
+          <w:b w:val="false"/>
+          <w:b w:val="false"/>
+          <w:bCs w:val="false"/>
+          <w:i w:val="false"/>
+          <w:i w:val="false"/>
+          <w:iCs w:val="false"/>
+          <w:color w:val="000000"/>
+          <w:kern w:val="2"/>
+          <w:sz w:val="24"/>
+          <w:szCs w:val="24"/>
+          <w:u w:val="none"/>
+          <w:lang w:val="es-AR" w:eastAsia="zh-CN" w:bidi="hi-IN"/>
+        </w:rPr>
+      </w:pPr>
+      <w:r>
+        <w:rPr>
+          <w:rFonts w:eastAsia="Noto Serif CJK SC" w:cs="Lohit Devanagari" w:ascii="Liberation Mono" w:hAnsi="Liberation Mono"/>
+          <w:b w:val="false"/>
+          <w:bCs w:val="false"/>
+          <w:i w:val="false"/>
+          <w:iCs w:val="false"/>
+          <w:color w:val="000000"/>
+          <w:kern w:val="2"/>
+          <w:sz w:val="24"/>
+          <w:szCs w:val="24"/>
+          <w:u w:val="none"/>
+          <w:lang w:val="es-AR" w:eastAsia="zh-CN" w:bidi="hi-IN"/>
+        </w:rPr>
+      </w:r>
+    </w:p>
+    <w:p>
+      <w:pPr>
+        <w:pStyle w:val="Normal"/>
+        <w:bidi w:val="0"/>
+        <w:jc w:val="left"/>
+        <w:rPr>
+          <w:rFonts w:ascii="Liberation Mono" w:hAnsi="Liberation Mono" w:eastAsia="Noto Serif CJK SC" w:cs="Lohit Devanagari"/>
+          <w:b w:val="false"/>
+          <w:b w:val="false"/>
+          <w:bCs w:val="false"/>
+          <w:i w:val="false"/>
+          <w:i w:val="false"/>
+          <w:iCs w:val="false"/>
+          <w:color w:val="000000"/>
+          <w:kern w:val="2"/>
+          <w:sz w:val="24"/>
+          <w:szCs w:val="24"/>
+          <w:u w:val="none"/>
+          <w:lang w:val="es-AR" w:eastAsia="zh-CN" w:bidi="hi-IN"/>
+        </w:rPr>
+      </w:pPr>
+      <w:r>
+        <w:rPr>
+          <w:rFonts w:eastAsia="Noto Serif CJK SC" w:cs="Lohit Devanagari" w:ascii="Liberation Mono" w:hAnsi="Liberation Mono"/>
+          <w:b w:val="false"/>
+          <w:bCs w:val="false"/>
+          <w:i w:val="false"/>
+          <w:iCs w:val="false"/>
+          <w:color w:val="000000"/>
+          <w:kern w:val="2"/>
+          <w:sz w:val="24"/>
+          <w:szCs w:val="24"/>
+          <w:u w:val="none"/>
+          <w:lang w:val="es-AR" w:eastAsia="zh-CN" w:bidi="hi-IN"/>
+        </w:rPr>
+        <w:t>Cualquier objeto puede especificar sus propias propiedades, tanto cuando se crea como tambien en tiempo de ejecucion. Ademas, cualquier objeto puede ser utilizado como el prototipo de otro objeto, permitiendo al segundo compartir las propiedades del mismo.</w:t>
+      </w:r>
+    </w:p>
+    <w:p>
+      <w:pPr>
+        <w:pStyle w:val="Normal"/>
+        <w:bidi w:val="0"/>
+        <w:jc w:val="left"/>
+        <w:rPr>
+          <w:rFonts w:ascii="Liberation Mono" w:hAnsi="Liberation Mono" w:eastAsia="Noto Serif CJK SC" w:cs="Lohit Devanagari"/>
+          <w:b w:val="false"/>
+          <w:b w:val="false"/>
+          <w:bCs w:val="false"/>
+          <w:i w:val="false"/>
+          <w:i w:val="false"/>
+          <w:iCs w:val="false"/>
+          <w:color w:val="000000"/>
+          <w:kern w:val="2"/>
+          <w:sz w:val="24"/>
+          <w:szCs w:val="24"/>
+          <w:u w:val="none"/>
+          <w:lang w:val="es-AR" w:eastAsia="zh-CN" w:bidi="hi-IN"/>
+        </w:rPr>
+      </w:pPr>
+      <w:r>
+        <w:rPr>
+          <w:rFonts w:eastAsia="Noto Serif CJK SC" w:cs="Lohit Devanagari" w:ascii="Liberation Mono" w:hAnsi="Liberation Mono"/>
+          <w:b w:val="false"/>
+          <w:bCs w:val="false"/>
+          <w:i w:val="false"/>
+          <w:iCs w:val="false"/>
+          <w:color w:val="000000"/>
+          <w:kern w:val="2"/>
+          <w:sz w:val="24"/>
+          <w:szCs w:val="24"/>
+          <w:u w:val="none"/>
+          <w:lang w:val="es-AR" w:eastAsia="zh-CN" w:bidi="hi-IN"/>
+        </w:rPr>
+      </w:r>
+    </w:p>
+    <w:p>
+      <w:pPr>
+        <w:pStyle w:val="Normal"/>
+        <w:bidi w:val="0"/>
+        <w:jc w:val="left"/>
+        <w:rPr>
+          <w:rFonts w:ascii="Liberation Mono" w:hAnsi="Liberation Mono" w:eastAsia="Noto Serif CJK SC" w:cs="Lohit Devanagari"/>
+          <w:b w:val="false"/>
+          <w:b w:val="false"/>
+          <w:bCs w:val="false"/>
+          <w:i w:val="false"/>
+          <w:i w:val="false"/>
+          <w:iCs w:val="false"/>
+          <w:color w:val="000000"/>
+          <w:kern w:val="2"/>
+          <w:sz w:val="24"/>
+          <w:szCs w:val="24"/>
+          <w:u w:val="none"/>
+          <w:lang w:val="es-AR" w:eastAsia="zh-CN" w:bidi="hi-IN"/>
+        </w:rPr>
+      </w:pPr>
+      <w:r>
+        <w:rPr>
+          <w:rFonts w:eastAsia="Noto Serif CJK SC" w:cs="Lohit Devanagari" w:ascii="Liberation Mono" w:hAnsi="Liberation Mono"/>
+          <w:b w:val="false"/>
+          <w:bCs w:val="false"/>
+          <w:i w:val="false"/>
+          <w:iCs w:val="false"/>
+          <w:color w:val="000000"/>
+          <w:kern w:val="2"/>
+          <w:sz w:val="24"/>
+          <w:szCs w:val="24"/>
+          <w:u w:val="none"/>
+          <w:lang w:val="es-AR" w:eastAsia="zh-CN" w:bidi="hi-IN"/>
+        </w:rPr>
+        <w:t>Cada objeto en Js tiene un segundo objeto Js asociado. Este segundo objeto se conoce como prototipo y el primer objeto hereda sus propiedades.</w:t>
+      </w:r>
+    </w:p>
+    <w:p>
+      <w:pPr>
+        <w:pStyle w:val="Normal"/>
+        <w:bidi w:val="0"/>
+        <w:jc w:val="left"/>
+        <w:rPr>
+          <w:rFonts w:ascii="Liberation Mono" w:hAnsi="Liberation Mono" w:eastAsia="Noto Serif CJK SC" w:cs="Lohit Devanagari"/>
+          <w:b w:val="false"/>
+          <w:b w:val="false"/>
+          <w:bCs w:val="false"/>
+          <w:i w:val="false"/>
+          <w:i w:val="false"/>
+          <w:iCs w:val="false"/>
+          <w:color w:val="000000"/>
+          <w:kern w:val="2"/>
+          <w:sz w:val="24"/>
+          <w:szCs w:val="24"/>
+          <w:u w:val="none"/>
+          <w:lang w:val="es-AR" w:eastAsia="zh-CN" w:bidi="hi-IN"/>
+        </w:rPr>
+      </w:pPr>
+      <w:r>
+        <w:rPr>
+          <w:rFonts w:eastAsia="Noto Serif CJK SC" w:cs="Lohit Devanagari" w:ascii="Liberation Mono" w:hAnsi="Liberation Mono"/>
+          <w:b w:val="false"/>
+          <w:bCs w:val="false"/>
+          <w:i w:val="false"/>
+          <w:iCs w:val="false"/>
+          <w:color w:val="000000"/>
+          <w:kern w:val="2"/>
+          <w:sz w:val="24"/>
+          <w:szCs w:val="24"/>
+          <w:u w:val="none"/>
+          <w:lang w:val="es-AR" w:eastAsia="zh-CN" w:bidi="hi-IN"/>
+        </w:rPr>
+      </w:r>
+    </w:p>
+    <w:p>
+      <w:pPr>
+        <w:pStyle w:val="Normal"/>
+        <w:bidi w:val="0"/>
+        <w:jc w:val="left"/>
+        <w:rPr>
+          <w:rFonts w:ascii="Liberation Mono" w:hAnsi="Liberation Mono" w:eastAsia="Noto Serif CJK SC" w:cs="Lohit Devanagari"/>
+          <w:b/>
+          <w:b/>
+          <w:bCs/>
+          <w:i w:val="false"/>
+          <w:i w:val="false"/>
+          <w:iCs w:val="false"/>
+          <w:color w:val="000000"/>
+          <w:kern w:val="2"/>
+          <w:sz w:val="24"/>
+          <w:szCs w:val="24"/>
+          <w:u w:val="none"/>
+          <w:lang w:val="es-AR" w:eastAsia="zh-CN" w:bidi="hi-IN"/>
+        </w:rPr>
+      </w:pPr>
+      <w:r>
+        <w:rPr>
+          <w:rFonts w:eastAsia="Noto Serif CJK SC" w:cs="Lohit Devanagari" w:ascii="Liberation Mono" w:hAnsi="Liberation Mono"/>
+          <w:b/>
+          <w:bCs/>
+          <w:i w:val="false"/>
+          <w:iCs w:val="false"/>
+          <w:color w:val="000000"/>
+          <w:kern w:val="2"/>
+          <w:sz w:val="24"/>
+          <w:szCs w:val="24"/>
+          <w:u w:val="none"/>
+          <w:lang w:val="es-AR" w:eastAsia="zh-CN" w:bidi="hi-IN"/>
+        </w:rPr>
+        <w:t>3 FORMAS DE CREAR OBJETOS</w:t>
+      </w:r>
+    </w:p>
+    <w:p>
+      <w:pPr>
+        <w:pStyle w:val="Normal"/>
+        <w:bidi w:val="0"/>
+        <w:jc w:val="left"/>
+        <w:rPr>
+          <w:b w:val="false"/>
+          <w:b w:val="false"/>
+          <w:bCs w:val="false"/>
+        </w:rPr>
+      </w:pPr>
+      <w:r>
+        <w:rPr>
+          <w:b w:val="false"/>
+          <w:bCs w:val="false"/>
+        </w:rPr>
+      </w:r>
+    </w:p>
+    <w:p>
+      <w:pPr>
+        <w:pStyle w:val="Normal"/>
+        <w:bidi w:val="0"/>
+        <w:jc w:val="left"/>
+        <w:rPr>
+          <w:rFonts w:ascii="Liberation Mono" w:hAnsi="Liberation Mono" w:eastAsia="Noto Serif CJK SC" w:cs="Lohit Devanagari"/>
+          <w:b/>
+          <w:b/>
+          <w:bCs/>
+          <w:i w:val="false"/>
+          <w:i w:val="false"/>
+          <w:iCs w:val="false"/>
+          <w:color w:val="000000"/>
+          <w:kern w:val="2"/>
+          <w:sz w:val="24"/>
+          <w:szCs w:val="24"/>
+          <w:u w:val="none"/>
+          <w:lang w:val="es-AR" w:eastAsia="zh-CN" w:bidi="hi-IN"/>
+        </w:rPr>
+      </w:pPr>
+      <w:r>
+        <w:rPr>
+          <w:rFonts w:eastAsia="Noto Serif CJK SC" w:cs="Lohit Devanagari" w:ascii="Liberation Mono" w:hAnsi="Liberation Mono"/>
+          <w:b w:val="false"/>
+          <w:bCs w:val="false"/>
+          <w:i w:val="false"/>
+          <w:iCs w:val="false"/>
+          <w:color w:val="000000"/>
+          <w:kern w:val="2"/>
+          <w:sz w:val="24"/>
+          <w:szCs w:val="24"/>
+          <w:u w:val="none"/>
+          <w:lang w:val="es-AR" w:eastAsia="zh-CN" w:bidi="hi-IN"/>
+        </w:rPr>
+        <w:t xml:space="preserve">- Objetos </w:t>
+      </w:r>
+      <w:r>
+        <w:rPr>
+          <w:rFonts w:eastAsia="Noto Serif CJK SC" w:cs="Lohit Devanagari" w:ascii="Liberation Mono" w:hAnsi="Liberation Mono"/>
+          <w:b/>
+          <w:bCs/>
+          <w:i w:val="false"/>
+          <w:iCs w:val="false"/>
+          <w:color w:val="000000"/>
+          <w:kern w:val="2"/>
+          <w:sz w:val="24"/>
+          <w:szCs w:val="24"/>
+          <w:u w:val="none"/>
+          <w:lang w:val="es-AR" w:eastAsia="zh-CN" w:bidi="hi-IN"/>
+        </w:rPr>
+        <w:t>literales</w:t>
+      </w:r>
+      <w:r>
+        <w:rPr>
+          <w:rFonts w:eastAsia="Noto Serif CJK SC" w:cs="Lohit Devanagari" w:ascii="Liberation Mono" w:hAnsi="Liberation Mono"/>
+          <w:b w:val="false"/>
+          <w:bCs w:val="false"/>
+          <w:i w:val="false"/>
+          <w:iCs w:val="false"/>
+          <w:color w:val="000000"/>
+          <w:kern w:val="2"/>
+          <w:sz w:val="24"/>
+          <w:szCs w:val="24"/>
+          <w:u w:val="none"/>
+          <w:lang w:val="es-AR" w:eastAsia="zh-CN" w:bidi="hi-IN"/>
+        </w:rPr>
+        <w:t xml:space="preserve"> : {}</w:t>
+      </w:r>
+    </w:p>
+    <w:p>
+      <w:pPr>
+        <w:pStyle w:val="Normal"/>
+        <w:bidi w:val="0"/>
+        <w:jc w:val="left"/>
+        <w:rPr>
+          <w:rFonts w:ascii="Liberation Mono" w:hAnsi="Liberation Mono" w:eastAsia="Noto Serif CJK SC" w:cs="Lohit Devanagari"/>
+          <w:b/>
+          <w:b/>
+          <w:bCs/>
+          <w:i w:val="false"/>
+          <w:i w:val="false"/>
+          <w:iCs w:val="false"/>
+          <w:color w:val="000000"/>
+          <w:kern w:val="2"/>
+          <w:sz w:val="24"/>
+          <w:szCs w:val="24"/>
+          <w:u w:val="none"/>
+          <w:lang w:val="es-AR" w:eastAsia="zh-CN" w:bidi="hi-IN"/>
+        </w:rPr>
+      </w:pPr>
+      <w:r>
+        <w:rPr>
+          <w:rFonts w:eastAsia="Noto Serif CJK SC" w:cs="Lohit Devanagari" w:ascii="Liberation Mono" w:hAnsi="Liberation Mono"/>
+          <w:b w:val="false"/>
+          <w:bCs w:val="false"/>
+          <w:i w:val="false"/>
+          <w:iCs w:val="false"/>
+          <w:color w:val="000000"/>
+          <w:kern w:val="2"/>
+          <w:sz w:val="24"/>
+          <w:szCs w:val="24"/>
+          <w:u w:val="none"/>
+          <w:lang w:val="es-AR" w:eastAsia="zh-CN" w:bidi="hi-IN"/>
+        </w:rPr>
+        <w:t xml:space="preserve">- Operador new: </w:t>
+      </w:r>
+      <w:r>
+        <w:rPr>
+          <w:rFonts w:eastAsia="Noto Serif CJK SC" w:cs="Lohit Devanagari" w:ascii="Liberation Mono" w:hAnsi="Liberation Mono"/>
+          <w:b/>
+          <w:bCs/>
+          <w:i w:val="false"/>
+          <w:iCs w:val="false"/>
+          <w:color w:val="000000"/>
+          <w:kern w:val="2"/>
+          <w:sz w:val="24"/>
+          <w:szCs w:val="24"/>
+          <w:u w:val="none"/>
+          <w:lang w:val="es-AR" w:eastAsia="zh-CN" w:bidi="hi-IN"/>
+        </w:rPr>
+        <w:t>new Object()</w:t>
+      </w:r>
+    </w:p>
+    <w:p>
+      <w:pPr>
+        <w:pStyle w:val="Normal"/>
+        <w:bidi w:val="0"/>
+        <w:jc w:val="left"/>
+        <w:rPr>
+          <w:rFonts w:ascii="Liberation Mono" w:hAnsi="Liberation Mono" w:eastAsia="Noto Serif CJK SC" w:cs="Lohit Devanagari"/>
+          <w:b/>
+          <w:b/>
+          <w:bCs/>
+          <w:i w:val="false"/>
+          <w:i w:val="false"/>
+          <w:iCs w:val="false"/>
+          <w:color w:val="000000"/>
+          <w:kern w:val="2"/>
+          <w:sz w:val="24"/>
+          <w:szCs w:val="24"/>
+          <w:u w:val="none"/>
+          <w:lang w:val="es-AR" w:eastAsia="zh-CN" w:bidi="hi-IN"/>
+        </w:rPr>
+      </w:pPr>
+      <w:r>
+        <w:rPr>
+          <w:rFonts w:eastAsia="Noto Serif CJK SC" w:cs="Lohit Devanagari" w:ascii="Liberation Mono" w:hAnsi="Liberation Mono"/>
+          <w:b w:val="false"/>
+          <w:bCs w:val="false"/>
+          <w:i w:val="false"/>
+          <w:iCs w:val="false"/>
+          <w:color w:val="000000"/>
+          <w:kern w:val="2"/>
+          <w:sz w:val="24"/>
+          <w:szCs w:val="24"/>
+          <w:u w:val="none"/>
+          <w:lang w:val="es-AR" w:eastAsia="zh-CN" w:bidi="hi-IN"/>
+        </w:rPr>
+        <w:t xml:space="preserve">- Metodo create: </w:t>
+      </w:r>
+      <w:r>
+        <w:rPr>
+          <w:rFonts w:eastAsia="Noto Serif CJK SC" w:cs="Lohit Devanagari" w:ascii="Liberation Mono" w:hAnsi="Liberation Mono"/>
+          <w:b/>
+          <w:bCs/>
+          <w:i w:val="false"/>
+          <w:iCs w:val="false"/>
+          <w:color w:val="000000"/>
+          <w:kern w:val="2"/>
+          <w:sz w:val="24"/>
+          <w:szCs w:val="24"/>
+          <w:u w:val="none"/>
+          <w:lang w:val="es-AR" w:eastAsia="zh-CN" w:bidi="hi-IN"/>
+        </w:rPr>
+        <w:t>Object.create()</w:t>
+      </w:r>
+    </w:p>
+    <w:p>
+      <w:pPr>
+        <w:pStyle w:val="Normal"/>
+        <w:bidi w:val="0"/>
+        <w:jc w:val="left"/>
+        <w:rPr>
+          <w:rFonts w:ascii="Liberation Mono" w:hAnsi="Liberation Mono" w:eastAsia="Noto Serif CJK SC" w:cs="Lohit Devanagari"/>
+          <w:b/>
+          <w:b/>
+          <w:bCs/>
+          <w:i w:val="false"/>
+          <w:i w:val="false"/>
+          <w:iCs w:val="false"/>
+          <w:color w:val="000000"/>
+          <w:kern w:val="2"/>
+          <w:sz w:val="24"/>
+          <w:szCs w:val="24"/>
+          <w:u w:val="none"/>
+          <w:lang w:val="es-AR" w:eastAsia="zh-CN" w:bidi="hi-IN"/>
+        </w:rPr>
+      </w:pPr>
+      <w:r>
+        <w:rPr>
+          <w:rFonts w:eastAsia="Noto Serif CJK SC" w:cs="Lohit Devanagari" w:ascii="Liberation Mono" w:hAnsi="Liberation Mono"/>
+          <w:b/>
+          <w:bCs/>
+          <w:i w:val="false"/>
+          <w:iCs w:val="false"/>
+          <w:color w:val="000000"/>
+          <w:kern w:val="2"/>
+          <w:sz w:val="24"/>
+          <w:szCs w:val="24"/>
+          <w:u w:val="none"/>
+          <w:lang w:val="es-AR" w:eastAsia="zh-CN" w:bidi="hi-IN"/>
+        </w:rPr>
+      </w:r>
+    </w:p>
+    <w:p>
+      <w:pPr>
+        <w:pStyle w:val="Normal"/>
+        <w:bidi w:val="0"/>
+        <w:jc w:val="left"/>
+        <w:rPr>
+          <w:rFonts w:ascii="Liberation Mono" w:hAnsi="Liberation Mono" w:eastAsia="Noto Serif CJK SC" w:cs="Lohit Devanagari"/>
+          <w:b w:val="false"/>
+          <w:b w:val="false"/>
+          <w:bCs w:val="false"/>
+          <w:i w:val="false"/>
+          <w:i w:val="false"/>
+          <w:iCs w:val="false"/>
+          <w:color w:val="000000"/>
+          <w:kern w:val="2"/>
+          <w:sz w:val="24"/>
+          <w:szCs w:val="24"/>
+          <w:u w:val="none"/>
+          <w:lang w:val="es-AR" w:eastAsia="zh-CN" w:bidi="hi-IN"/>
+        </w:rPr>
+      </w:pPr>
+      <w:r>
+        <w:rPr>
+          <w:rFonts w:eastAsia="Noto Serif CJK SC" w:cs="Lohit Devanagari" w:ascii="Liberation Mono" w:hAnsi="Liberation Mono"/>
+          <w:b w:val="false"/>
+          <w:bCs w:val="false"/>
+          <w:i w:val="false"/>
+          <w:iCs w:val="false"/>
+          <w:color w:val="000000"/>
+          <w:kern w:val="2"/>
+          <w:sz w:val="24"/>
+          <w:szCs w:val="24"/>
+          <w:u w:val="none"/>
+          <w:lang w:val="es-AR" w:eastAsia="zh-CN" w:bidi="hi-IN"/>
+        </w:rPr>
+      </w:r>
+    </w:p>
+    <w:p>
+      <w:pPr>
+        <w:pStyle w:val="Normal"/>
+        <w:bidi w:val="0"/>
+        <w:jc w:val="left"/>
+        <w:rPr>
+          <w:rFonts w:ascii="Liberation Mono" w:hAnsi="Liberation Mono" w:eastAsia="Noto Serif CJK SC" w:cs="Lohit Devanagari"/>
+          <w:b w:val="false"/>
+          <w:b w:val="false"/>
+          <w:bCs w:val="false"/>
+          <w:i w:val="false"/>
+          <w:i w:val="false"/>
+          <w:iCs w:val="false"/>
+          <w:color w:val="000000"/>
+          <w:kern w:val="2"/>
+          <w:sz w:val="24"/>
+          <w:szCs w:val="24"/>
+          <w:u w:val="none"/>
+          <w:lang w:val="es-AR" w:eastAsia="zh-CN" w:bidi="hi-IN"/>
+        </w:rPr>
+      </w:pPr>
+      <w:r>
+        <w:rPr>
+          <w:rFonts w:eastAsia="Noto Serif CJK SC" w:cs="Lohit Devanagari" w:ascii="Liberation Mono" w:hAnsi="Liberation Mono"/>
+          <w:b w:val="false"/>
+          <w:bCs w:val="false"/>
+          <w:i w:val="false"/>
+          <w:iCs w:val="false"/>
+          <w:color w:val="000000"/>
+          <w:kern w:val="2"/>
+          <w:sz w:val="24"/>
+          <w:szCs w:val="24"/>
+          <w:u w:val="none"/>
+          <w:lang w:val="es-AR" w:eastAsia="zh-CN" w:bidi="hi-IN"/>
+        </w:rPr>
+        <w:t xml:space="preserve">Todos los objetos creados por literales tienen el mismo objeto prototipo </w:t>
+      </w:r>
+      <w:r>
+        <w:rPr>
+          <w:rFonts w:eastAsia="Noto Serif CJK SC" w:cs="Lohit Devanagari" w:ascii="Liberation Mono" w:hAnsi="Liberation Mono"/>
+          <w:b w:val="false"/>
+          <w:bCs w:val="false"/>
+          <w:i w:val="false"/>
+          <w:iCs w:val="false"/>
+          <w:color w:val="000000"/>
+          <w:kern w:val="2"/>
+          <w:sz w:val="24"/>
+          <w:szCs w:val="24"/>
+          <w:u w:val="none"/>
+          <w:lang w:val="es-AR" w:eastAsia="zh-CN" w:bidi="hi-IN"/>
+        </w:rPr>
+        <w:t>(prototipo base para todos los objetos)</w:t>
+      </w:r>
+      <w:r>
+        <w:rPr>
+          <w:rFonts w:eastAsia="Noto Serif CJK SC" w:cs="Lohit Devanagari" w:ascii="Liberation Mono" w:hAnsi="Liberation Mono"/>
+          <w:b w:val="false"/>
+          <w:bCs w:val="false"/>
+          <w:i w:val="false"/>
+          <w:iCs w:val="false"/>
+          <w:color w:val="000000"/>
+          <w:kern w:val="2"/>
+          <w:sz w:val="24"/>
+          <w:szCs w:val="24"/>
+          <w:u w:val="none"/>
+          <w:lang w:val="es-AR" w:eastAsia="zh-CN" w:bidi="hi-IN"/>
+        </w:rPr>
+        <w:t xml:space="preserve"> y podemos referenciarlo mediante </w:t>
+      </w:r>
+      <w:r>
+        <w:rPr>
+          <w:rFonts w:eastAsia="Noto Serif CJK SC" w:cs="Lohit Devanagari" w:ascii="Liberation Mono" w:hAnsi="Liberation Mono"/>
+          <w:b/>
+          <w:bCs/>
+          <w:i w:val="false"/>
+          <w:iCs w:val="false"/>
+          <w:color w:val="000000"/>
+          <w:kern w:val="2"/>
+          <w:sz w:val="24"/>
+          <w:szCs w:val="24"/>
+          <w:u w:val="none"/>
+          <w:lang w:val="es-AR" w:eastAsia="zh-CN" w:bidi="hi-IN"/>
+        </w:rPr>
+        <w:t>Object.prototype.</w:t>
+      </w:r>
+    </w:p>
+    <w:p>
+      <w:pPr>
+        <w:pStyle w:val="Normal"/>
+        <w:bidi w:val="0"/>
+        <w:jc w:val="left"/>
+        <w:rPr>
+          <w:rFonts w:ascii="Liberation Mono" w:hAnsi="Liberation Mono" w:eastAsia="Noto Serif CJK SC" w:cs="Lohit Devanagari"/>
+          <w:b w:val="false"/>
+          <w:b w:val="false"/>
+          <w:bCs w:val="false"/>
+          <w:i w:val="false"/>
+          <w:i w:val="false"/>
+          <w:iCs w:val="false"/>
+          <w:color w:val="000000"/>
+          <w:kern w:val="2"/>
+          <w:sz w:val="24"/>
+          <w:szCs w:val="24"/>
+          <w:u w:val="none"/>
+          <w:lang w:val="es-AR" w:eastAsia="zh-CN" w:bidi="hi-IN"/>
+        </w:rPr>
+      </w:pPr>
+      <w:r>
         <w:rPr/>
+      </w:r>
+    </w:p>
+    <w:p>
+      <w:pPr>
+        <w:pStyle w:val="Normal"/>
+        <w:bidi w:val="0"/>
+        <w:jc w:val="left"/>
+        <w:rPr>
+          <w:rFonts w:ascii="Liberation Mono" w:hAnsi="Liberation Mono" w:eastAsia="Noto Serif CJK SC" w:cs="Lohit Devanagari"/>
+          <w:b w:val="false"/>
+          <w:b w:val="false"/>
+          <w:bCs w:val="false"/>
+          <w:i w:val="false"/>
+          <w:i w:val="false"/>
+          <w:iCs w:val="false"/>
+          <w:color w:val="000000"/>
+          <w:kern w:val="2"/>
+          <w:sz w:val="24"/>
+          <w:szCs w:val="24"/>
+          <w:u w:val="none"/>
+          <w:lang w:val="es-AR" w:eastAsia="zh-CN" w:bidi="hi-IN"/>
+        </w:rPr>
       </w:pPr>
       <w:r>
         <w:rPr>
           <w:rFonts w:eastAsia="Noto Serif CJK SC" w:cs="Lohit Devanagari" w:ascii="Liberation Mono" w:hAnsi="Liberation Mono"/>
           <w:b w:val="false"/>
           <w:bCs w:val="false"/>
+          <w:i w:val="false"/>
+          <w:iCs w:val="false"/>
+          <w:color w:val="000000"/>
+          <w:kern w:val="2"/>
+          <w:sz w:val="24"/>
+          <w:szCs w:val="24"/>
+          <w:u w:val="none"/>
+          <w:lang w:val="es-AR" w:eastAsia="zh-CN" w:bidi="hi-IN"/>
+        </w:rPr>
+        <w:t xml:space="preserve">La creacion de un objeto comprende 3 fases, crear el objeto, establecer sus propiedades y retornarlo. Cuando usamos el operador </w:t>
+      </w:r>
+      <w:r>
+        <w:rPr>
+          <w:rFonts w:eastAsia="Noto Serif CJK SC" w:cs="Lohit Devanagari" w:ascii="Liberation Mono" w:hAnsi="Liberation Mono"/>
+          <w:b/>
+          <w:bCs/>
+          <w:i w:val="false"/>
+          <w:iCs w:val="false"/>
+          <w:color w:val="000000"/>
+          <w:kern w:val="2"/>
+          <w:sz w:val="24"/>
+          <w:szCs w:val="24"/>
+          <w:u w:val="none"/>
+          <w:lang w:val="es-AR" w:eastAsia="zh-CN" w:bidi="hi-IN"/>
+        </w:rPr>
+        <w:t>new</w:t>
+      </w:r>
+      <w:r>
+        <w:rPr>
+          <w:rFonts w:eastAsia="Noto Serif CJK SC" w:cs="Lohit Devanagari" w:ascii="Liberation Mono" w:hAnsi="Liberation Mono"/>
+          <w:b w:val="false"/>
+          <w:bCs w:val="false"/>
+          <w:i w:val="false"/>
+          <w:iCs w:val="false"/>
+          <w:color w:val="000000"/>
+          <w:kern w:val="2"/>
+          <w:sz w:val="24"/>
+          <w:szCs w:val="24"/>
+          <w:u w:val="none"/>
+          <w:lang w:val="es-AR" w:eastAsia="zh-CN" w:bidi="hi-IN"/>
+        </w:rPr>
+        <w:t xml:space="preserve"> las fases de crear el objeto y retornarlo ya estan implicitas. Por lo tanto usamos el operador </w:t>
+      </w:r>
+      <w:r>
+        <w:rPr>
+          <w:rFonts w:eastAsia="Noto Serif CJK SC" w:cs="Lohit Devanagari" w:ascii="Liberation Mono" w:hAnsi="Liberation Mono"/>
+          <w:b/>
+          <w:bCs/>
+          <w:i w:val="false"/>
+          <w:iCs w:val="false"/>
+          <w:color w:val="000000"/>
+          <w:kern w:val="2"/>
+          <w:sz w:val="24"/>
+          <w:szCs w:val="24"/>
+          <w:u w:val="none"/>
+          <w:lang w:val="es-AR" w:eastAsia="zh-CN" w:bidi="hi-IN"/>
+        </w:rPr>
+        <w:t>this para apuntar al objeto donde se esta instanciando la nueva variable</w:t>
+      </w:r>
+      <w:r>
+        <w:rPr>
+          <w:rFonts w:eastAsia="Noto Serif CJK SC" w:cs="Lohit Devanagari" w:ascii="Liberation Mono" w:hAnsi="Liberation Mono"/>
+          <w:b w:val="false"/>
+          <w:bCs w:val="false"/>
+          <w:i w:val="false"/>
+          <w:iCs w:val="false"/>
+          <w:color w:val="000000"/>
+          <w:kern w:val="2"/>
+          <w:sz w:val="24"/>
+          <w:szCs w:val="24"/>
+          <w:u w:val="none"/>
+          <w:lang w:val="es-AR" w:eastAsia="zh-CN" w:bidi="hi-IN"/>
+        </w:rPr>
+        <w:t xml:space="preserve"> y tener asi una referencia de cual sera el objeto al cual le asignamos las propiedades.</w:t>
+      </w:r>
+    </w:p>
+    <w:p>
+      <w:pPr>
+        <w:pStyle w:val="Normal"/>
+        <w:bidi w:val="0"/>
+        <w:jc w:val="left"/>
+        <w:rPr>
+          <w:rFonts w:ascii="Liberation Mono" w:hAnsi="Liberation Mono" w:eastAsia="Noto Serif CJK SC" w:cs="Lohit Devanagari"/>
+          <w:b w:val="false"/>
+          <w:b w:val="false"/>
+          <w:bCs w:val="false"/>
+          <w:i w:val="false"/>
+          <w:i w:val="false"/>
+          <w:iCs w:val="false"/>
+          <w:color w:val="000000"/>
+          <w:kern w:val="2"/>
+          <w:sz w:val="24"/>
+          <w:szCs w:val="24"/>
+          <w:u w:val="none"/>
+          <w:lang w:val="es-AR" w:eastAsia="zh-CN" w:bidi="hi-IN"/>
+        </w:rPr>
+      </w:pPr>
+      <w:r>
+        <w:rPr>
+          <w:rFonts w:eastAsia="Noto Serif CJK SC" w:cs="Lohit Devanagari" w:ascii="Liberation Mono" w:hAnsi="Liberation Mono"/>
+          <w:b w:val="false"/>
+          <w:bCs w:val="false"/>
+          <w:i w:val="false"/>
+          <w:iCs w:val="false"/>
+          <w:color w:val="000000"/>
+          <w:kern w:val="2"/>
+          <w:sz w:val="24"/>
+          <w:szCs w:val="24"/>
+          <w:u w:val="none"/>
+          <w:lang w:val="es-AR" w:eastAsia="zh-CN" w:bidi="hi-IN"/>
+        </w:rPr>
+      </w:r>
+    </w:p>
+    <w:p>
+      <w:pPr>
+        <w:pStyle w:val="Normal"/>
+        <w:bidi w:val="0"/>
+        <w:jc w:val="left"/>
+        <w:rPr>
+          <w:rFonts w:ascii="Liberation Mono" w:hAnsi="Liberation Mono" w:eastAsia="Noto Serif CJK SC" w:cs="Lohit Devanagari"/>
+          <w:b w:val="false"/>
+          <w:b w:val="false"/>
+          <w:bCs w:val="false"/>
+          <w:i w:val="false"/>
+          <w:i w:val="false"/>
+          <w:iCs w:val="false"/>
+          <w:color w:val="000000"/>
+          <w:kern w:val="2"/>
+          <w:sz w:val="24"/>
+          <w:szCs w:val="24"/>
+          <w:u w:val="none"/>
+          <w:lang w:val="es-AR" w:eastAsia="zh-CN" w:bidi="hi-IN"/>
+        </w:rPr>
+      </w:pPr>
+      <w:r>
+        <w:rPr>
+          <w:rFonts w:eastAsia="Noto Serif CJK SC" w:cs="Lohit Devanagari" w:ascii="Liberation Mono" w:hAnsi="Liberation Mono"/>
+          <w:b w:val="false"/>
+          <w:bCs w:val="false"/>
+          <w:i w:val="false"/>
+          <w:iCs w:val="false"/>
+          <w:color w:val="000000"/>
+          <w:kern w:val="2"/>
+          <w:sz w:val="24"/>
+          <w:szCs w:val="24"/>
+          <w:u w:val="none"/>
+          <w:lang w:val="es-AR" w:eastAsia="zh-CN" w:bidi="hi-IN"/>
+        </w:rPr>
+      </w:r>
+    </w:p>
+    <w:p>
+      <w:pPr>
+        <w:pStyle w:val="Normal"/>
+        <w:bidi w:val="0"/>
+        <w:jc w:val="left"/>
+        <w:rPr>
+          <w:rFonts w:ascii="Liberation Mono" w:hAnsi="Liberation Mono" w:eastAsia="Noto Serif CJK SC" w:cs="Lohit Devanagari"/>
+          <w:b/>
+          <w:b/>
+          <w:bCs/>
+          <w:color w:val="auto"/>
+          <w:kern w:val="2"/>
+          <w:sz w:val="24"/>
+          <w:szCs w:val="24"/>
+          <w:lang w:val="es-AR" w:eastAsia="zh-CN" w:bidi="hi-IN"/>
+        </w:rPr>
+      </w:pPr>
+      <w:r>
+        <w:rPr>
+          <w:rFonts w:eastAsia="Noto Serif CJK SC" w:cs="Lohit Devanagari" w:ascii="Liberation Mono" w:hAnsi="Liberation Mono"/>
+          <w:b/>
+          <w:bCs/>
+          <w:color w:val="auto"/>
+          <w:kern w:val="2"/>
+          <w:sz w:val="24"/>
+          <w:szCs w:val="24"/>
+          <w:lang w:val="es-AR" w:eastAsia="zh-CN" w:bidi="hi-IN"/>
+        </w:rPr>
+        <w:t>FUNCIONES CONSTRUCTORAS</w:t>
+      </w:r>
+    </w:p>
+    <w:p>
+      <w:pPr>
+        <w:pStyle w:val="Normal"/>
+        <w:bidi w:val="0"/>
+        <w:jc w:val="left"/>
+        <w:rPr>
+          <w:rFonts w:ascii="Liberation Mono" w:hAnsi="Liberation Mono"/>
+          <w:b w:val="false"/>
+          <w:b w:val="false"/>
+          <w:bCs w:val="false"/>
+        </w:rPr>
+      </w:pPr>
+      <w:r>
+        <w:rPr>
+          <w:rFonts w:ascii="Liberation Mono" w:hAnsi="Liberation Mono"/>
+          <w:b w:val="false"/>
+          <w:bCs w:val="false"/>
+        </w:rPr>
+      </w:r>
+    </w:p>
+    <w:p>
+      <w:pPr>
+        <w:pStyle w:val="Normal"/>
+        <w:bidi w:val="0"/>
+        <w:jc w:val="left"/>
+        <w:rPr>
+          <w:rFonts w:ascii="Liberation Mono" w:hAnsi="Liberation Mono"/>
+          <w:b w:val="false"/>
+          <w:b w:val="false"/>
+          <w:bCs w:val="false"/>
           <w:color w:val="FF0000"/>
-          <w:kern w:val="2"/>
-          <w:sz w:val="24"/>
-          <w:szCs w:val="24"/>
-          <w:lang w:val="es-AR" w:eastAsia="zh-CN" w:bidi="hi-IN"/>
-        </w:rPr>
-        <w:t>Foo.bind(</w:t>
-      </w:r>
+        </w:rPr>
+      </w:pPr>
+      <w:r>
+        <w:rPr>
+          <w:rFonts w:ascii="Liberation Mono" w:hAnsi="Liberation Mono"/>
+          <w:b w:val="false"/>
+          <w:bCs w:val="false"/>
+          <w:color w:val="FF0000"/>
+        </w:rPr>
+        <w:t xml:space="preserve">functino persona () { } </w:t>
+      </w:r>
+    </w:p>
+    <w:p>
+      <w:pPr>
+        <w:pStyle w:val="Normal"/>
+        <w:bidi w:val="0"/>
+        <w:jc w:val="left"/>
+        <w:rPr>
+          <w:rFonts w:ascii="Liberation Mono" w:hAnsi="Liberation Mono"/>
+          <w:b w:val="false"/>
+          <w:b w:val="false"/>
+          <w:bCs w:val="false"/>
+          <w:color w:val="FF0000"/>
+        </w:rPr>
+      </w:pPr>
+      <w:r>
+        <w:rPr>
+          <w:rFonts w:ascii="Liberation Mono" w:hAnsi="Liberation Mono"/>
+          <w:b w:val="false"/>
+          <w:bCs w:val="false"/>
+          <w:color w:val="FF0000"/>
+        </w:rPr>
+      </w:r>
+    </w:p>
+    <w:p>
+      <w:pPr>
+        <w:pStyle w:val="Normal"/>
+        <w:bidi w:val="0"/>
+        <w:jc w:val="left"/>
+        <w:rPr>
+          <w:rFonts w:ascii="Liberation Mono" w:hAnsi="Liberation Mono"/>
+          <w:b w:val="false"/>
+          <w:b w:val="false"/>
+          <w:bCs w:val="false"/>
+          <w:color w:val="FF0000"/>
+        </w:rPr>
+      </w:pPr>
+      <w:r>
+        <w:rPr>
+          <w:rFonts w:ascii="Liberation Mono" w:hAnsi="Liberation Mono"/>
+          <w:b w:val="false"/>
+          <w:bCs w:val="false"/>
+          <w:color w:val="FF0000"/>
+        </w:rPr>
+        <w:t>var Juan = new Persona()</w:t>
+      </w:r>
+    </w:p>
+    <w:p>
+      <w:pPr>
+        <w:pStyle w:val="Normal"/>
+        <w:bidi w:val="0"/>
+        <w:jc w:val="left"/>
+        <w:rPr>
+          <w:rFonts w:ascii="Liberation Mono" w:hAnsi="Liberation Mono"/>
+          <w:b w:val="false"/>
+          <w:b w:val="false"/>
+          <w:bCs w:val="false"/>
+        </w:rPr>
+      </w:pPr>
+      <w:r>
+        <w:rPr>
+          <w:rFonts w:ascii="Liberation Mono" w:hAnsi="Liberation Mono"/>
+          <w:b w:val="false"/>
+          <w:bCs w:val="false"/>
+        </w:rPr>
+      </w:r>
+    </w:p>
+    <w:p>
+      <w:pPr>
+        <w:pStyle w:val="Normal"/>
+        <w:bidi w:val="0"/>
+        <w:jc w:val="left"/>
+        <w:rPr>
+          <w:rFonts w:ascii="Liberation Mono" w:hAnsi="Liberation Mono"/>
+          <w:b w:val="false"/>
+          <w:b w:val="false"/>
+          <w:bCs w:val="false"/>
+        </w:rPr>
+      </w:pPr>
+      <w:r>
+        <w:rPr>
+          <w:rFonts w:ascii="Liberation Mono" w:hAnsi="Liberation Mono"/>
+          <w:b w:val="false"/>
+          <w:bCs w:val="false"/>
+        </w:rPr>
+        <w:t xml:space="preserve">Cuando creamos un objeto a traves de una fucion constructora, este tendrá su propio prototipo de objeto, como asi tambien heredara el prototipo del constructor (funcon constructora). Podemos entonces manipular los prototipos de la funcion constructora y estos tambien seran heredados por el objeto creado o instanciado por la funcion. De este modo si hacemos </w:t>
+      </w:r>
+    </w:p>
+    <w:p>
+      <w:pPr>
+        <w:pStyle w:val="Normal"/>
+        <w:bidi w:val="0"/>
+        <w:jc w:val="left"/>
+        <w:rPr>
+          <w:rFonts w:ascii="Liberation Mono" w:hAnsi="Liberation Mono"/>
+          <w:b w:val="false"/>
+          <w:b w:val="false"/>
+          <w:bCs w:val="false"/>
+        </w:rPr>
+      </w:pPr>
+      <w:r>
+        <w:rPr>
+          <w:rFonts w:ascii="Liberation Mono" w:hAnsi="Liberation Mono"/>
+          <w:b w:val="false"/>
+          <w:bCs w:val="false"/>
+        </w:rPr>
+      </w:r>
+    </w:p>
+    <w:p>
+      <w:pPr>
+        <w:pStyle w:val="Normal"/>
+        <w:bidi w:val="0"/>
+        <w:jc w:val="left"/>
+        <w:rPr>
+          <w:rFonts w:ascii="Liberation Mono" w:hAnsi="Liberation Mono"/>
+          <w:b w:val="false"/>
+          <w:b w:val="false"/>
+          <w:bCs w:val="false"/>
+          <w:color w:val="FF0000"/>
+        </w:rPr>
+      </w:pPr>
+      <w:r>
+        <w:rPr>
+          <w:rFonts w:ascii="Liberation Mono" w:hAnsi="Liberation Mono"/>
+          <w:b w:val="false"/>
+          <w:bCs w:val="false"/>
+          <w:color w:val="FF0000"/>
+        </w:rPr>
+        <w:t>Persona.prototype.class = Hombre</w:t>
+      </w:r>
+    </w:p>
+    <w:p>
+      <w:pPr>
+        <w:pStyle w:val="Normal"/>
+        <w:bidi w:val="0"/>
+        <w:jc w:val="left"/>
+        <w:rPr>
+          <w:rFonts w:ascii="Liberation Mono" w:hAnsi="Liberation Mono"/>
+          <w:b w:val="false"/>
+          <w:b w:val="false"/>
+          <w:bCs w:val="false"/>
+        </w:rPr>
+      </w:pPr>
+      <w:r>
+        <w:rPr>
+          <w:rFonts w:ascii="Liberation Mono" w:hAnsi="Liberation Mono"/>
+          <w:b w:val="false"/>
+          <w:bCs w:val="false"/>
+        </w:rPr>
+      </w:r>
+    </w:p>
+    <w:p>
+      <w:pPr>
+        <w:pStyle w:val="Normal"/>
+        <w:bidi w:val="0"/>
+        <w:jc w:val="left"/>
+        <w:rPr>
+          <w:rFonts w:ascii="Liberation Mono" w:hAnsi="Liberation Mono"/>
+          <w:b w:val="false"/>
+          <w:b w:val="false"/>
+          <w:bCs w:val="false"/>
+        </w:rPr>
+      </w:pPr>
+      <w:r>
+        <w:rPr>
+          <w:rFonts w:ascii="Liberation Mono" w:hAnsi="Liberation Mono"/>
+          <w:b w:val="false"/>
+          <w:bCs w:val="false"/>
+        </w:rPr>
+        <w:t xml:space="preserve">la variable Juan tendra la propiedad classe = Hombre en su prototipo. Asi podemos crear </w:t>
+      </w:r>
+      <w:r>
+        <w:rPr>
+          <w:rFonts w:ascii="Liberation Mono" w:hAnsi="Liberation Mono"/>
+          <w:b/>
+          <w:bCs/>
+        </w:rPr>
+        <w:t>pseudo “clases”</w:t>
+      </w:r>
+      <w:r>
+        <w:rPr>
+          <w:rFonts w:ascii="Liberation Mono" w:hAnsi="Liberation Mono"/>
+          <w:b w:val="false"/>
+          <w:bCs w:val="false"/>
+        </w:rPr>
+        <w:t xml:space="preserve"> en una funcon constructora cuyo valor estara guardado en el prototipo del objeto.</w:t>
+      </w:r>
+    </w:p>
+    <w:p>
+      <w:pPr>
+        <w:pStyle w:val="Normal"/>
+        <w:bidi w:val="0"/>
+        <w:jc w:val="left"/>
+        <w:rPr>
+          <w:rFonts w:ascii="Liberation Mono" w:hAnsi="Liberation Mono"/>
+          <w:b w:val="false"/>
+          <w:b w:val="false"/>
+          <w:bCs w:val="false"/>
+        </w:rPr>
+      </w:pPr>
+      <w:r>
+        <w:rPr>
+          <w:rFonts w:ascii="Liberation Mono" w:hAnsi="Liberation Mono"/>
+          <w:b w:val="false"/>
+          <w:bCs w:val="false"/>
+        </w:rPr>
+      </w:r>
+    </w:p>
+    <w:p>
+      <w:pPr>
+        <w:pStyle w:val="Normal"/>
+        <w:bidi w:val="0"/>
+        <w:jc w:val="left"/>
+        <w:rPr>
+          <w:rFonts w:ascii="Liberation Mono" w:hAnsi="Liberation Mono"/>
+          <w:b w:val="false"/>
+          <w:b w:val="false"/>
+          <w:bCs w:val="false"/>
+          <w:color w:val="FF0000"/>
+        </w:rPr>
+      </w:pPr>
+      <w:r>
+        <w:rPr>
+          <w:rFonts w:ascii="Liberation Mono" w:hAnsi="Liberation Mono"/>
+          <w:b w:val="false"/>
+          <w:bCs w:val="false"/>
+          <w:color w:val="FF0000"/>
+        </w:rPr>
+        <w:t>Juan.__proto__.class = “mujer”</w:t>
+      </w:r>
+    </w:p>
+    <w:p>
+      <w:pPr>
+        <w:pStyle w:val="Normal"/>
+        <w:bidi w:val="0"/>
+        <w:jc w:val="left"/>
+        <w:rPr>
+          <w:color w:val="auto"/>
+        </w:rPr>
+      </w:pPr>
+      <w:r>
+        <w:rPr>
+          <w:color w:val="auto"/>
+        </w:rPr>
+      </w:r>
+    </w:p>
+    <w:p>
+      <w:pPr>
+        <w:pStyle w:val="Normal"/>
+        <w:bidi w:val="0"/>
+        <w:jc w:val="left"/>
+        <w:rPr>
+          <w:rFonts w:ascii="Liberation Mono" w:hAnsi="Liberation Mono"/>
+          <w:b w:val="false"/>
+          <w:b w:val="false"/>
+          <w:bCs w:val="false"/>
+          <w:color w:val="FF0000"/>
+        </w:rPr>
+      </w:pPr>
+      <w:r>
+        <w:rPr>
+          <w:rFonts w:ascii="Liberation Mono" w:hAnsi="Liberation Mono"/>
+          <w:b w:val="false"/>
+          <w:bCs w:val="false"/>
+          <w:color w:val="auto"/>
+        </w:rPr>
+        <w:t xml:space="preserve">OJO ! Si cambiamos el valor de la propiedad class, desde una instancia en particular desde el objeto prototipo, este valor se vera reflejado en todas las instancias que salgan de la misma funcion, ya que el objeto prototipo pasa por </w:t>
+      </w:r>
+      <w:r>
+        <w:rPr>
+          <w:rFonts w:ascii="Liberation Mono" w:hAnsi="Liberation Mono"/>
+          <w:b/>
+          <w:bCs/>
+          <w:color w:val="auto"/>
+        </w:rPr>
+        <w:t>referencia.</w:t>
+      </w:r>
+    </w:p>
+    <w:p>
+      <w:pPr>
+        <w:pStyle w:val="Normal"/>
+        <w:bidi w:val="0"/>
+        <w:jc w:val="left"/>
+        <w:rPr>
+          <w:b/>
+          <w:b/>
+          <w:bCs/>
+          <w:color w:val="auto"/>
+        </w:rPr>
+      </w:pPr>
+      <w:r>
+        <w:rPr>
+          <w:b/>
+          <w:bCs/>
+          <w:color w:val="auto"/>
+        </w:rPr>
+      </w:r>
+    </w:p>
+    <w:p>
+      <w:pPr>
+        <w:pStyle w:val="Normal"/>
+        <w:bidi w:val="0"/>
+        <w:jc w:val="left"/>
+        <w:rPr>
+          <w:b/>
+          <w:b/>
+          <w:bCs/>
+          <w:color w:val="auto"/>
+        </w:rPr>
+      </w:pPr>
+      <w:r>
+        <w:rPr>
+          <w:b/>
+          <w:bCs/>
+          <w:color w:val="auto"/>
+        </w:rPr>
+      </w:r>
+    </w:p>
+    <w:p>
+      <w:pPr>
+        <w:pStyle w:val="Normal"/>
+        <w:bidi w:val="0"/>
+        <w:jc w:val="left"/>
+        <w:rPr>
+          <w:rFonts w:ascii="Liberation Mono" w:hAnsi="Liberation Mono"/>
+          <w:b w:val="false"/>
+          <w:b w:val="false"/>
+          <w:bCs w:val="false"/>
+          <w:color w:val="FF0000"/>
+        </w:rPr>
+      </w:pPr>
+      <w:r>
+        <w:rPr>
+          <w:rFonts w:ascii="Liberation Mono" w:hAnsi="Liberation Mono"/>
+          <w:b w:val="false"/>
+          <w:bCs w:val="false"/>
+          <w:color w:val="auto"/>
+        </w:rPr>
+        <w:t>El formulado ideal seria que la funcion constructora tuviese las propiedades que son unicas para cada objeto, y en el prototipo de la funcion constructora declara las propiedades que son comunes a todos los objetos:</w:t>
+      </w:r>
+    </w:p>
+    <w:p>
+      <w:pPr>
+        <w:pStyle w:val="Normal"/>
+        <w:bidi w:val="0"/>
+        <w:jc w:val="left"/>
+        <w:rPr>
+          <w:color w:val="auto"/>
+        </w:rPr>
+      </w:pPr>
+      <w:r>
+        <w:rPr>
+          <w:color w:val="auto"/>
+        </w:rPr>
+      </w:r>
+    </w:p>
+    <w:p>
+      <w:pPr>
+        <w:pStyle w:val="Normal"/>
+        <w:bidi w:val="0"/>
+        <w:jc w:val="left"/>
+        <w:rPr>
+          <w:rFonts w:ascii="Liberation Mono" w:hAnsi="Liberation Mono"/>
+          <w:b w:val="false"/>
+          <w:b w:val="false"/>
+          <w:bCs w:val="false"/>
+          <w:color w:val="FF0000"/>
+        </w:rPr>
+      </w:pPr>
+      <w:r>
+        <w:rPr>
+          <w:rFonts w:ascii="Liberation Mono" w:hAnsi="Liberation Mono"/>
+          <w:b w:val="false"/>
+          <w:bCs w:val="false"/>
+          <w:color w:val="auto"/>
+        </w:rPr>
+        <w:t>ej:</w:t>
+      </w:r>
+    </w:p>
+    <w:p>
+      <w:pPr>
+        <w:pStyle w:val="Normal"/>
+        <w:bidi w:val="0"/>
+        <w:jc w:val="left"/>
+        <w:rPr>
+          <w:color w:val="auto"/>
+        </w:rPr>
+      </w:pPr>
+      <w:r>
+        <w:rPr>
+          <w:color w:val="auto"/>
+        </w:rPr>
+      </w:r>
+    </w:p>
+    <w:p>
+      <w:pPr>
+        <w:pStyle w:val="Normal"/>
+        <w:bidi w:val="0"/>
+        <w:jc w:val="left"/>
+        <w:rPr>
+          <w:rFonts w:ascii="Liberation Mono" w:hAnsi="Liberation Mono"/>
+          <w:b w:val="false"/>
+          <w:b w:val="false"/>
+          <w:bCs w:val="false"/>
+          <w:color w:val="FF0000"/>
+        </w:rPr>
+      </w:pPr>
+      <w:r>
+        <w:rPr>
+          <w:rFonts w:ascii="Liberation Mono" w:hAnsi="Liberation Mono"/>
+          <w:b w:val="false"/>
+          <w:bCs w:val="false"/>
+          <w:color w:val="auto"/>
+        </w:rPr>
+        <w:tab/>
+      </w:r>
+      <w:r>
+        <w:rPr>
+          <w:rFonts w:ascii="Liberation Mono" w:hAnsi="Liberation Mono"/>
+          <w:b w:val="false"/>
+          <w:bCs w:val="false"/>
+          <w:color w:val="FF0000"/>
+        </w:rPr>
+        <w:t>function Persona(nombre, edad) {</w:t>
+      </w:r>
+    </w:p>
+    <w:p>
+      <w:pPr>
+        <w:pStyle w:val="Normal"/>
+        <w:bidi w:val="0"/>
+        <w:jc w:val="left"/>
+        <w:rPr>
+          <w:rFonts w:ascii="Liberation Mono" w:hAnsi="Liberation Mono"/>
+          <w:b w:val="false"/>
+          <w:b w:val="false"/>
+          <w:bCs w:val="false"/>
+          <w:color w:val="FF0000"/>
+        </w:rPr>
+      </w:pPr>
+      <w:r>
+        <w:rPr>
+          <w:rFonts w:ascii="Liberation Mono" w:hAnsi="Liberation Mono"/>
+          <w:b w:val="false"/>
+          <w:bCs w:val="false"/>
+          <w:color w:val="FF0000"/>
+        </w:rPr>
+        <w:tab/>
+        <w:tab/>
+        <w:t>this.nombre = nombre</w:t>
+      </w:r>
+    </w:p>
+    <w:p>
+      <w:pPr>
+        <w:pStyle w:val="Normal"/>
+        <w:bidi w:val="0"/>
+        <w:jc w:val="left"/>
+        <w:rPr>
+          <w:rFonts w:ascii="Liberation Mono" w:hAnsi="Liberation Mono"/>
+          <w:b w:val="false"/>
+          <w:b w:val="false"/>
+          <w:bCs w:val="false"/>
+          <w:color w:val="FF0000"/>
+        </w:rPr>
+      </w:pPr>
+      <w:r>
+        <w:rPr>
+          <w:rFonts w:ascii="Liberation Mono" w:hAnsi="Liberation Mono"/>
+          <w:b w:val="false"/>
+          <w:bCs w:val="false"/>
+          <w:color w:val="FF0000"/>
+        </w:rPr>
+        <w:tab/>
+        <w:tab/>
+        <w:t>this.edad = edad</w:t>
+      </w:r>
+    </w:p>
+    <w:p>
+      <w:pPr>
+        <w:pStyle w:val="Normal"/>
+        <w:bidi w:val="0"/>
+        <w:jc w:val="left"/>
+        <w:rPr>
+          <w:rFonts w:ascii="Liberation Mono" w:hAnsi="Liberation Mono"/>
+          <w:b w:val="false"/>
+          <w:b w:val="false"/>
+          <w:bCs w:val="false"/>
+          <w:color w:val="FF0000"/>
+        </w:rPr>
+      </w:pPr>
+      <w:r>
+        <w:rPr>
+          <w:rFonts w:ascii="Liberation Mono" w:hAnsi="Liberation Mono"/>
+          <w:b w:val="false"/>
+          <w:bCs w:val="false"/>
+          <w:color w:val="FF0000"/>
+        </w:rPr>
+        <w:tab/>
+        <w:t>}</w:t>
+      </w:r>
+    </w:p>
+    <w:p>
+      <w:pPr>
+        <w:pStyle w:val="Normal"/>
+        <w:bidi w:val="0"/>
+        <w:jc w:val="left"/>
+        <w:rPr>
+          <w:rFonts w:ascii="Liberation Mono" w:hAnsi="Liberation Mono"/>
+          <w:b w:val="false"/>
+          <w:b w:val="false"/>
+          <w:bCs w:val="false"/>
+          <w:color w:val="FF0000"/>
+        </w:rPr>
+      </w:pPr>
+      <w:r>
+        <w:rPr>
+          <w:rFonts w:ascii="Liberation Mono" w:hAnsi="Liberation Mono"/>
+          <w:b w:val="false"/>
+          <w:bCs w:val="false"/>
+          <w:color w:val="FF0000"/>
+        </w:rPr>
+      </w:r>
+    </w:p>
+    <w:p>
+      <w:pPr>
+        <w:pStyle w:val="Normal"/>
+        <w:bidi w:val="0"/>
+        <w:jc w:val="left"/>
+        <w:rPr>
+          <w:rFonts w:ascii="Liberation Mono" w:hAnsi="Liberation Mono"/>
+          <w:b w:val="false"/>
+          <w:b w:val="false"/>
+          <w:bCs w:val="false"/>
+          <w:color w:val="FF0000"/>
+        </w:rPr>
+      </w:pPr>
+      <w:r>
+        <w:rPr>
+          <w:rFonts w:ascii="Liberation Mono" w:hAnsi="Liberation Mono"/>
+          <w:b w:val="false"/>
+          <w:bCs w:val="false"/>
+          <w:color w:val="FF0000"/>
+        </w:rPr>
+        <w:tab/>
+        <w:t>Persona.prototype.saludo = function () {</w:t>
+      </w:r>
+    </w:p>
+    <w:p>
+      <w:pPr>
+        <w:pStyle w:val="Normal"/>
+        <w:bidi w:val="0"/>
+        <w:jc w:val="left"/>
+        <w:rPr>
+          <w:rFonts w:ascii="Liberation Mono" w:hAnsi="Liberation Mono"/>
+          <w:b w:val="false"/>
+          <w:b w:val="false"/>
+          <w:bCs w:val="false"/>
+          <w:color w:val="FF0000"/>
+        </w:rPr>
+      </w:pPr>
+      <w:r>
+        <w:rPr>
+          <w:rFonts w:ascii="Liberation Mono" w:hAnsi="Liberation Mono"/>
+          <w:b w:val="false"/>
+          <w:bCs w:val="false"/>
+          <w:color w:val="FF0000"/>
+        </w:rPr>
+        <w:tab/>
+        <w:t>console.log(“Hola, buen dia”)</w:t>
+      </w:r>
+    </w:p>
+    <w:p>
+      <w:pPr>
+        <w:pStyle w:val="Normal"/>
+        <w:bidi w:val="0"/>
+        <w:jc w:val="left"/>
+        <w:rPr>
+          <w:rFonts w:ascii="Liberation Mono" w:hAnsi="Liberation Mono"/>
+          <w:b w:val="false"/>
+          <w:b w:val="false"/>
+          <w:bCs w:val="false"/>
+          <w:color w:val="FF0000"/>
+        </w:rPr>
+      </w:pPr>
+      <w:r>
+        <w:rPr>
+          <w:rFonts w:ascii="Liberation Mono" w:hAnsi="Liberation Mono"/>
+          <w:b w:val="false"/>
+          <w:bCs w:val="false"/>
+          <w:color w:val="FF0000"/>
+        </w:rPr>
+      </w:r>
+    </w:p>
+    <w:p>
+      <w:pPr>
+        <w:pStyle w:val="Normal"/>
+        <w:bidi w:val="0"/>
+        <w:jc w:val="left"/>
+        <w:rPr>
+          <w:rFonts w:ascii="Liberation Mono" w:hAnsi="Liberation Mono"/>
+          <w:b w:val="false"/>
+          <w:b w:val="false"/>
+          <w:bCs w:val="false"/>
+          <w:color w:val="FF0000"/>
+        </w:rPr>
+      </w:pPr>
+      <w:r>
+        <w:rPr>
+          <w:rFonts w:ascii="Liberation Mono" w:hAnsi="Liberation Mono"/>
+          <w:b w:val="false"/>
+          <w:bCs w:val="false"/>
+          <w:color w:val="FF0000"/>
+        </w:rPr>
+        <w:t>var Juan = new Persona(“Juan”, 35)</w:t>
+      </w:r>
+    </w:p>
+    <w:p>
+      <w:pPr>
+        <w:pStyle w:val="Normal"/>
+        <w:bidi w:val="0"/>
+        <w:jc w:val="left"/>
+        <w:rPr>
+          <w:rFonts w:ascii="Liberation Mono" w:hAnsi="Liberation Mono"/>
+          <w:b w:val="false"/>
+          <w:b w:val="false"/>
+          <w:bCs w:val="false"/>
+          <w:color w:val="FF4000"/>
+        </w:rPr>
+      </w:pPr>
+      <w:r>
+        <w:rPr>
+          <w:rFonts w:ascii="Liberation Mono" w:hAnsi="Liberation Mono"/>
+          <w:b w:val="false"/>
+          <w:bCs w:val="false"/>
+          <w:color w:val="FF4000"/>
+        </w:rPr>
+      </w:r>
+    </w:p>
+    <w:p>
+      <w:pPr>
+        <w:pStyle w:val="Normal"/>
+        <w:bidi w:val="0"/>
+        <w:jc w:val="left"/>
+        <w:rPr>
+          <w:rFonts w:ascii="Liberation Mono" w:hAnsi="Liberation Mono" w:eastAsia="Noto Serif CJK SC" w:cs="Lohit Devanagari"/>
+          <w:b w:val="false"/>
+          <w:b w:val="false"/>
+          <w:bCs w:val="false"/>
+          <w:color w:val="auto"/>
+          <w:kern w:val="2"/>
+          <w:sz w:val="24"/>
+          <w:szCs w:val="24"/>
+          <w:lang w:val="es-AR" w:eastAsia="zh-CN" w:bidi="hi-IN"/>
+        </w:rPr>
+      </w:pPr>
       <w:r>
         <w:rPr>
           <w:rFonts w:eastAsia="Noto Serif CJK SC" w:cs="Lohit Devanagari" w:ascii="Liberation Mono" w:hAnsi="Liberation Mono"/>
           <w:b w:val="false"/>
           <w:bCs w:val="false"/>
+          <w:color w:val="auto"/>
+          <w:kern w:val="2"/>
+          <w:sz w:val="24"/>
+          <w:szCs w:val="24"/>
+          <w:lang w:val="es-AR" w:eastAsia="zh-CN" w:bidi="hi-IN"/>
+        </w:rPr>
+      </w:r>
+    </w:p>
+    <w:p>
+      <w:pPr>
+        <w:pStyle w:val="Normal"/>
+        <w:bidi w:val="0"/>
+        <w:jc w:val="left"/>
+        <w:rPr>
+          <w:rFonts w:ascii="Liberation Mono" w:hAnsi="Liberation Mono" w:eastAsia="Noto Serif CJK SC" w:cs="Lohit Devanagari"/>
+          <w:b/>
+          <w:b/>
+          <w:bCs/>
+          <w:color w:val="auto"/>
+          <w:kern w:val="2"/>
+          <w:sz w:val="24"/>
+          <w:szCs w:val="24"/>
+          <w:lang w:val="es-AR" w:eastAsia="zh-CN" w:bidi="hi-IN"/>
+        </w:rPr>
+      </w:pPr>
+      <w:r>
+        <w:rPr>
+          <w:rFonts w:eastAsia="Noto Serif CJK SC" w:cs="Lohit Devanagari" w:ascii="Liberation Mono" w:hAnsi="Liberation Mono"/>
+          <w:b/>
+          <w:bCs/>
+          <w:color w:val="auto"/>
+          <w:kern w:val="2"/>
+          <w:sz w:val="24"/>
+          <w:szCs w:val="24"/>
+          <w:lang w:val="es-AR" w:eastAsia="zh-CN" w:bidi="hi-IN"/>
+        </w:rPr>
+        <w:t>METODO DE CLASES</w:t>
+      </w:r>
+    </w:p>
+    <w:p>
+      <w:pPr>
+        <w:pStyle w:val="Normal"/>
+        <w:bidi w:val="0"/>
+        <w:jc w:val="left"/>
+        <w:rPr>
+          <w:rFonts w:ascii="Liberation Mono" w:hAnsi="Liberation Mono" w:eastAsia="Noto Serif CJK SC" w:cs="Lohit Devanagari"/>
+          <w:b w:val="false"/>
+          <w:b w:val="false"/>
+          <w:bCs w:val="false"/>
+          <w:color w:val="auto"/>
+          <w:kern w:val="2"/>
+          <w:sz w:val="24"/>
+          <w:szCs w:val="24"/>
+          <w:lang w:val="es-AR" w:eastAsia="zh-CN" w:bidi="hi-IN"/>
+        </w:rPr>
+      </w:pPr>
+      <w:r>
+        <w:rPr>
+          <w:rFonts w:eastAsia="Noto Serif CJK SC" w:cs="Lohit Devanagari" w:ascii="Liberation Mono" w:hAnsi="Liberation Mono"/>
+          <w:b w:val="false"/>
+          <w:bCs w:val="false"/>
+          <w:color w:val="auto"/>
+          <w:kern w:val="2"/>
+          <w:sz w:val="24"/>
+          <w:szCs w:val="24"/>
+          <w:lang w:val="es-AR" w:eastAsia="zh-CN" w:bidi="hi-IN"/>
+        </w:rPr>
+      </w:r>
+    </w:p>
+    <w:p>
+      <w:pPr>
+        <w:pStyle w:val="Normal"/>
+        <w:bidi w:val="0"/>
+        <w:jc w:val="left"/>
+        <w:rPr>
+          <w:rFonts w:ascii="Liberation Mono" w:hAnsi="Liberation Mono" w:eastAsia="Noto Serif CJK SC" w:cs="Lohit Devanagari"/>
+          <w:b w:val="false"/>
+          <w:b w:val="false"/>
+          <w:bCs w:val="false"/>
+          <w:color w:val="auto"/>
+          <w:kern w:val="2"/>
+          <w:sz w:val="24"/>
+          <w:szCs w:val="24"/>
+          <w:lang w:val="es-AR" w:eastAsia="zh-CN" w:bidi="hi-IN"/>
+        </w:rPr>
+      </w:pPr>
+      <w:r>
+        <w:rPr>
+          <w:rFonts w:eastAsia="Noto Serif CJK SC" w:cs="Lohit Devanagari" w:ascii="Liberation Mono" w:hAnsi="Liberation Mono"/>
+          <w:b w:val="false"/>
+          <w:bCs w:val="false"/>
+          <w:color w:val="auto"/>
+          <w:kern w:val="2"/>
+          <w:sz w:val="24"/>
+          <w:szCs w:val="24"/>
+          <w:lang w:val="es-AR" w:eastAsia="zh-CN" w:bidi="hi-IN"/>
+        </w:rPr>
+        <w:t xml:space="preserve">ES6 permite la sintaxis </w:t>
+      </w:r>
+      <w:r>
+        <w:rPr>
+          <w:rFonts w:eastAsia="Noto Serif CJK SC" w:cs="Lohit Devanagari" w:ascii="Liberation Mono" w:hAnsi="Liberation Mono"/>
+          <w:b/>
+          <w:bCs/>
+          <w:color w:val="auto"/>
+          <w:kern w:val="2"/>
+          <w:sz w:val="24"/>
+          <w:szCs w:val="24"/>
+          <w:lang w:val="es-AR" w:eastAsia="zh-CN" w:bidi="hi-IN"/>
+        </w:rPr>
+        <w:t>class</w:t>
+      </w:r>
+      <w:r>
+        <w:rPr>
+          <w:rFonts w:eastAsia="Noto Serif CJK SC" w:cs="Lohit Devanagari" w:ascii="Liberation Mono" w:hAnsi="Liberation Mono"/>
+          <w:b w:val="false"/>
+          <w:bCs w:val="false"/>
+          <w:color w:val="auto"/>
+          <w:kern w:val="2"/>
+          <w:sz w:val="24"/>
+          <w:szCs w:val="24"/>
+          <w:lang w:val="es-AR" w:eastAsia="zh-CN" w:bidi="hi-IN"/>
+        </w:rPr>
+        <w:t>, para simular la creacion de clases</w:t>
+      </w:r>
+    </w:p>
+    <w:p>
+      <w:pPr>
+        <w:pStyle w:val="Normal"/>
+        <w:bidi w:val="0"/>
+        <w:jc w:val="left"/>
+        <w:rPr>
+          <w:rFonts w:ascii="Liberation Mono" w:hAnsi="Liberation Mono" w:eastAsia="Noto Serif CJK SC" w:cs="Lohit Devanagari"/>
+          <w:b w:val="false"/>
+          <w:b w:val="false"/>
+          <w:bCs w:val="false"/>
+          <w:color w:val="auto"/>
+          <w:kern w:val="2"/>
+          <w:sz w:val="24"/>
+          <w:szCs w:val="24"/>
+          <w:lang w:val="es-AR" w:eastAsia="zh-CN" w:bidi="hi-IN"/>
+        </w:rPr>
+      </w:pPr>
+      <w:r>
+        <w:rPr>
+          <w:rFonts w:eastAsia="Noto Serif CJK SC" w:cs="Lohit Devanagari" w:ascii="Liberation Mono" w:hAnsi="Liberation Mono"/>
+          <w:b w:val="false"/>
+          <w:bCs w:val="false"/>
+          <w:color w:val="auto"/>
+          <w:kern w:val="2"/>
+          <w:sz w:val="24"/>
+          <w:szCs w:val="24"/>
+          <w:lang w:val="es-AR" w:eastAsia="zh-CN" w:bidi="hi-IN"/>
+        </w:rPr>
+      </w:r>
+    </w:p>
+    <w:p>
+      <w:pPr>
+        <w:pStyle w:val="Normal"/>
+        <w:bidi w:val="0"/>
+        <w:jc w:val="left"/>
+        <w:rPr>
+          <w:rFonts w:ascii="Liberation Mono" w:hAnsi="Liberation Mono" w:eastAsia="Noto Serif CJK SC" w:cs="Lohit Devanagari"/>
+          <w:b w:val="false"/>
+          <w:b w:val="false"/>
+          <w:bCs w:val="false"/>
+          <w:color w:val="auto"/>
+          <w:kern w:val="2"/>
+          <w:sz w:val="24"/>
+          <w:szCs w:val="24"/>
+          <w:lang w:val="es-AR" w:eastAsia="zh-CN" w:bidi="hi-IN"/>
+        </w:rPr>
+      </w:pPr>
+      <w:r>
+        <w:rPr>
+          <w:rFonts w:eastAsia="Noto Serif CJK SC" w:cs="Lohit Devanagari" w:ascii="Liberation Mono" w:hAnsi="Liberation Mono"/>
+          <w:b w:val="false"/>
+          <w:bCs w:val="false"/>
+          <w:color w:val="auto"/>
+          <w:kern w:val="2"/>
+          <w:sz w:val="24"/>
+          <w:szCs w:val="24"/>
+          <w:lang w:val="es-AR" w:eastAsia="zh-CN" w:bidi="hi-IN"/>
+        </w:rPr>
+        <w:t>El constructor class tiene los mismos prototipos de una funcion. O sea, un definidor de clases es una funcino. Es una funcion especial cuya principal diferencia es el hoisting.</w:t>
+      </w:r>
+    </w:p>
+    <w:p>
+      <w:pPr>
+        <w:pStyle w:val="Normal"/>
+        <w:bidi w:val="0"/>
+        <w:jc w:val="left"/>
+        <w:rPr>
+          <w:rFonts w:ascii="Liberation Mono" w:hAnsi="Liberation Mono" w:eastAsia="Noto Serif CJK SC" w:cs="Lohit Devanagari"/>
+          <w:b w:val="false"/>
+          <w:b w:val="false"/>
+          <w:bCs w:val="false"/>
+          <w:color w:val="auto"/>
+          <w:kern w:val="2"/>
+          <w:sz w:val="24"/>
+          <w:szCs w:val="24"/>
+          <w:lang w:val="es-AR" w:eastAsia="zh-CN" w:bidi="hi-IN"/>
+        </w:rPr>
+      </w:pPr>
+      <w:r>
+        <w:rPr>
+          <w:rFonts w:eastAsia="Noto Serif CJK SC" w:cs="Lohit Devanagari" w:ascii="Liberation Mono" w:hAnsi="Liberation Mono"/>
+          <w:b w:val="false"/>
+          <w:bCs w:val="false"/>
+          <w:color w:val="auto"/>
+          <w:kern w:val="2"/>
+          <w:sz w:val="24"/>
+          <w:szCs w:val="24"/>
+          <w:lang w:val="es-AR" w:eastAsia="zh-CN" w:bidi="hi-IN"/>
+        </w:rPr>
+        <w:t xml:space="preserve">La funcion class </w:t>
+      </w:r>
+      <w:r>
+        <w:rPr>
+          <w:rFonts w:eastAsia="Noto Serif CJK SC" w:cs="Lohit Devanagari" w:ascii="Liberation Mono" w:hAnsi="Liberation Mono"/>
+          <w:b/>
+          <w:bCs/>
+          <w:color w:val="auto"/>
+          <w:kern w:val="2"/>
+          <w:sz w:val="24"/>
+          <w:szCs w:val="24"/>
+          <w:lang w:val="es-AR" w:eastAsia="zh-CN" w:bidi="hi-IN"/>
+        </w:rPr>
+        <w:t>no recibe parametros</w:t>
+      </w:r>
+      <w:r>
+        <w:rPr>
+          <w:rFonts w:eastAsia="Noto Serif CJK SC" w:cs="Lohit Devanagari" w:ascii="Liberation Mono" w:hAnsi="Liberation Mono"/>
+          <w:b w:val="false"/>
+          <w:bCs w:val="false"/>
+          <w:color w:val="auto"/>
+          <w:kern w:val="2"/>
+          <w:sz w:val="24"/>
+          <w:szCs w:val="24"/>
+          <w:lang w:val="es-AR" w:eastAsia="zh-CN" w:bidi="hi-IN"/>
+        </w:rPr>
+        <w:t xml:space="preserve">, estos son colocados dentro de la funcion interna </w:t>
+      </w:r>
+      <w:r>
+        <w:rPr>
+          <w:rFonts w:eastAsia="Noto Serif CJK SC" w:cs="Lohit Devanagari" w:ascii="Liberation Mono" w:hAnsi="Liberation Mono"/>
+          <w:b/>
+          <w:bCs/>
+          <w:color w:val="auto"/>
+          <w:kern w:val="2"/>
+          <w:sz w:val="24"/>
+          <w:szCs w:val="24"/>
+          <w:lang w:val="es-AR" w:eastAsia="zh-CN" w:bidi="hi-IN"/>
+        </w:rPr>
+        <w:t>“constructor”</w:t>
+      </w:r>
+      <w:r>
+        <w:rPr>
+          <w:rFonts w:eastAsia="Noto Serif CJK SC" w:cs="Lohit Devanagari" w:ascii="Liberation Mono" w:hAnsi="Liberation Mono"/>
+          <w:b w:val="false"/>
+          <w:bCs w:val="false"/>
+          <w:color w:val="auto"/>
+          <w:kern w:val="2"/>
+          <w:sz w:val="24"/>
+          <w:szCs w:val="24"/>
+          <w:lang w:val="es-AR" w:eastAsia="zh-CN" w:bidi="hi-IN"/>
+        </w:rPr>
+        <w:t>que es la encargada de recibirlos desde la creacion de la variable</w:t>
+      </w:r>
+    </w:p>
+    <w:p>
+      <w:pPr>
+        <w:pStyle w:val="Normal"/>
+        <w:bidi w:val="0"/>
+        <w:jc w:val="left"/>
+        <w:rPr>
+          <w:b w:val="false"/>
+          <w:b w:val="false"/>
+          <w:bCs w:val="false"/>
+          <w:color w:val="auto"/>
+        </w:rPr>
+      </w:pPr>
+      <w:r>
+        <w:rPr>
+          <w:b w:val="false"/>
+          <w:bCs w:val="false"/>
+          <w:color w:val="auto"/>
+        </w:rPr>
+      </w:r>
+    </w:p>
+    <w:p>
+      <w:pPr>
+        <w:pStyle w:val="Normal"/>
+        <w:bidi w:val="0"/>
+        <w:jc w:val="left"/>
+        <w:rPr>
+          <w:rFonts w:ascii="Liberation Mono" w:hAnsi="Liberation Mono" w:eastAsia="Noto Serif CJK SC" w:cs="Lohit Devanagari"/>
+          <w:b w:val="false"/>
+          <w:b w:val="false"/>
+          <w:bCs w:val="false"/>
           <w:color w:val="FF0000"/>
           <w:kern w:val="2"/>
           <w:sz w:val="24"/>
           <w:szCs w:val="24"/>
           <w:lang w:val="es-AR" w:eastAsia="zh-CN" w:bidi="hi-IN"/>
         </w:rPr>
-        <w:t>this.argumento [Arg1, Arg2, ..]</w:t>
-      </w:r>
+      </w:pPr>
       <w:r>
         <w:rPr>
           <w:rFonts w:eastAsia="Noto Serif CJK SC" w:cs="Lohit Devanagari" w:ascii="Liberation Mono" w:hAnsi="Liberation Mono"/>
@@ -38404,7 +41034,394 @@
           <w:szCs w:val="24"/>
           <w:lang w:val="es-AR" w:eastAsia="zh-CN" w:bidi="hi-IN"/>
         </w:rPr>
-        <w:t xml:space="preserve">) </w:t>
+        <w:t>class Personas {</w:t>
+      </w:r>
+    </w:p>
+    <w:p>
+      <w:pPr>
+        <w:pStyle w:val="Normal"/>
+        <w:bidi w:val="0"/>
+        <w:jc w:val="left"/>
+        <w:rPr>
+          <w:rFonts w:ascii="Liberation Mono" w:hAnsi="Liberation Mono" w:eastAsia="Noto Serif CJK SC" w:cs="Lohit Devanagari"/>
+          <w:b w:val="false"/>
+          <w:b w:val="false"/>
+          <w:bCs w:val="false"/>
+          <w:color w:val="FF0000"/>
+          <w:kern w:val="2"/>
+          <w:sz w:val="24"/>
+          <w:szCs w:val="24"/>
+          <w:lang w:val="es-AR" w:eastAsia="zh-CN" w:bidi="hi-IN"/>
+        </w:rPr>
+      </w:pPr>
+      <w:r>
+        <w:rPr>
+          <w:rFonts w:eastAsia="Noto Serif CJK SC" w:cs="Lohit Devanagari" w:ascii="Liberation Mono" w:hAnsi="Liberation Mono"/>
+          <w:b w:val="false"/>
+          <w:bCs w:val="false"/>
+          <w:color w:val="FF0000"/>
+          <w:kern w:val="2"/>
+          <w:sz w:val="24"/>
+          <w:szCs w:val="24"/>
+          <w:lang w:val="es-AR" w:eastAsia="zh-CN" w:bidi="hi-IN"/>
+        </w:rPr>
+        <w:tab/>
+        <w:t>cosntructor(nombre){</w:t>
+      </w:r>
+    </w:p>
+    <w:p>
+      <w:pPr>
+        <w:pStyle w:val="Normal"/>
+        <w:bidi w:val="0"/>
+        <w:jc w:val="left"/>
+        <w:rPr>
+          <w:rFonts w:ascii="Liberation Mono" w:hAnsi="Liberation Mono" w:eastAsia="Noto Serif CJK SC" w:cs="Lohit Devanagari"/>
+          <w:b w:val="false"/>
+          <w:b w:val="false"/>
+          <w:bCs w:val="false"/>
+          <w:color w:val="FF0000"/>
+          <w:kern w:val="2"/>
+          <w:sz w:val="24"/>
+          <w:szCs w:val="24"/>
+          <w:lang w:val="es-AR" w:eastAsia="zh-CN" w:bidi="hi-IN"/>
+        </w:rPr>
+      </w:pPr>
+      <w:r>
+        <w:rPr>
+          <w:rFonts w:eastAsia="Noto Serif CJK SC" w:cs="Lohit Devanagari" w:ascii="Liberation Mono" w:hAnsi="Liberation Mono"/>
+          <w:b w:val="false"/>
+          <w:bCs w:val="false"/>
+          <w:color w:val="FF0000"/>
+          <w:kern w:val="2"/>
+          <w:sz w:val="24"/>
+          <w:szCs w:val="24"/>
+          <w:lang w:val="es-AR" w:eastAsia="zh-CN" w:bidi="hi-IN"/>
+        </w:rPr>
+        <w:tab/>
+        <w:tab/>
+        <w:t>this.nombre = nombre</w:t>
+      </w:r>
+    </w:p>
+    <w:p>
+      <w:pPr>
+        <w:pStyle w:val="Normal"/>
+        <w:bidi w:val="0"/>
+        <w:jc w:val="left"/>
+        <w:rPr>
+          <w:rFonts w:ascii="Liberation Mono" w:hAnsi="Liberation Mono" w:eastAsia="Noto Serif CJK SC" w:cs="Lohit Devanagari"/>
+          <w:b w:val="false"/>
+          <w:b w:val="false"/>
+          <w:bCs w:val="false"/>
+          <w:color w:val="FF0000"/>
+          <w:kern w:val="2"/>
+          <w:sz w:val="24"/>
+          <w:szCs w:val="24"/>
+          <w:lang w:val="es-AR" w:eastAsia="zh-CN" w:bidi="hi-IN"/>
+        </w:rPr>
+      </w:pPr>
+      <w:r>
+        <w:rPr>
+          <w:rFonts w:eastAsia="Noto Serif CJK SC" w:cs="Lohit Devanagari" w:ascii="Liberation Mono" w:hAnsi="Liberation Mono"/>
+          <w:b w:val="false"/>
+          <w:bCs w:val="false"/>
+          <w:color w:val="FF0000"/>
+          <w:kern w:val="2"/>
+          <w:sz w:val="24"/>
+          <w:szCs w:val="24"/>
+          <w:lang w:val="es-AR" w:eastAsia="zh-CN" w:bidi="hi-IN"/>
+        </w:rPr>
+        <w:tab/>
+        <w:t>}</w:t>
+      </w:r>
+    </w:p>
+    <w:p>
+      <w:pPr>
+        <w:pStyle w:val="Normal"/>
+        <w:bidi w:val="0"/>
+        <w:jc w:val="left"/>
+        <w:rPr>
+          <w:rFonts w:ascii="Liberation Mono" w:hAnsi="Liberation Mono" w:eastAsia="Noto Serif CJK SC" w:cs="Lohit Devanagari"/>
+          <w:b w:val="false"/>
+          <w:b w:val="false"/>
+          <w:bCs w:val="false"/>
+          <w:color w:val="FF0000"/>
+          <w:kern w:val="2"/>
+          <w:sz w:val="24"/>
+          <w:szCs w:val="24"/>
+          <w:lang w:val="es-AR" w:eastAsia="zh-CN" w:bidi="hi-IN"/>
+        </w:rPr>
+      </w:pPr>
+      <w:r>
+        <w:rPr>
+          <w:rFonts w:eastAsia="Noto Serif CJK SC" w:cs="Lohit Devanagari" w:ascii="Liberation Mono" w:hAnsi="Liberation Mono"/>
+          <w:b w:val="false"/>
+          <w:bCs w:val="false"/>
+          <w:color w:val="FF0000"/>
+          <w:kern w:val="2"/>
+          <w:sz w:val="24"/>
+          <w:szCs w:val="24"/>
+          <w:lang w:val="es-AR" w:eastAsia="zh-CN" w:bidi="hi-IN"/>
+        </w:rPr>
+        <w:t>}</w:t>
+      </w:r>
+    </w:p>
+    <w:p>
+      <w:pPr>
+        <w:pStyle w:val="Normal"/>
+        <w:bidi w:val="0"/>
+        <w:jc w:val="left"/>
+        <w:rPr>
+          <w:b w:val="false"/>
+          <w:b w:val="false"/>
+          <w:bCs w:val="false"/>
+        </w:rPr>
+      </w:pPr>
+      <w:r>
+        <w:rPr>
+          <w:b w:val="false"/>
+          <w:bCs w:val="false"/>
+        </w:rPr>
+      </w:r>
+    </w:p>
+    <w:p>
+      <w:pPr>
+        <w:pStyle w:val="Normal"/>
+        <w:bidi w:val="0"/>
+        <w:jc w:val="left"/>
+        <w:rPr>
+          <w:rFonts w:ascii="Liberation Mono" w:hAnsi="Liberation Mono" w:eastAsia="Noto Serif CJK SC" w:cs="Lohit Devanagari"/>
+          <w:b w:val="false"/>
+          <w:b w:val="false"/>
+          <w:bCs w:val="false"/>
+          <w:color w:val="FF0000"/>
+          <w:kern w:val="2"/>
+          <w:sz w:val="24"/>
+          <w:szCs w:val="24"/>
+          <w:lang w:val="es-AR" w:eastAsia="zh-CN" w:bidi="hi-IN"/>
+        </w:rPr>
+      </w:pPr>
+      <w:r>
+        <w:rPr>
+          <w:rFonts w:eastAsia="Noto Serif CJK SC" w:cs="Lohit Devanagari" w:ascii="Liberation Mono" w:hAnsi="Liberation Mono"/>
+          <w:b w:val="false"/>
+          <w:bCs w:val="false"/>
+          <w:color w:val="FF0000"/>
+          <w:kern w:val="2"/>
+          <w:sz w:val="24"/>
+          <w:szCs w:val="24"/>
+          <w:lang w:val="es-AR" w:eastAsia="zh-CN" w:bidi="hi-IN"/>
+        </w:rPr>
+        <w:t>let persona = new Persona(“Maria”)</w:t>
+      </w:r>
+    </w:p>
+    <w:p>
+      <w:pPr>
+        <w:pStyle w:val="Normal"/>
+        <w:bidi w:val="0"/>
+        <w:jc w:val="left"/>
+        <w:rPr>
+          <w:rFonts w:ascii="Liberation Mono" w:hAnsi="Liberation Mono" w:eastAsia="Noto Serif CJK SC" w:cs="Lohit Devanagari"/>
+          <w:b w:val="false"/>
+          <w:b w:val="false"/>
+          <w:bCs w:val="false"/>
+          <w:color w:val="FF0000"/>
+          <w:kern w:val="2"/>
+          <w:sz w:val="24"/>
+          <w:szCs w:val="24"/>
+          <w:lang w:val="es-AR" w:eastAsia="zh-CN" w:bidi="hi-IN"/>
+        </w:rPr>
+      </w:pPr>
+      <w:r>
+        <w:rPr>
+          <w:rFonts w:eastAsia="Noto Serif CJK SC" w:cs="Lohit Devanagari" w:ascii="Liberation Mono" w:hAnsi="Liberation Mono"/>
+          <w:b w:val="false"/>
+          <w:bCs w:val="false"/>
+          <w:color w:val="FF0000"/>
+          <w:kern w:val="2"/>
+          <w:sz w:val="24"/>
+          <w:szCs w:val="24"/>
+          <w:lang w:val="es-AR" w:eastAsia="zh-CN" w:bidi="hi-IN"/>
+        </w:rPr>
+      </w:r>
+    </w:p>
+    <w:p>
+      <w:pPr>
+        <w:pStyle w:val="Normal"/>
+        <w:bidi w:val="0"/>
+        <w:jc w:val="left"/>
+        <w:rPr>
+          <w:rFonts w:ascii="Liberation Mono" w:hAnsi="Liberation Mono" w:eastAsia="Noto Serif CJK SC" w:cs="Lohit Devanagari"/>
+          <w:b w:val="false"/>
+          <w:b w:val="false"/>
+          <w:bCs w:val="false"/>
+          <w:color w:val="FF0000"/>
+          <w:kern w:val="2"/>
+          <w:sz w:val="24"/>
+          <w:szCs w:val="24"/>
+          <w:lang w:val="es-AR" w:eastAsia="zh-CN" w:bidi="hi-IN"/>
+        </w:rPr>
+      </w:pPr>
+      <w:r>
+        <w:rPr>
+          <w:rFonts w:eastAsia="Noto Serif CJK SC" w:cs="Lohit Devanagari" w:ascii="Liberation Mono" w:hAnsi="Liberation Mono"/>
+          <w:b w:val="false"/>
+          <w:bCs w:val="false"/>
+          <w:color w:val="FF0000"/>
+          <w:kern w:val="2"/>
+          <w:sz w:val="24"/>
+          <w:szCs w:val="24"/>
+          <w:lang w:val="es-AR" w:eastAsia="zh-CN" w:bidi="hi-IN"/>
+        </w:rPr>
+      </w:r>
+    </w:p>
+    <w:p>
+      <w:pPr>
+        <w:pStyle w:val="Normal"/>
+        <w:bidi w:val="0"/>
+        <w:jc w:val="left"/>
+        <w:rPr>
+          <w:rFonts w:ascii="Liberation Mono" w:hAnsi="Liberation Mono" w:eastAsia="Noto Serif CJK SC" w:cs="Lohit Devanagari"/>
+          <w:b w:val="false"/>
+          <w:b w:val="false"/>
+          <w:bCs w:val="false"/>
+          <w:color w:val="auto"/>
+          <w:kern w:val="2"/>
+          <w:sz w:val="24"/>
+          <w:szCs w:val="24"/>
+          <w:lang w:val="es-AR" w:eastAsia="zh-CN" w:bidi="hi-IN"/>
+        </w:rPr>
+      </w:pPr>
+      <w:r>
+        <w:rPr>
+          <w:rFonts w:eastAsia="Noto Serif CJK SC" w:cs="Lohit Devanagari" w:ascii="Liberation Mono" w:hAnsi="Liberation Mono"/>
+          <w:b w:val="false"/>
+          <w:bCs w:val="false"/>
+          <w:color w:val="auto"/>
+          <w:kern w:val="2"/>
+          <w:sz w:val="24"/>
+          <w:szCs w:val="24"/>
+          <w:lang w:val="es-AR" w:eastAsia="zh-CN" w:bidi="hi-IN"/>
+        </w:rPr>
+        <w:t>DEFINICION DE METODOS EN UN PROTOTIPO TIPO CLASS</w:t>
+      </w:r>
+    </w:p>
+    <w:p>
+      <w:pPr>
+        <w:pStyle w:val="Normal"/>
+        <w:bidi w:val="0"/>
+        <w:jc w:val="left"/>
+        <w:rPr>
+          <w:rFonts w:ascii="Liberation Mono" w:hAnsi="Liberation Mono" w:eastAsia="Noto Serif CJK SC" w:cs="Lohit Devanagari"/>
+          <w:b w:val="false"/>
+          <w:b w:val="false"/>
+          <w:bCs w:val="false"/>
+          <w:color w:val="auto"/>
+          <w:kern w:val="2"/>
+          <w:sz w:val="24"/>
+          <w:szCs w:val="24"/>
+          <w:lang w:val="es-AR" w:eastAsia="zh-CN" w:bidi="hi-IN"/>
+        </w:rPr>
+      </w:pPr>
+      <w:r>
+        <w:rPr>
+          <w:rFonts w:eastAsia="Noto Serif CJK SC" w:cs="Lohit Devanagari" w:ascii="Liberation Mono" w:hAnsi="Liberation Mono"/>
+          <w:b w:val="false"/>
+          <w:bCs w:val="false"/>
+          <w:color w:val="auto"/>
+          <w:kern w:val="2"/>
+          <w:sz w:val="24"/>
+          <w:szCs w:val="24"/>
+          <w:lang w:val="es-AR" w:eastAsia="zh-CN" w:bidi="hi-IN"/>
+        </w:rPr>
+      </w:r>
+    </w:p>
+    <w:p>
+      <w:pPr>
+        <w:pStyle w:val="Normal"/>
+        <w:bidi w:val="0"/>
+        <w:jc w:val="left"/>
+        <w:rPr>
+          <w:rFonts w:ascii="Liberation Mono" w:hAnsi="Liberation Mono" w:eastAsia="Noto Serif CJK SC" w:cs="Lohit Devanagari"/>
+          <w:b w:val="false"/>
+          <w:b w:val="false"/>
+          <w:bCs w:val="false"/>
+          <w:color w:val="auto"/>
+          <w:kern w:val="2"/>
+          <w:sz w:val="24"/>
+          <w:szCs w:val="24"/>
+          <w:lang w:val="es-AR" w:eastAsia="zh-CN" w:bidi="hi-IN"/>
+        </w:rPr>
+      </w:pPr>
+      <w:r>
+        <w:rPr>
+          <w:rFonts w:eastAsia="Noto Serif CJK SC" w:cs="Lohit Devanagari" w:ascii="Liberation Mono" w:hAnsi="Liberation Mono"/>
+          <w:b w:val="false"/>
+          <w:bCs w:val="false"/>
+          <w:color w:val="auto"/>
+          <w:kern w:val="2"/>
+          <w:sz w:val="24"/>
+          <w:szCs w:val="24"/>
+          <w:lang w:val="es-AR" w:eastAsia="zh-CN" w:bidi="hi-IN"/>
+        </w:rPr>
+        <w:t xml:space="preserve">Para definir un metodo en un prototipo class, simplemente declaramos el metodo dentro de class. De esta manera se sobreentiende que cuando hay un metodo suelto dentro de un constructor class, directamente ira a para al objeto prototype de las instancias. ( </w:t>
+      </w:r>
+      <w:r>
+        <w:rPr>
+          <w:rFonts w:eastAsia="Noto Serif CJK SC" w:cs="Lohit Devanagari" w:ascii="Liberation Mono" w:hAnsi="Liberation Mono"/>
+          <w:b w:val="false"/>
+          <w:bCs w:val="false"/>
+          <w:i/>
+          <w:iCs/>
+          <w:color w:val="auto"/>
+          <w:kern w:val="2"/>
+          <w:sz w:val="24"/>
+          <w:szCs w:val="24"/>
+          <w:lang w:val="es-AR" w:eastAsia="zh-CN" w:bidi="hi-IN"/>
+        </w:rPr>
+        <w:t>maria.prototype.saludo = function () {console.log(“hola”)}</w:t>
+      </w:r>
+      <w:r>
+        <w:rPr>
+          <w:rFonts w:eastAsia="Noto Serif CJK SC" w:cs="Lohit Devanagari" w:ascii="Liberation Mono" w:hAnsi="Liberation Mono"/>
+          <w:b w:val="false"/>
+          <w:bCs w:val="false"/>
+          <w:color w:val="auto"/>
+          <w:kern w:val="2"/>
+          <w:sz w:val="24"/>
+          <w:szCs w:val="24"/>
+          <w:lang w:val="es-AR" w:eastAsia="zh-CN" w:bidi="hi-IN"/>
+        </w:rPr>
+        <w:t xml:space="preserve"> ).</w:t>
+      </w:r>
+    </w:p>
+    <w:p>
+      <w:pPr>
+        <w:pStyle w:val="Normal"/>
+        <w:bidi w:val="0"/>
+        <w:jc w:val="left"/>
+        <w:rPr>
+          <w:rFonts w:ascii="Liberation Mono" w:hAnsi="Liberation Mono" w:eastAsia="Noto Serif CJK SC" w:cs="Lohit Devanagari"/>
+          <w:b w:val="false"/>
+          <w:b w:val="false"/>
+          <w:bCs w:val="false"/>
+          <w:color w:val="auto"/>
+          <w:kern w:val="2"/>
+          <w:sz w:val="24"/>
+          <w:szCs w:val="24"/>
+          <w:lang w:val="es-AR" w:eastAsia="zh-CN" w:bidi="hi-IN"/>
+        </w:rPr>
+      </w:pPr>
+      <w:r>
+        <w:rPr>
+          <w:rFonts w:eastAsia="Noto Serif CJK SC" w:cs="Lohit Devanagari" w:ascii="Liberation Mono" w:hAnsi="Liberation Mono"/>
+          <w:b w:val="false"/>
+          <w:bCs w:val="false"/>
+          <w:color w:val="auto"/>
+          <w:kern w:val="2"/>
+          <w:sz w:val="24"/>
+          <w:szCs w:val="24"/>
+          <w:lang w:val="es-AR" w:eastAsia="zh-CN" w:bidi="hi-IN"/>
+        </w:rPr>
       </w:r>
     </w:p>
     <w:p>
@@ -38419,14 +41436,47 @@
           <w:rFonts w:eastAsia="Noto Serif CJK SC" w:cs="Lohit Devanagari" w:ascii="Liberation Mono" w:hAnsi="Liberation Mono"/>
           <w:b w:val="false"/>
           <w:bCs w:val="false"/>
+          <w:color w:val="auto"/>
+          <w:kern w:val="2"/>
+          <w:sz w:val="24"/>
+          <w:szCs w:val="24"/>
+          <w:lang w:val="es-AR" w:eastAsia="zh-CN" w:bidi="hi-IN"/>
+        </w:rPr>
+        <w:t xml:space="preserve">Esta propiedad no admitira sobreescritura, ni borrado, ni iteraciones y sera compartido a traves de la cadena de prototipos para todas las instancias. </w:t>
+      </w:r>
+    </w:p>
+    <w:p>
+      <w:pPr>
+        <w:pStyle w:val="Normal"/>
+        <w:bidi w:val="0"/>
+        <w:jc w:val="left"/>
+        <w:rPr>
+          <w:color w:val="auto"/>
+        </w:rPr>
+      </w:pPr>
+      <w:r>
+        <w:rPr>
+          <w:color w:val="auto"/>
+        </w:rPr>
+      </w:r>
+    </w:p>
+    <w:p>
+      <w:pPr>
+        <w:pStyle w:val="Normal"/>
+        <w:bidi w:val="0"/>
+        <w:jc w:val="left"/>
+        <w:rPr>
+          <w:rFonts w:ascii="Liberation Mono" w:hAnsi="Liberation Mono" w:eastAsia="Noto Serif CJK SC" w:cs="Lohit Devanagari"/>
+          <w:b w:val="false"/>
+          <w:b w:val="false"/>
+          <w:bCs w:val="false"/>
           <w:color w:val="FF0000"/>
           <w:kern w:val="2"/>
           <w:sz w:val="24"/>
           <w:szCs w:val="24"/>
           <w:lang w:val="es-AR" w:eastAsia="zh-CN" w:bidi="hi-IN"/>
         </w:rPr>
-        <w:t>t</w:t>
-      </w:r>
+      </w:pPr>
       <w:r>
         <w:rPr>
           <w:rFonts w:eastAsia="Noto Serif CJK SC" w:cs="Lohit Devanagari" w:ascii="Liberation Mono" w:hAnsi="Liberation Mono"/>
@@ -38438,7 +41488,7 @@
           <w:szCs w:val="24"/>
           <w:lang w:val="es-AR" w:eastAsia="zh-CN" w:bidi="hi-IN"/>
         </w:rPr>
-        <w:t>his.Arg es un valor que sera entregado a la funcion de destino cuando se llame a la de enlace.</w:t>
+        <w:t>class Personas {</w:t>
       </w:r>
     </w:p>
     <w:p>
@@ -38451,24 +41501,481 @@
           <w:b w:val="false"/>
           <w:b w:val="false"/>
           <w:bCs w:val="false"/>
-          <w:color w:val="auto"/>
-          <w:kern w:val="2"/>
-          <w:sz w:val="24"/>
-          <w:szCs w:val="24"/>
-          <w:lang w:val="es-AR" w:eastAsia="zh-CN" w:bidi="hi-IN"/>
-        </w:rPr>
-      </w:pPr>
-      <w:r>
+          <w:color w:val="FF0000"/>
+          <w:kern w:val="2"/>
+          <w:sz w:val="24"/>
+          <w:szCs w:val="24"/>
+          <w:lang w:val="es-AR" w:eastAsia="zh-CN" w:bidi="hi-IN"/>
+        </w:rPr>
+      </w:pPr>
+      <w:r>
+        <w:rPr>
+          <w:rFonts w:eastAsia="Noto Serif CJK SC" w:cs="Lohit Devanagari" w:ascii="Liberation Mono" w:hAnsi="Liberation Mono"/>
+          <w:b w:val="false"/>
+          <w:bCs w:val="false"/>
+          <w:color w:val="FF0000"/>
+          <w:kern w:val="2"/>
+          <w:sz w:val="24"/>
+          <w:szCs w:val="24"/>
+          <w:lang w:val="es-AR" w:eastAsia="zh-CN" w:bidi="hi-IN"/>
+        </w:rPr>
+        <w:tab/>
+        <w:t>cosntructor(nombre){</w:t>
+      </w:r>
+    </w:p>
+    <w:p>
+      <w:pPr>
+        <w:pStyle w:val="Normal"/>
+        <w:bidi w:val="0"/>
+        <w:jc w:val="left"/>
+        <w:rPr>
+          <w:rFonts w:ascii="Liberation Mono" w:hAnsi="Liberation Mono" w:eastAsia="Noto Serif CJK SC" w:cs="Lohit Devanagari"/>
+          <w:b w:val="false"/>
+          <w:b w:val="false"/>
+          <w:bCs w:val="false"/>
+          <w:color w:val="FF0000"/>
+          <w:kern w:val="2"/>
+          <w:sz w:val="24"/>
+          <w:szCs w:val="24"/>
+          <w:lang w:val="es-AR" w:eastAsia="zh-CN" w:bidi="hi-IN"/>
+        </w:rPr>
+      </w:pPr>
+      <w:r>
+        <w:rPr>
+          <w:rFonts w:eastAsia="Noto Serif CJK SC" w:cs="Lohit Devanagari" w:ascii="Liberation Mono" w:hAnsi="Liberation Mono"/>
+          <w:b w:val="false"/>
+          <w:bCs w:val="false"/>
+          <w:color w:val="FF0000"/>
+          <w:kern w:val="2"/>
+          <w:sz w:val="24"/>
+          <w:szCs w:val="24"/>
+          <w:lang w:val="es-AR" w:eastAsia="zh-CN" w:bidi="hi-IN"/>
+        </w:rPr>
+        <w:tab/>
+        <w:tab/>
+        <w:t>this.nombre = nombre</w:t>
+      </w:r>
+    </w:p>
+    <w:p>
+      <w:pPr>
+        <w:pStyle w:val="Normal"/>
+        <w:bidi w:val="0"/>
+        <w:jc w:val="left"/>
+        <w:rPr>
+          <w:rFonts w:ascii="Liberation Mono" w:hAnsi="Liberation Mono" w:eastAsia="Noto Serif CJK SC" w:cs="Lohit Devanagari"/>
+          <w:b w:val="false"/>
+          <w:b w:val="false"/>
+          <w:bCs w:val="false"/>
+          <w:color w:val="FF0000"/>
+          <w:kern w:val="2"/>
+          <w:sz w:val="24"/>
+          <w:szCs w:val="24"/>
+          <w:lang w:val="es-AR" w:eastAsia="zh-CN" w:bidi="hi-IN"/>
+        </w:rPr>
+      </w:pPr>
+      <w:r>
+        <w:rPr>
+          <w:rFonts w:eastAsia="Noto Serif CJK SC" w:cs="Lohit Devanagari" w:ascii="Liberation Mono" w:hAnsi="Liberation Mono"/>
+          <w:b w:val="false"/>
+          <w:bCs w:val="false"/>
+          <w:color w:val="FF0000"/>
+          <w:kern w:val="2"/>
+          <w:sz w:val="24"/>
+          <w:szCs w:val="24"/>
+          <w:lang w:val="es-AR" w:eastAsia="zh-CN" w:bidi="hi-IN"/>
+        </w:rPr>
+        <w:tab/>
+        <w:t>}</w:t>
+      </w:r>
+    </w:p>
+    <w:p>
+      <w:pPr>
+        <w:pStyle w:val="Normal"/>
+        <w:bidi w:val="0"/>
+        <w:jc w:val="left"/>
+        <w:rPr>
+          <w:rFonts w:ascii="Liberation Mono" w:hAnsi="Liberation Mono" w:eastAsia="Noto Serif CJK SC" w:cs="Lohit Devanagari"/>
+          <w:b w:val="false"/>
+          <w:b w:val="false"/>
+          <w:bCs w:val="false"/>
+          <w:color w:val="FF0000"/>
+          <w:kern w:val="2"/>
+          <w:sz w:val="24"/>
+          <w:szCs w:val="24"/>
+          <w:lang w:val="es-AR" w:eastAsia="zh-CN" w:bidi="hi-IN"/>
+        </w:rPr>
+      </w:pPr>
+      <w:r>
+        <w:rPr>
+          <w:rFonts w:eastAsia="Noto Serif CJK SC" w:cs="Lohit Devanagari" w:ascii="Liberation Mono" w:hAnsi="Liberation Mono"/>
+          <w:b w:val="false"/>
+          <w:bCs w:val="false"/>
+          <w:color w:val="FF0000"/>
+          <w:kern w:val="2"/>
+          <w:sz w:val="24"/>
+          <w:szCs w:val="24"/>
+          <w:lang w:val="es-AR" w:eastAsia="zh-CN" w:bidi="hi-IN"/>
+        </w:rPr>
+      </w:r>
+    </w:p>
+    <w:p>
+      <w:pPr>
+        <w:pStyle w:val="Normal"/>
+        <w:bidi w:val="0"/>
+        <w:jc w:val="left"/>
+        <w:rPr>
+          <w:rFonts w:ascii="Liberation Mono" w:hAnsi="Liberation Mono" w:eastAsia="Noto Serif CJK SC" w:cs="Lohit Devanagari"/>
+          <w:b w:val="false"/>
+          <w:b w:val="false"/>
+          <w:bCs w:val="false"/>
+          <w:color w:val="FF0000"/>
+          <w:kern w:val="2"/>
+          <w:sz w:val="24"/>
+          <w:szCs w:val="24"/>
+          <w:lang w:val="es-AR" w:eastAsia="zh-CN" w:bidi="hi-IN"/>
+        </w:rPr>
+      </w:pPr>
+      <w:r>
+        <w:rPr>
+          <w:rFonts w:eastAsia="Noto Serif CJK SC" w:cs="Lohit Devanagari" w:ascii="Liberation Mono" w:hAnsi="Liberation Mono"/>
+          <w:b w:val="false"/>
+          <w:bCs w:val="false"/>
+          <w:color w:val="FF0000"/>
+          <w:kern w:val="2"/>
+          <w:sz w:val="24"/>
+          <w:szCs w:val="24"/>
+          <w:lang w:val="es-AR" w:eastAsia="zh-CN" w:bidi="hi-IN"/>
+        </w:rPr>
+        <w:tab/>
+        <w:t>saludo() {</w:t>
+      </w:r>
+    </w:p>
+    <w:p>
+      <w:pPr>
+        <w:pStyle w:val="Normal"/>
+        <w:bidi w:val="0"/>
+        <w:jc w:val="left"/>
+        <w:rPr>
+          <w:rFonts w:ascii="Liberation Mono" w:hAnsi="Liberation Mono" w:eastAsia="Noto Serif CJK SC" w:cs="Lohit Devanagari"/>
+          <w:b w:val="false"/>
+          <w:b w:val="false"/>
+          <w:bCs w:val="false"/>
+          <w:color w:val="FF0000"/>
+          <w:kern w:val="2"/>
+          <w:sz w:val="24"/>
+          <w:szCs w:val="24"/>
+          <w:lang w:val="es-AR" w:eastAsia="zh-CN" w:bidi="hi-IN"/>
+        </w:rPr>
+      </w:pPr>
+      <w:r>
+        <w:rPr>
+          <w:rFonts w:eastAsia="Noto Serif CJK SC" w:cs="Lohit Devanagari" w:ascii="Liberation Mono" w:hAnsi="Liberation Mono"/>
+          <w:b w:val="false"/>
+          <w:bCs w:val="false"/>
+          <w:color w:val="FF0000"/>
+          <w:kern w:val="2"/>
+          <w:sz w:val="24"/>
+          <w:szCs w:val="24"/>
+          <w:lang w:val="es-AR" w:eastAsia="zh-CN" w:bidi="hi-IN"/>
+        </w:rPr>
+        <w:tab/>
+        <w:tab/>
+        <w:t>console.log(“hola”)</w:t>
+      </w:r>
+    </w:p>
+    <w:p>
+      <w:pPr>
+        <w:pStyle w:val="Normal"/>
+        <w:bidi w:val="0"/>
+        <w:jc w:val="left"/>
+        <w:rPr>
+          <w:rFonts w:ascii="Liberation Mono" w:hAnsi="Liberation Mono" w:eastAsia="Noto Serif CJK SC" w:cs="Lohit Devanagari"/>
+          <w:b w:val="false"/>
+          <w:b w:val="false"/>
+          <w:bCs w:val="false"/>
+          <w:color w:val="FF0000"/>
+          <w:kern w:val="2"/>
+          <w:sz w:val="24"/>
+          <w:szCs w:val="24"/>
+          <w:lang w:val="es-AR" w:eastAsia="zh-CN" w:bidi="hi-IN"/>
+        </w:rPr>
+      </w:pPr>
+      <w:r>
+        <w:rPr>
+          <w:rFonts w:eastAsia="Noto Serif CJK SC" w:cs="Lohit Devanagari" w:ascii="Liberation Mono" w:hAnsi="Liberation Mono"/>
+          <w:b w:val="false"/>
+          <w:bCs w:val="false"/>
+          <w:color w:val="FF0000"/>
+          <w:kern w:val="2"/>
+          <w:sz w:val="24"/>
+          <w:szCs w:val="24"/>
+          <w:lang w:val="es-AR" w:eastAsia="zh-CN" w:bidi="hi-IN"/>
+        </w:rPr>
+        <w:tab/>
+        <w:t>}</w:t>
+      </w:r>
+    </w:p>
+    <w:p>
+      <w:pPr>
+        <w:pStyle w:val="Normal"/>
+        <w:bidi w:val="0"/>
+        <w:jc w:val="left"/>
+        <w:rPr>
+          <w:rFonts w:ascii="Liberation Mono" w:hAnsi="Liberation Mono" w:eastAsia="Noto Serif CJK SC" w:cs="Lohit Devanagari"/>
+          <w:b w:val="false"/>
+          <w:b w:val="false"/>
+          <w:bCs w:val="false"/>
+          <w:color w:val="FF0000"/>
+          <w:kern w:val="2"/>
+          <w:sz w:val="24"/>
+          <w:szCs w:val="24"/>
+          <w:lang w:val="es-AR" w:eastAsia="zh-CN" w:bidi="hi-IN"/>
+        </w:rPr>
+      </w:pPr>
+      <w:r>
+        <w:rPr>
+          <w:rFonts w:eastAsia="Noto Serif CJK SC" w:cs="Lohit Devanagari" w:ascii="Liberation Mono" w:hAnsi="Liberation Mono"/>
+          <w:b w:val="false"/>
+          <w:bCs w:val="false"/>
+          <w:color w:val="FF0000"/>
+          <w:kern w:val="2"/>
+          <w:sz w:val="24"/>
+          <w:szCs w:val="24"/>
+          <w:lang w:val="es-AR" w:eastAsia="zh-CN" w:bidi="hi-IN"/>
+        </w:rPr>
+      </w:r>
+    </w:p>
+    <w:p>
+      <w:pPr>
+        <w:pStyle w:val="Normal"/>
+        <w:bidi w:val="0"/>
+        <w:jc w:val="left"/>
+        <w:rPr>
+          <w:rFonts w:ascii="Liberation Mono" w:hAnsi="Liberation Mono" w:eastAsia="Noto Serif CJK SC" w:cs="Lohit Devanagari"/>
+          <w:b w:val="false"/>
+          <w:b w:val="false"/>
+          <w:bCs w:val="false"/>
+          <w:color w:val="FF0000"/>
+          <w:kern w:val="2"/>
+          <w:sz w:val="24"/>
+          <w:szCs w:val="24"/>
+          <w:lang w:val="es-AR" w:eastAsia="zh-CN" w:bidi="hi-IN"/>
+        </w:rPr>
+      </w:pPr>
+      <w:r>
+        <w:rPr>
+          <w:rFonts w:eastAsia="Noto Serif CJK SC" w:cs="Lohit Devanagari" w:ascii="Liberation Mono" w:hAnsi="Liberation Mono"/>
+          <w:b w:val="false"/>
+          <w:bCs w:val="false"/>
+          <w:color w:val="FF0000"/>
+          <w:kern w:val="2"/>
+          <w:sz w:val="24"/>
+          <w:szCs w:val="24"/>
+          <w:lang w:val="es-AR" w:eastAsia="zh-CN" w:bidi="hi-IN"/>
+        </w:rPr>
+        <w:tab/>
+        <w:t>static saludo2 {</w:t>
+      </w:r>
+    </w:p>
+    <w:p>
+      <w:pPr>
+        <w:pStyle w:val="Normal"/>
+        <w:bidi w:val="0"/>
+        <w:jc w:val="left"/>
+        <w:rPr>
+          <w:rFonts w:ascii="Liberation Mono" w:hAnsi="Liberation Mono" w:eastAsia="Noto Serif CJK SC" w:cs="Lohit Devanagari"/>
+          <w:b w:val="false"/>
+          <w:b w:val="false"/>
+          <w:bCs w:val="false"/>
+          <w:color w:val="FF0000"/>
+          <w:kern w:val="2"/>
+          <w:sz w:val="24"/>
+          <w:szCs w:val="24"/>
+          <w:lang w:val="es-AR" w:eastAsia="zh-CN" w:bidi="hi-IN"/>
+        </w:rPr>
+      </w:pPr>
+      <w:r>
+        <w:rPr>
+          <w:rFonts w:eastAsia="Noto Serif CJK SC" w:cs="Lohit Devanagari" w:ascii="Liberation Mono" w:hAnsi="Liberation Mono"/>
+          <w:b w:val="false"/>
+          <w:bCs w:val="false"/>
+          <w:color w:val="FF0000"/>
+          <w:kern w:val="2"/>
+          <w:sz w:val="24"/>
+          <w:szCs w:val="24"/>
+          <w:lang w:val="es-AR" w:eastAsia="zh-CN" w:bidi="hi-IN"/>
+        </w:rPr>
+        <w:tab/>
+        <w:tab/>
+        <w:t>console.log(“chau”)</w:t>
+      </w:r>
+    </w:p>
+    <w:p>
+      <w:pPr>
+        <w:pStyle w:val="Normal"/>
+        <w:bidi w:val="0"/>
+        <w:jc w:val="left"/>
+        <w:rPr>
+          <w:rFonts w:ascii="Liberation Mono" w:hAnsi="Liberation Mono" w:eastAsia="Noto Serif CJK SC" w:cs="Lohit Devanagari"/>
+          <w:b w:val="false"/>
+          <w:b w:val="false"/>
+          <w:bCs w:val="false"/>
+          <w:color w:val="FF0000"/>
+          <w:kern w:val="2"/>
+          <w:sz w:val="24"/>
+          <w:szCs w:val="24"/>
+          <w:lang w:val="es-AR" w:eastAsia="zh-CN" w:bidi="hi-IN"/>
+        </w:rPr>
+      </w:pPr>
+      <w:r>
+        <w:rPr>
+          <w:rFonts w:eastAsia="Noto Serif CJK SC" w:cs="Lohit Devanagari" w:ascii="Liberation Mono" w:hAnsi="Liberation Mono"/>
+          <w:b w:val="false"/>
+          <w:bCs w:val="false"/>
+          <w:color w:val="FF0000"/>
+          <w:kern w:val="2"/>
+          <w:sz w:val="24"/>
+          <w:szCs w:val="24"/>
+          <w:lang w:val="es-AR" w:eastAsia="zh-CN" w:bidi="hi-IN"/>
+        </w:rPr>
+        <w:tab/>
+        <w:t>}</w:t>
+      </w:r>
+    </w:p>
+    <w:p>
+      <w:pPr>
+        <w:pStyle w:val="Normal"/>
+        <w:bidi w:val="0"/>
+        <w:jc w:val="left"/>
+        <w:rPr>
+          <w:rFonts w:ascii="Liberation Mono" w:hAnsi="Liberation Mono" w:eastAsia="Noto Serif CJK SC" w:cs="Lohit Devanagari"/>
+          <w:b w:val="false"/>
+          <w:b w:val="false"/>
+          <w:bCs w:val="false"/>
+          <w:color w:val="FF0000"/>
+          <w:kern w:val="2"/>
+          <w:sz w:val="24"/>
+          <w:szCs w:val="24"/>
+          <w:lang w:val="es-AR" w:eastAsia="zh-CN" w:bidi="hi-IN"/>
+        </w:rPr>
+      </w:pPr>
+      <w:r>
+        <w:rPr>
+          <w:rFonts w:eastAsia="Noto Serif CJK SC" w:cs="Lohit Devanagari" w:ascii="Liberation Mono" w:hAnsi="Liberation Mono"/>
+          <w:b w:val="false"/>
+          <w:bCs w:val="false"/>
+          <w:color w:val="FF0000"/>
+          <w:kern w:val="2"/>
+          <w:sz w:val="24"/>
+          <w:szCs w:val="24"/>
+          <w:lang w:val="es-AR" w:eastAsia="zh-CN" w:bidi="hi-IN"/>
+        </w:rPr>
+        <w:t>}</w:t>
+      </w:r>
+    </w:p>
+    <w:p>
+      <w:pPr>
+        <w:pStyle w:val="Normal"/>
+        <w:bidi w:val="0"/>
+        <w:jc w:val="left"/>
+        <w:rPr>
+          <w:b w:val="false"/>
+          <w:b w:val="false"/>
+          <w:bCs w:val="false"/>
+        </w:rPr>
+      </w:pPr>
+      <w:r>
+        <w:rPr>
+          <w:b w:val="false"/>
+          <w:bCs w:val="false"/>
+        </w:rPr>
+      </w:r>
+    </w:p>
+    <w:p>
+      <w:pPr>
+        <w:pStyle w:val="Normal"/>
+        <w:bidi w:val="0"/>
+        <w:jc w:val="left"/>
+        <w:rPr>
+          <w:rFonts w:ascii="Liberation Mono" w:hAnsi="Liberation Mono" w:eastAsia="Noto Serif CJK SC" w:cs="Lohit Devanagari"/>
+          <w:b w:val="false"/>
+          <w:b w:val="false"/>
+          <w:bCs w:val="false"/>
+          <w:color w:val="FF0000"/>
+          <w:kern w:val="2"/>
+          <w:sz w:val="24"/>
+          <w:szCs w:val="24"/>
+          <w:lang w:val="es-AR" w:eastAsia="zh-CN" w:bidi="hi-IN"/>
+        </w:rPr>
+      </w:pPr>
+      <w:r>
+        <w:rPr>
+          <w:rFonts w:eastAsia="Noto Serif CJK SC" w:cs="Lohit Devanagari" w:ascii="Liberation Mono" w:hAnsi="Liberation Mono"/>
+          <w:b w:val="false"/>
+          <w:bCs w:val="false"/>
+          <w:color w:val="FF0000"/>
+          <w:kern w:val="2"/>
+          <w:sz w:val="24"/>
+          <w:szCs w:val="24"/>
+          <w:lang w:val="es-AR" w:eastAsia="zh-CN" w:bidi="hi-IN"/>
+        </w:rPr>
+        <w:t>let persona = new Persona(“Maria”)</w:t>
+      </w:r>
+    </w:p>
+    <w:p>
+      <w:pPr>
+        <w:pStyle w:val="Normal"/>
+        <w:bidi w:val="0"/>
+        <w:jc w:val="left"/>
+        <w:rPr>
+          <w:b/>
+          <w:b/>
+          <w:bCs/>
+          <w:color w:val="auto"/>
+        </w:rPr>
+      </w:pPr>
+      <w:r>
+        <w:rPr>
+          <w:b/>
+          <w:bCs/>
+          <w:color w:val="auto"/>
+        </w:rPr>
+      </w:r>
+    </w:p>
+    <w:p>
+      <w:pPr>
+        <w:pStyle w:val="Normal"/>
+        <w:bidi w:val="0"/>
+        <w:jc w:val="left"/>
         <w:rPr/>
-      </w:r>
-    </w:p>
-    <w:p>
-      <w:pPr>
-        <w:pStyle w:val="Normal"/>
-        <w:bidi w:val="0"/>
-        <w:jc w:val="left"/>
-        <w:rPr/>
-      </w:pPr>
+      </w:pPr>
+      <w:r>
+        <w:rPr>
+          <w:rFonts w:ascii="Liberation Mono" w:hAnsi="Liberation Mono"/>
+          <w:b w:val="false"/>
+          <w:bCs w:val="false"/>
+          <w:color w:val="auto"/>
+        </w:rPr>
+        <w:t xml:space="preserve">Cuando añadimos la palabra </w:t>
+      </w:r>
+      <w:r>
+        <w:rPr>
+          <w:rFonts w:ascii="Liberation Mono" w:hAnsi="Liberation Mono"/>
+          <w:b/>
+          <w:bCs/>
+          <w:color w:val="auto"/>
+        </w:rPr>
+        <w:t>static</w:t>
+      </w:r>
+      <w:r>
+        <w:rPr>
+          <w:rFonts w:ascii="Liberation Mono" w:hAnsi="Liberation Mono"/>
+          <w:b w:val="false"/>
+          <w:bCs w:val="false"/>
+          <w:color w:val="auto"/>
+        </w:rPr>
+        <w:t xml:space="preserve"> antes de la creacion del metodo, este ira a parar directamente como propiedad de la </w:t>
+      </w:r>
       <w:r>
         <w:rPr>
           <w:rFonts w:eastAsia="Noto Serif CJK SC" w:cs="Lohit Devanagari" w:ascii="Liberation Mono" w:hAnsi="Liberation Mono"/>
@@ -38480,7 +41987,29 @@
           <w:szCs w:val="24"/>
           <w:lang w:val="es-AR" w:eastAsia="zh-CN" w:bidi="hi-IN"/>
         </w:rPr>
-        <w:t>En terminos generales, la funcin bind() crea una nueva funcion (funcion ligada) con el mismo cuerpo que la funcion que sera llamada con la referencia this asociada al primer argumento de bind() el cual no podra ser sobreescrito.</w:t>
+        <w:t>clase</w:t>
+      </w:r>
+      <w:r>
+        <w:rPr>
+          <w:rFonts w:ascii="Liberation Mono" w:hAnsi="Liberation Mono"/>
+          <w:b w:val="false"/>
+          <w:bCs w:val="false"/>
+          <w:color w:val="auto"/>
+        </w:rPr>
+        <w:t xml:space="preserve"> y no del prototipo de las instancias. No se </w:t>
+      </w:r>
+      <w:r>
+        <w:rPr>
+          <w:rFonts w:eastAsia="Noto Serif CJK SC" w:cs="Lohit Devanagari" w:ascii="Liberation Mono" w:hAnsi="Liberation Mono"/>
+          <w:b w:val="false"/>
+          <w:bCs w:val="false"/>
+          <w:color w:val="auto"/>
+          <w:kern w:val="2"/>
+          <w:sz w:val="24"/>
+          <w:szCs w:val="24"/>
+          <w:lang w:val="es-AR" w:eastAsia="zh-CN" w:bidi="hi-IN"/>
+        </w:rPr>
+        <w:t>podra acceder a ellos desde las instancias, y solo se podra acceder directamente desde la funcion class que lo contiene. Este metodo no sera commpartido a lo largo del prototipo.</w:t>
       </w:r>
     </w:p>
     <w:p>
@@ -38501,20 +42030,415 @@
         </w:rPr>
       </w:pPr>
       <w:r>
-        <w:rPr/>
-      </w:r>
-    </w:p>
-    <w:p>
-      <w:pPr>
-        <w:pStyle w:val="Normal"/>
-        <w:bidi w:val="0"/>
-        <w:jc w:val="left"/>
-        <w:rPr>
+        <w:rPr>
+          <w:rFonts w:eastAsia="Noto Serif CJK SC" w:cs="Lohit Devanagari" w:ascii="Liberation Mono" w:hAnsi="Liberation Mono"/>
+          <w:b w:val="false"/>
+          <w:bCs w:val="false"/>
+          <w:color w:val="auto"/>
+          <w:kern w:val="2"/>
+          <w:sz w:val="24"/>
+          <w:szCs w:val="24"/>
+          <w:lang w:val="es-AR" w:eastAsia="zh-CN" w:bidi="hi-IN"/>
+        </w:rPr>
+      </w:r>
+    </w:p>
+    <w:p>
+      <w:pPr>
+        <w:pStyle w:val="Normal"/>
+        <w:bidi w:val="0"/>
+        <w:jc w:val="left"/>
+        <w:rPr>
+          <w:rFonts w:ascii="Liberation Mono" w:hAnsi="Liberation Mono" w:eastAsia="Noto Serif CJK SC" w:cs="Lohit Devanagari"/>
+          <w:b w:val="false"/>
+          <w:b w:val="false"/>
+          <w:bCs w:val="false"/>
+          <w:color w:val="auto"/>
+          <w:kern w:val="2"/>
+          <w:sz w:val="24"/>
+          <w:szCs w:val="24"/>
+          <w:lang w:val="es-AR" w:eastAsia="zh-CN" w:bidi="hi-IN"/>
+        </w:rPr>
+      </w:pPr>
+      <w:r>
+        <w:rPr>
+          <w:rFonts w:eastAsia="Noto Serif CJK SC" w:cs="Lohit Devanagari" w:ascii="Liberation Mono" w:hAnsi="Liberation Mono"/>
+          <w:b w:val="false"/>
+          <w:bCs w:val="false"/>
+          <w:color w:val="auto"/>
+          <w:kern w:val="2"/>
+          <w:sz w:val="24"/>
+          <w:szCs w:val="24"/>
+          <w:lang w:val="es-AR" w:eastAsia="zh-CN" w:bidi="hi-IN"/>
+        </w:rPr>
+      </w:r>
+    </w:p>
+    <w:p>
+      <w:pPr>
+        <w:pStyle w:val="Normal"/>
+        <w:bidi w:val="0"/>
+        <w:jc w:val="left"/>
+        <w:rPr>
+          <w:b/>
+          <w:b/>
+          <w:bCs/>
+        </w:rPr>
+      </w:pPr>
+      <w:r>
+        <w:rPr>
+          <w:rFonts w:eastAsia="Noto Serif CJK SC" w:cs="Lohit Devanagari" w:ascii="Liberation Mono" w:hAnsi="Liberation Mono"/>
+          <w:b/>
+          <w:bCs/>
+          <w:color w:val="auto"/>
+          <w:kern w:val="2"/>
+          <w:sz w:val="24"/>
+          <w:szCs w:val="24"/>
+          <w:lang w:val="es-AR" w:eastAsia="zh-CN" w:bidi="hi-IN"/>
+        </w:rPr>
+        <w:t>SUPER CLASE</w:t>
+      </w:r>
+    </w:p>
+    <w:p>
+      <w:pPr>
+        <w:pStyle w:val="Normal"/>
+        <w:bidi w:val="0"/>
+        <w:jc w:val="left"/>
+        <w:rPr>
+          <w:rFonts w:ascii="Liberation Mono" w:hAnsi="Liberation Mono" w:eastAsia="Noto Serif CJK SC" w:cs="Lohit Devanagari"/>
+          <w:b w:val="false"/>
+          <w:b w:val="false"/>
+          <w:bCs w:val="false"/>
+          <w:color w:val="auto"/>
+          <w:kern w:val="2"/>
+          <w:sz w:val="24"/>
+          <w:szCs w:val="24"/>
+          <w:lang w:val="es-AR" w:eastAsia="zh-CN" w:bidi="hi-IN"/>
+        </w:rPr>
+      </w:pPr>
+      <w:r>
+        <w:rPr>
+          <w:rFonts w:eastAsia="Noto Serif CJK SC" w:cs="Lohit Devanagari" w:ascii="Liberation Mono" w:hAnsi="Liberation Mono"/>
+          <w:b w:val="false"/>
+          <w:bCs w:val="false"/>
+          <w:color w:val="auto"/>
+          <w:kern w:val="2"/>
+          <w:sz w:val="24"/>
+          <w:szCs w:val="24"/>
+          <w:lang w:val="es-AR" w:eastAsia="zh-CN" w:bidi="hi-IN"/>
+        </w:rPr>
+      </w:r>
+    </w:p>
+    <w:p>
+      <w:pPr>
+        <w:pStyle w:val="Normal"/>
+        <w:bidi w:val="0"/>
+        <w:jc w:val="left"/>
+        <w:rPr>
+          <w:rFonts w:ascii="Liberation Mono" w:hAnsi="Liberation Mono"/>
+          <w:b/>
+          <w:b/>
+          <w:bCs/>
           <w:color w:val="FF0000"/>
         </w:rPr>
       </w:pPr>
       <w:r>
         <w:rPr>
+          <w:rFonts w:ascii="Liberation Mono" w:hAnsi="Liberation Mono"/>
+          <w:b/>
+          <w:bCs/>
+          <w:color w:val="auto"/>
+        </w:rPr>
+        <w:t>API OBJECT</w:t>
+      </w:r>
+    </w:p>
+    <w:p>
+      <w:pPr>
+        <w:pStyle w:val="Normal"/>
+        <w:bidi w:val="0"/>
+        <w:jc w:val="left"/>
+        <w:rPr>
+          <w:b w:val="false"/>
+          <w:b w:val="false"/>
+          <w:bCs w:val="false"/>
+          <w:color w:val="auto"/>
+        </w:rPr>
+      </w:pPr>
+      <w:r>
+        <w:rPr>
+          <w:b w:val="false"/>
+          <w:bCs w:val="false"/>
+          <w:color w:val="auto"/>
+        </w:rPr>
+      </w:r>
+    </w:p>
+    <w:p>
+      <w:pPr>
+        <w:pStyle w:val="Normal"/>
+        <w:bidi w:val="0"/>
+        <w:jc w:val="left"/>
+        <w:rPr>
+          <w:rFonts w:ascii="Liberation Mono" w:hAnsi="Liberation Mono"/>
+          <w:b/>
+          <w:b/>
+          <w:bCs/>
+          <w:color w:val="FF0000"/>
+        </w:rPr>
+      </w:pPr>
+      <w:r>
+        <w:rPr>
+          <w:rFonts w:ascii="Liberation Mono" w:hAnsi="Liberation Mono"/>
+          <w:b w:val="false"/>
+          <w:bCs w:val="false"/>
+          <w:color w:val="auto"/>
+        </w:rPr>
+        <w:t xml:space="preserve">El metodo </w:t>
+      </w:r>
+      <w:r>
+        <w:rPr>
+          <w:rFonts w:ascii="Liberation Mono" w:hAnsi="Liberation Mono"/>
+          <w:b/>
+          <w:bCs/>
+          <w:color w:val="auto"/>
+        </w:rPr>
+        <w:t>object.create()</w:t>
+      </w:r>
+      <w:r>
+        <w:rPr>
+          <w:rFonts w:ascii="Liberation Mono" w:hAnsi="Liberation Mono"/>
+          <w:b w:val="false"/>
+          <w:bCs w:val="false"/>
+          <w:color w:val="auto"/>
+        </w:rPr>
+        <w:t xml:space="preserve"> crea un nuevo objeto y utilza su primer argumento como prototipo de ese objeto. Tambien toma un segundo argumento que describe las propiedades del nuevo objeto. </w:t>
+      </w:r>
+    </w:p>
+    <w:p>
+      <w:pPr>
+        <w:pStyle w:val="Normal"/>
+        <w:bidi w:val="0"/>
+        <w:jc w:val="left"/>
+        <w:rPr>
+          <w:b w:val="false"/>
+          <w:b w:val="false"/>
+          <w:bCs w:val="false"/>
+          <w:color w:val="auto"/>
+        </w:rPr>
+      </w:pPr>
+      <w:r>
+        <w:rPr>
+          <w:b w:val="false"/>
+          <w:bCs w:val="false"/>
+          <w:color w:val="auto"/>
+        </w:rPr>
+      </w:r>
+    </w:p>
+    <w:p>
+      <w:pPr>
+        <w:pStyle w:val="Normal"/>
+        <w:bidi w:val="0"/>
+        <w:jc w:val="left"/>
+        <w:rPr>
+          <w:rFonts w:ascii="Liberation Mono" w:hAnsi="Liberation Mono"/>
+          <w:b/>
+          <w:b/>
+          <w:bCs/>
+          <w:color w:val="FF0000"/>
+        </w:rPr>
+      </w:pPr>
+      <w:r>
+        <w:rPr>
+          <w:rFonts w:ascii="Liberation Mono" w:hAnsi="Liberation Mono"/>
+          <w:b/>
+          <w:bCs/>
+          <w:color w:val="auto"/>
+        </w:rPr>
+        <w:t>Object.create es una funcion estatica</w:t>
+      </w:r>
+      <w:r>
+        <w:rPr>
+          <w:rFonts w:ascii="Liberation Mono" w:hAnsi="Liberation Mono"/>
+          <w:b w:val="false"/>
+          <w:bCs w:val="false"/>
+          <w:color w:val="auto"/>
+        </w:rPr>
+        <w:t>, no un metodo invocado en objetos individuales. Para utilizarlo, se pasa el objeto prototipo deseado.</w:t>
+      </w:r>
+    </w:p>
+    <w:p>
+      <w:pPr>
+        <w:pStyle w:val="Normal"/>
+        <w:bidi w:val="0"/>
+        <w:jc w:val="left"/>
+        <w:rPr>
+          <w:b w:val="false"/>
+          <w:b w:val="false"/>
+          <w:bCs w:val="false"/>
+          <w:color w:val="auto"/>
+        </w:rPr>
+      </w:pPr>
+      <w:r>
+        <w:rPr>
+          <w:b w:val="false"/>
+          <w:bCs w:val="false"/>
+          <w:color w:val="auto"/>
+        </w:rPr>
+      </w:r>
+    </w:p>
+    <w:p>
+      <w:pPr>
+        <w:pStyle w:val="Normal"/>
+        <w:bidi w:val="0"/>
+        <w:jc w:val="left"/>
+        <w:rPr>
+          <w:rFonts w:ascii="Liberation Mono" w:hAnsi="Liberation Mono"/>
+          <w:b/>
+          <w:b/>
+          <w:bCs/>
+          <w:color w:val="FF0000"/>
+        </w:rPr>
+      </w:pPr>
+      <w:r>
+        <w:rPr>
+          <w:rFonts w:ascii="Liberation Mono" w:hAnsi="Liberation Mono"/>
+          <w:b w:val="false"/>
+          <w:bCs w:val="false"/>
+          <w:color w:val="FF0000"/>
+        </w:rPr>
+        <w:t>Var Persona = {</w:t>
+      </w:r>
+    </w:p>
+    <w:p>
+      <w:pPr>
+        <w:pStyle w:val="Normal"/>
+        <w:bidi w:val="0"/>
+        <w:jc w:val="left"/>
+        <w:rPr>
+          <w:rFonts w:ascii="Liberation Mono" w:hAnsi="Liberation Mono"/>
+          <w:b/>
+          <w:b/>
+          <w:bCs/>
+          <w:color w:val="FF0000"/>
+        </w:rPr>
+      </w:pPr>
+      <w:r>
+        <w:rPr>
+          <w:rFonts w:ascii="Liberation Mono" w:hAnsi="Liberation Mono"/>
+          <w:b w:val="false"/>
+          <w:bCs w:val="false"/>
+          <w:color w:val="FF0000"/>
+        </w:rPr>
+        <w:tab/>
+        <w:t>saludo: function() {</w:t>
+      </w:r>
+    </w:p>
+    <w:p>
+      <w:pPr>
+        <w:pStyle w:val="Normal"/>
+        <w:bidi w:val="0"/>
+        <w:jc w:val="left"/>
+        <w:rPr>
+          <w:rFonts w:ascii="Liberation Mono" w:hAnsi="Liberation Mono"/>
+          <w:b/>
+          <w:b/>
+          <w:bCs/>
+          <w:color w:val="FF0000"/>
+        </w:rPr>
+      </w:pPr>
+      <w:r>
+        <w:rPr>
+          <w:rFonts w:ascii="Liberation Mono" w:hAnsi="Liberation Mono"/>
+          <w:b w:val="false"/>
+          <w:bCs w:val="false"/>
+          <w:color w:val="FF0000"/>
+        </w:rPr>
+        <w:tab/>
+        <w:tab/>
+        <w:t>console.log(“Hola”)</w:t>
+      </w:r>
+    </w:p>
+    <w:p>
+      <w:pPr>
+        <w:pStyle w:val="Normal"/>
+        <w:bidi w:val="0"/>
+        <w:jc w:val="left"/>
+        <w:rPr>
+          <w:rFonts w:ascii="Liberation Mono" w:hAnsi="Liberation Mono"/>
+          <w:b/>
+          <w:b/>
+          <w:bCs/>
+          <w:color w:val="FF0000"/>
+        </w:rPr>
+      </w:pPr>
+      <w:r>
+        <w:rPr>
+          <w:rFonts w:ascii="Liberation Mono" w:hAnsi="Liberation Mono"/>
+          <w:b w:val="false"/>
+          <w:bCs w:val="false"/>
+          <w:color w:val="FF0000"/>
+        </w:rPr>
+        <w:tab/>
+        <w:t>}</w:t>
+      </w:r>
+    </w:p>
+    <w:p>
+      <w:pPr>
+        <w:pStyle w:val="Normal"/>
+        <w:bidi w:val="0"/>
+        <w:jc w:val="left"/>
+        <w:rPr>
+          <w:rFonts w:ascii="Liberation Mono" w:hAnsi="Liberation Mono"/>
+          <w:b/>
+          <w:b/>
+          <w:bCs/>
+          <w:color w:val="FF0000"/>
+        </w:rPr>
+      </w:pPr>
+      <w:r>
+        <w:rPr>
+          <w:rFonts w:ascii="Liberation Mono" w:hAnsi="Liberation Mono"/>
+          <w:b w:val="false"/>
+          <w:bCs w:val="false"/>
+          <w:color w:val="FF0000"/>
+        </w:rPr>
+        <w:t>}</w:t>
+      </w:r>
+    </w:p>
+    <w:p>
+      <w:pPr>
+        <w:pStyle w:val="Normal"/>
+        <w:bidi w:val="0"/>
+        <w:jc w:val="left"/>
+        <w:rPr>
+          <w:b w:val="false"/>
+          <w:b w:val="false"/>
+          <w:bCs w:val="false"/>
+        </w:rPr>
+      </w:pPr>
+      <w:r>
+        <w:rPr>
+          <w:b w:val="false"/>
+          <w:bCs w:val="false"/>
+        </w:rPr>
+      </w:r>
+    </w:p>
+    <w:p>
+      <w:pPr>
+        <w:pStyle w:val="Normal"/>
+        <w:bidi w:val="0"/>
+        <w:jc w:val="left"/>
+        <w:rPr>
+          <w:rFonts w:ascii="Liberation Mono" w:hAnsi="Liberation Mono" w:eastAsia="Noto Serif CJK SC" w:cs="Lohit Devanagari"/>
+          <w:b w:val="false"/>
+          <w:b w:val="false"/>
+          <w:bCs w:val="false"/>
+          <w:color w:val="FF0000"/>
+          <w:kern w:val="2"/>
+          <w:sz w:val="24"/>
+          <w:szCs w:val="24"/>
+          <w:lang w:val="es-AR" w:eastAsia="zh-CN" w:bidi="hi-IN"/>
+        </w:rPr>
+      </w:pPr>
+      <w:r>
+        <w:rPr>
           <w:rFonts w:eastAsia="Noto Serif CJK SC" w:cs="Lohit Devanagari" w:ascii="Liberation Mono" w:hAnsi="Liberation Mono"/>
           <w:b w:val="false"/>
           <w:bCs w:val="false"/>
@@ -38524,20 +42448,596 @@
           <w:szCs w:val="24"/>
           <w:lang w:val="es-AR" w:eastAsia="zh-CN" w:bidi="hi-IN"/>
         </w:rPr>
-        <w:t>this.x = 9;</w:t>
-      </w:r>
-    </w:p>
-    <w:p>
-      <w:pPr>
-        <w:pStyle w:val="Normal"/>
-        <w:bidi w:val="0"/>
-        <w:jc w:val="left"/>
-        <w:rPr>
+        <w:t>var Juan = Object.create(Persona)</w:t>
+      </w:r>
+    </w:p>
+    <w:p>
+      <w:pPr>
+        <w:pStyle w:val="Normal"/>
+        <w:bidi w:val="0"/>
+        <w:jc w:val="left"/>
+        <w:rPr>
+          <w:rFonts w:ascii="Liberation Mono" w:hAnsi="Liberation Mono"/>
+          <w:b w:val="false"/>
+          <w:b w:val="false"/>
+          <w:bCs w:val="false"/>
+          <w:color w:val="auto"/>
+        </w:rPr>
+      </w:pPr>
+      <w:r>
+        <w:rPr>
+          <w:rFonts w:ascii="Liberation Mono" w:hAnsi="Liberation Mono"/>
+          <w:b w:val="false"/>
+          <w:bCs w:val="false"/>
+          <w:color w:val="auto"/>
+        </w:rPr>
+      </w:r>
+    </w:p>
+    <w:p>
+      <w:pPr>
+        <w:pStyle w:val="Normal"/>
+        <w:bidi w:val="0"/>
+        <w:jc w:val="left"/>
+        <w:rPr>
+          <w:rFonts w:ascii="Liberation Mono" w:hAnsi="Liberation Mono"/>
+          <w:b w:val="false"/>
+          <w:b w:val="false"/>
+          <w:bCs w:val="false"/>
+          <w:color w:val="auto"/>
+        </w:rPr>
+      </w:pPr>
+      <w:r>
+        <w:rPr>
+          <w:rFonts w:ascii="Liberation Mono" w:hAnsi="Liberation Mono"/>
+          <w:b w:val="false"/>
+          <w:bCs w:val="false"/>
+          <w:color w:val="auto"/>
+        </w:rPr>
+        <w:t>Esto nos provee la capacidad de crear un objeto con un prototipo arbitrario, en otras palabras, un “</w:t>
+      </w:r>
+      <w:r>
+        <w:rPr>
+          <w:rFonts w:ascii="Liberation Mono" w:hAnsi="Liberation Mono"/>
+          <w:b/>
+          <w:bCs/>
+          <w:color w:val="auto"/>
+        </w:rPr>
+        <w:t>heredero”</w:t>
+      </w:r>
+      <w:r>
+        <w:rPr>
+          <w:rFonts w:ascii="Liberation Mono" w:hAnsi="Liberation Mono"/>
+          <w:b w:val="false"/>
+          <w:bCs w:val="false"/>
+          <w:color w:val="auto"/>
+        </w:rPr>
+        <w:t xml:space="preserve">. </w:t>
+      </w:r>
+    </w:p>
+    <w:p>
+      <w:pPr>
+        <w:pStyle w:val="Normal"/>
+        <w:bidi w:val="0"/>
+        <w:jc w:val="left"/>
+        <w:rPr>
+          <w:rFonts w:ascii="Liberation Mono" w:hAnsi="Liberation Mono" w:eastAsia="Noto Serif CJK SC" w:cs="Lohit Devanagari"/>
+          <w:b w:val="false"/>
+          <w:b w:val="false"/>
+          <w:bCs w:val="false"/>
+          <w:color w:val="auto"/>
+          <w:kern w:val="2"/>
+          <w:sz w:val="24"/>
+          <w:szCs w:val="24"/>
+          <w:lang w:val="es-AR" w:eastAsia="zh-CN" w:bidi="hi-IN"/>
+        </w:rPr>
+      </w:pPr>
+      <w:r>
+        <w:rPr>
+          <w:rFonts w:eastAsia="Noto Serif CJK SC" w:cs="Lohit Devanagari" w:ascii="Liberation Mono" w:hAnsi="Liberation Mono"/>
+          <w:b w:val="false"/>
+          <w:bCs w:val="false"/>
+          <w:color w:val="auto"/>
+          <w:kern w:val="2"/>
+          <w:sz w:val="24"/>
+          <w:szCs w:val="24"/>
+          <w:lang w:val="es-AR" w:eastAsia="zh-CN" w:bidi="hi-IN"/>
+        </w:rPr>
+      </w:r>
+    </w:p>
+    <w:p>
+      <w:pPr>
+        <w:pStyle w:val="Normal"/>
+        <w:bidi w:val="0"/>
+        <w:jc w:val="left"/>
+        <w:rPr>
+          <w:rFonts w:ascii="Liberation Mono" w:hAnsi="Liberation Mono"/>
+          <w:b/>
+          <w:b/>
+          <w:bCs/>
+          <w:color w:val="auto"/>
+        </w:rPr>
+      </w:pPr>
+      <w:r>
+        <w:rPr>
+          <w:rFonts w:ascii="Liberation Mono" w:hAnsi="Liberation Mono"/>
+          <w:b/>
+          <w:bCs/>
+          <w:color w:val="auto"/>
+        </w:rPr>
+      </w:r>
+    </w:p>
+    <w:p>
+      <w:pPr>
+        <w:pStyle w:val="Normal"/>
+        <w:bidi w:val="0"/>
+        <w:jc w:val="left"/>
+        <w:rPr>
+          <w:rFonts w:ascii="Liberation Mono" w:hAnsi="Liberation Mono"/>
+          <w:b/>
+          <w:b/>
+          <w:bCs/>
+          <w:color w:val="auto"/>
+        </w:rPr>
+      </w:pPr>
+      <w:r>
+        <w:rPr>
+          <w:rFonts w:ascii="Liberation Mono" w:hAnsi="Liberation Mono"/>
+          <w:b/>
+          <w:bCs/>
+          <w:color w:val="auto"/>
+        </w:rPr>
+        <w:t>MODELO PROTOTIPOS</w:t>
+      </w:r>
+    </w:p>
+    <w:p>
+      <w:pPr>
+        <w:pStyle w:val="Normal"/>
+        <w:bidi w:val="0"/>
+        <w:jc w:val="left"/>
+        <w:rPr>
+          <w:rFonts w:ascii="Liberation Mono" w:hAnsi="Liberation Mono"/>
+          <w:b w:val="false"/>
+          <w:b w:val="false"/>
+          <w:bCs w:val="false"/>
+          <w:color w:val="auto"/>
+        </w:rPr>
+      </w:pPr>
+      <w:r>
+        <w:rPr>
+          <w:rFonts w:ascii="Liberation Mono" w:hAnsi="Liberation Mono"/>
+          <w:b w:val="false"/>
+          <w:bCs w:val="false"/>
+          <w:color w:val="auto"/>
+        </w:rPr>
+      </w:r>
+    </w:p>
+    <w:p>
+      <w:pPr>
+        <w:pStyle w:val="Normal"/>
+        <w:bidi w:val="0"/>
+        <w:jc w:val="left"/>
+        <w:rPr>
+          <w:rFonts w:ascii="Liberation Mono" w:hAnsi="Liberation Mono"/>
+          <w:b w:val="false"/>
+          <w:b w:val="false"/>
+          <w:bCs w:val="false"/>
+          <w:color w:val="auto"/>
+        </w:rPr>
+      </w:pPr>
+      <w:r>
+        <w:rPr>
+          <w:rFonts w:ascii="Liberation Mono" w:hAnsi="Liberation Mono"/>
+          <w:b w:val="false"/>
+          <w:bCs w:val="false"/>
+          <w:color w:val="auto"/>
+        </w:rPr>
+      </w:r>
+    </w:p>
+    <w:p>
+      <w:pPr>
+        <w:pStyle w:val="Normal"/>
+        <w:bidi w:val="0"/>
+        <w:jc w:val="left"/>
+        <w:rPr>
+          <w:rFonts w:ascii="Liberation Mono" w:hAnsi="Liberation Mono"/>
+          <w:b/>
+          <w:b/>
+          <w:bCs/>
           <w:color w:val="FF0000"/>
         </w:rPr>
       </w:pPr>
       <w:r>
         <w:rPr>
+          <w:rFonts w:ascii="Liberation Mono" w:hAnsi="Liberation Mono"/>
+          <w:b w:val="false"/>
+          <w:bCs w:val="false"/>
+          <w:color w:val="auto"/>
+        </w:rPr>
+        <w:t>En el modelo prototipos podemos crear prototipos que hereden de un prototipo superior, o sea un subclase que hereda de una superclase.</w:t>
+      </w:r>
+    </w:p>
+    <w:p>
+      <w:pPr>
+        <w:pStyle w:val="Normal"/>
+        <w:bidi w:val="0"/>
+        <w:jc w:val="left"/>
+        <w:rPr>
+          <w:b w:val="false"/>
+          <w:b w:val="false"/>
+          <w:bCs w:val="false"/>
+          <w:color w:val="auto"/>
+        </w:rPr>
+      </w:pPr>
+      <w:r>
+        <w:rPr>
+          <w:b w:val="false"/>
+          <w:bCs w:val="false"/>
+          <w:color w:val="auto"/>
+        </w:rPr>
+      </w:r>
+    </w:p>
+    <w:p>
+      <w:pPr>
+        <w:pStyle w:val="Normal"/>
+        <w:bidi w:val="0"/>
+        <w:jc w:val="left"/>
+        <w:rPr>
+          <w:rFonts w:ascii="Liberation Mono" w:hAnsi="Liberation Mono"/>
+          <w:b/>
+          <w:b/>
+          <w:bCs/>
+          <w:color w:val="FF0000"/>
+        </w:rPr>
+      </w:pPr>
+      <w:r>
+        <w:rPr>
+          <w:rFonts w:ascii="Liberation Mono" w:hAnsi="Liberation Mono"/>
+          <w:b w:val="false"/>
+          <w:bCs w:val="false"/>
+          <w:color w:val="FF0000"/>
+        </w:rPr>
+        <w:t>Var persona = {</w:t>
+      </w:r>
+    </w:p>
+    <w:p>
+      <w:pPr>
+        <w:pStyle w:val="Normal"/>
+        <w:bidi w:val="0"/>
+        <w:jc w:val="left"/>
+        <w:rPr>
+          <w:rFonts w:ascii="Liberation Mono" w:hAnsi="Liberation Mono"/>
+          <w:b/>
+          <w:b/>
+          <w:bCs/>
+          <w:color w:val="FF0000"/>
+        </w:rPr>
+      </w:pPr>
+      <w:r>
+        <w:rPr>
+          <w:rFonts w:ascii="Liberation Mono" w:hAnsi="Liberation Mono"/>
+          <w:b w:val="false"/>
+          <w:bCs w:val="false"/>
+          <w:color w:val="FF0000"/>
+        </w:rPr>
+        <w:tab/>
+        <w:t>saludo: function() {</w:t>
+      </w:r>
+    </w:p>
+    <w:p>
+      <w:pPr>
+        <w:pStyle w:val="Normal"/>
+        <w:bidi w:val="0"/>
+        <w:jc w:val="left"/>
+        <w:rPr>
+          <w:rFonts w:ascii="Liberation Mono" w:hAnsi="Liberation Mono"/>
+          <w:b/>
+          <w:b/>
+          <w:bCs/>
+          <w:color w:val="FF0000"/>
+        </w:rPr>
+      </w:pPr>
+      <w:r>
+        <w:rPr>
+          <w:rFonts w:ascii="Liberation Mono" w:hAnsi="Liberation Mono"/>
+          <w:b w:val="false"/>
+          <w:bCs w:val="false"/>
+          <w:color w:val="FF0000"/>
+        </w:rPr>
+        <w:tab/>
+        <w:tab/>
+        <w:t>console.log(“Hola”)</w:t>
+      </w:r>
+    </w:p>
+    <w:p>
+      <w:pPr>
+        <w:pStyle w:val="Normal"/>
+        <w:bidi w:val="0"/>
+        <w:jc w:val="left"/>
+        <w:rPr>
+          <w:rFonts w:ascii="Liberation Mono" w:hAnsi="Liberation Mono"/>
+          <w:b/>
+          <w:b/>
+          <w:bCs/>
+          <w:color w:val="FF0000"/>
+        </w:rPr>
+      </w:pPr>
+      <w:r>
+        <w:rPr>
+          <w:rFonts w:ascii="Liberation Mono" w:hAnsi="Liberation Mono"/>
+          <w:b w:val="false"/>
+          <w:bCs w:val="false"/>
+          <w:color w:val="FF0000"/>
+        </w:rPr>
+        <w:tab/>
+        <w:t>}</w:t>
+      </w:r>
+    </w:p>
+    <w:p>
+      <w:pPr>
+        <w:pStyle w:val="Normal"/>
+        <w:bidi w:val="0"/>
+        <w:jc w:val="left"/>
+        <w:rPr>
+          <w:rFonts w:ascii="Liberation Mono" w:hAnsi="Liberation Mono"/>
+          <w:b/>
+          <w:b/>
+          <w:bCs/>
+          <w:color w:val="FF0000"/>
+        </w:rPr>
+      </w:pPr>
+      <w:r>
+        <w:rPr>
+          <w:rFonts w:ascii="Liberation Mono" w:hAnsi="Liberation Mono"/>
+          <w:b w:val="false"/>
+          <w:bCs w:val="false"/>
+          <w:color w:val="FF0000"/>
+        </w:rPr>
+        <w:t>}</w:t>
+      </w:r>
+    </w:p>
+    <w:p>
+      <w:pPr>
+        <w:pStyle w:val="Normal"/>
+        <w:bidi w:val="0"/>
+        <w:jc w:val="left"/>
+        <w:rPr>
+          <w:b w:val="false"/>
+          <w:b w:val="false"/>
+          <w:bCs w:val="false"/>
+        </w:rPr>
+      </w:pPr>
+      <w:r>
+        <w:rPr>
+          <w:b w:val="false"/>
+          <w:bCs w:val="false"/>
+        </w:rPr>
+      </w:r>
+    </w:p>
+    <w:p>
+      <w:pPr>
+        <w:pStyle w:val="Normal"/>
+        <w:bidi w:val="0"/>
+        <w:jc w:val="left"/>
+        <w:rPr>
+          <w:rFonts w:ascii="Liberation Mono" w:hAnsi="Liberation Mono"/>
+          <w:b/>
+          <w:b/>
+          <w:bCs/>
+          <w:color w:val="FF0000"/>
+        </w:rPr>
+      </w:pPr>
+      <w:r>
+        <w:rPr>
+          <w:rFonts w:ascii="Liberation Mono" w:hAnsi="Liberation Mono"/>
+          <w:b w:val="false"/>
+          <w:bCs w:val="false"/>
+          <w:color w:val="FF0000"/>
+        </w:rPr>
+        <w:t>var empleado = Object.create (persona, {</w:t>
+      </w:r>
+    </w:p>
+    <w:p>
+      <w:pPr>
+        <w:pStyle w:val="Normal"/>
+        <w:bidi w:val="0"/>
+        <w:jc w:val="left"/>
+        <w:rPr>
+          <w:rFonts w:ascii="Liberation Mono" w:hAnsi="Liberation Mono"/>
+          <w:b/>
+          <w:b/>
+          <w:bCs/>
+          <w:color w:val="FF0000"/>
+        </w:rPr>
+      </w:pPr>
+      <w:r>
+        <w:rPr>
+          <w:rFonts w:ascii="Liberation Mono" w:hAnsi="Liberation Mono"/>
+          <w:b w:val="false"/>
+          <w:bCs w:val="false"/>
+          <w:color w:val="FF0000"/>
+        </w:rPr>
+        <w:tab/>
+        <w:t>trabajar: {</w:t>
+      </w:r>
+    </w:p>
+    <w:p>
+      <w:pPr>
+        <w:pStyle w:val="Normal"/>
+        <w:bidi w:val="0"/>
+        <w:jc w:val="left"/>
+        <w:rPr>
+          <w:rFonts w:ascii="Liberation Mono" w:hAnsi="Liberation Mono"/>
+          <w:b/>
+          <w:b/>
+          <w:bCs/>
+          <w:color w:val="FF0000"/>
+        </w:rPr>
+      </w:pPr>
+      <w:r>
+        <w:rPr>
+          <w:rFonts w:ascii="Liberation Mono" w:hAnsi="Liberation Mono"/>
+          <w:b w:val="false"/>
+          <w:bCs w:val="false"/>
+          <w:color w:val="FF0000"/>
+        </w:rPr>
+        <w:tab/>
+        <w:tab/>
+        <w:t>value: function () {</w:t>
+      </w:r>
+    </w:p>
+    <w:p>
+      <w:pPr>
+        <w:pStyle w:val="Normal"/>
+        <w:bidi w:val="0"/>
+        <w:jc w:val="left"/>
+        <w:rPr>
+          <w:rFonts w:ascii="Liberation Mono" w:hAnsi="Liberation Mono"/>
+          <w:b/>
+          <w:b/>
+          <w:bCs/>
+          <w:color w:val="FF0000"/>
+        </w:rPr>
+      </w:pPr>
+      <w:r>
+        <w:rPr>
+          <w:rFonts w:ascii="Liberation Mono" w:hAnsi="Liberation Mono"/>
+          <w:b w:val="false"/>
+          <w:bCs w:val="false"/>
+          <w:color w:val="FF0000"/>
+        </w:rPr>
+        <w:tab/>
+        <w:tab/>
+        <w:tab/>
+        <w:t>console.log(“Trabajando”)</w:t>
+      </w:r>
+    </w:p>
+    <w:p>
+      <w:pPr>
+        <w:pStyle w:val="Normal"/>
+        <w:bidi w:val="0"/>
+        <w:jc w:val="left"/>
+        <w:rPr>
+          <w:rFonts w:ascii="Liberation Mono" w:hAnsi="Liberation Mono"/>
+          <w:b/>
+          <w:b/>
+          <w:bCs/>
+          <w:color w:val="FF0000"/>
+        </w:rPr>
+      </w:pPr>
+      <w:r>
+        <w:rPr>
+          <w:rFonts w:ascii="Liberation Mono" w:hAnsi="Liberation Mono"/>
+          <w:b w:val="false"/>
+          <w:bCs w:val="false"/>
+          <w:color w:val="FF0000"/>
+        </w:rPr>
+        <w:tab/>
+        <w:tab/>
+        <w:t>}</w:t>
+      </w:r>
+    </w:p>
+    <w:p>
+      <w:pPr>
+        <w:pStyle w:val="Normal"/>
+        <w:bidi w:val="0"/>
+        <w:jc w:val="left"/>
+        <w:rPr>
+          <w:rFonts w:ascii="Liberation Mono" w:hAnsi="Liberation Mono"/>
+          <w:b/>
+          <w:b/>
+          <w:bCs/>
+          <w:color w:val="FF0000"/>
+        </w:rPr>
+      </w:pPr>
+      <w:r>
+        <w:rPr>
+          <w:rFonts w:ascii="Liberation Mono" w:hAnsi="Liberation Mono"/>
+          <w:b w:val="false"/>
+          <w:bCs w:val="false"/>
+          <w:color w:val="FF0000"/>
+        </w:rPr>
+        <w:tab/>
+        <w:t>}</w:t>
+      </w:r>
+    </w:p>
+    <w:p>
+      <w:pPr>
+        <w:pStyle w:val="Normal"/>
+        <w:bidi w:val="0"/>
+        <w:jc w:val="left"/>
+        <w:rPr>
+          <w:rFonts w:ascii="Liberation Mono" w:hAnsi="Liberation Mono"/>
+          <w:b/>
+          <w:b/>
+          <w:bCs/>
+          <w:color w:val="FF0000"/>
+        </w:rPr>
+      </w:pPr>
+      <w:r>
+        <w:rPr>
+          <w:rFonts w:ascii="Liberation Mono" w:hAnsi="Liberation Mono"/>
+          <w:b w:val="false"/>
+          <w:bCs w:val="false"/>
+          <w:color w:val="FF0000"/>
+        </w:rPr>
+        <w:t>})</w:t>
+      </w:r>
+    </w:p>
+    <w:p>
+      <w:pPr>
+        <w:pStyle w:val="Normal"/>
+        <w:bidi w:val="0"/>
+        <w:jc w:val="left"/>
+        <w:rPr>
+          <w:b w:val="false"/>
+          <w:b w:val="false"/>
+          <w:bCs w:val="false"/>
+        </w:rPr>
+      </w:pPr>
+      <w:r>
+        <w:rPr>
+          <w:b w:val="false"/>
+          <w:bCs w:val="false"/>
+        </w:rPr>
+      </w:r>
+    </w:p>
+    <w:p>
+      <w:pPr>
+        <w:pStyle w:val="Normal"/>
+        <w:bidi w:val="0"/>
+        <w:jc w:val="left"/>
+        <w:rPr>
+          <w:b w:val="false"/>
+          <w:b w:val="false"/>
+          <w:bCs w:val="false"/>
+        </w:rPr>
+      </w:pPr>
+      <w:r>
+        <w:rPr>
+          <w:b w:val="false"/>
+          <w:bCs w:val="false"/>
+        </w:rPr>
+      </w:r>
+    </w:p>
+    <w:p>
+      <w:pPr>
+        <w:pStyle w:val="Normal"/>
+        <w:bidi w:val="0"/>
+        <w:jc w:val="left"/>
+        <w:rPr>
+          <w:rFonts w:ascii="Liberation Mono" w:hAnsi="Liberation Mono" w:eastAsia="Noto Serif CJK SC" w:cs="Lohit Devanagari"/>
+          <w:b w:val="false"/>
+          <w:b w:val="false"/>
+          <w:bCs w:val="false"/>
+          <w:color w:val="FF0000"/>
+          <w:kern w:val="2"/>
+          <w:sz w:val="24"/>
+          <w:szCs w:val="24"/>
+          <w:lang w:val="es-AR" w:eastAsia="zh-CN" w:bidi="hi-IN"/>
+        </w:rPr>
+      </w:pPr>
+      <w:r>
+        <w:rPr>
           <w:rFonts w:eastAsia="Noto Serif CJK SC" w:cs="Lohit Devanagari" w:ascii="Liberation Mono" w:hAnsi="Liberation Mono"/>
           <w:b w:val="false"/>
           <w:bCs w:val="false"/>
@@ -38547,16 +43047,42 @@
           <w:szCs w:val="24"/>
           <w:lang w:val="es-AR" w:eastAsia="zh-CN" w:bidi="hi-IN"/>
         </w:rPr>
-        <w:t>var module = {</w:t>
-      </w:r>
-    </w:p>
-    <w:p>
-      <w:pPr>
-        <w:pStyle w:val="Normal"/>
-        <w:bidi w:val="0"/>
-        <w:jc w:val="left"/>
-        <w:rPr>
-          <w:color w:val="FF0000"/>
+        <w:t>var Juan = Object.create(Persona)</w:t>
+      </w:r>
+    </w:p>
+    <w:p>
+      <w:pPr>
+        <w:pStyle w:val="Normal"/>
+        <w:bidi w:val="0"/>
+        <w:jc w:val="left"/>
+        <w:rPr>
+          <w:b w:val="false"/>
+          <w:b w:val="false"/>
+          <w:bCs w:val="false"/>
+        </w:rPr>
+      </w:pPr>
+      <w:r>
+        <w:rPr>
+          <w:b w:val="false"/>
+          <w:bCs w:val="false"/>
+        </w:rPr>
+      </w:r>
+    </w:p>
+    <w:p>
+      <w:pPr>
+        <w:pStyle w:val="Normal"/>
+        <w:bidi w:val="0"/>
+        <w:jc w:val="left"/>
+        <w:rPr>
+          <w:rFonts w:ascii="Liberation Mono" w:hAnsi="Liberation Mono" w:eastAsia="Noto Serif CJK SC" w:cs="Lohit Devanagari"/>
+          <w:b w:val="false"/>
+          <w:b w:val="false"/>
+          <w:bCs w:val="false"/>
+          <w:color w:val="auto"/>
+          <w:kern w:val="2"/>
+          <w:sz w:val="24"/>
+          <w:szCs w:val="24"/>
+          <w:lang w:val="es-AR" w:eastAsia="zh-CN" w:bidi="hi-IN"/>
         </w:rPr>
       </w:pPr>
       <w:r>
@@ -38564,35 +43090,60 @@
           <w:rFonts w:eastAsia="Noto Serif CJK SC" w:cs="Lohit Devanagari" w:ascii="Liberation Mono" w:hAnsi="Liberation Mono"/>
           <w:b w:val="false"/>
           <w:bCs w:val="false"/>
-          <w:color w:val="FF0000"/>
-          <w:kern w:val="2"/>
-          <w:sz w:val="24"/>
-          <w:szCs w:val="24"/>
-          <w:lang w:val="es-AR" w:eastAsia="zh-CN" w:bidi="hi-IN"/>
-        </w:rPr>
-        <w:t xml:space="preserve">  </w:t>
-      </w:r>
+          <w:color w:val="auto"/>
+          <w:kern w:val="2"/>
+          <w:sz w:val="24"/>
+          <w:szCs w:val="24"/>
+          <w:lang w:val="es-AR" w:eastAsia="zh-CN" w:bidi="hi-IN"/>
+        </w:rPr>
+        <w:t>En este caso, con object.create podemos crear una subclase, o subprototipo. La clase empleado creeada con object.create, recibe como parametro el objeto que determina la clase persona, y luego los valores propios del objeto. Juan contines en su interior el prototipo de empleado y dentro de este el de persona.</w:t>
+      </w:r>
+    </w:p>
+    <w:p>
+      <w:pPr>
+        <w:pStyle w:val="Normal"/>
+        <w:bidi w:val="0"/>
+        <w:jc w:val="left"/>
+        <w:rPr>
+          <w:rFonts w:ascii="Liberation Mono" w:hAnsi="Liberation Mono" w:eastAsia="Noto Serif CJK SC" w:cs="Lohit Devanagari"/>
+          <w:b w:val="false"/>
+          <w:b w:val="false"/>
+          <w:bCs w:val="false"/>
+          <w:color w:val="auto"/>
+          <w:kern w:val="2"/>
+          <w:sz w:val="24"/>
+          <w:szCs w:val="24"/>
+          <w:lang w:val="es-AR" w:eastAsia="zh-CN" w:bidi="hi-IN"/>
+        </w:rPr>
+      </w:pPr>
       <w:r>
         <w:rPr>
           <w:rFonts w:eastAsia="Noto Serif CJK SC" w:cs="Lohit Devanagari" w:ascii="Liberation Mono" w:hAnsi="Liberation Mono"/>
           <w:b w:val="false"/>
           <w:bCs w:val="false"/>
-          <w:color w:val="FF0000"/>
-          <w:kern w:val="2"/>
-          <w:sz w:val="24"/>
-          <w:szCs w:val="24"/>
-          <w:lang w:val="es-AR" w:eastAsia="zh-CN" w:bidi="hi-IN"/>
-        </w:rPr>
-        <w:t>x: 81,</w:t>
-      </w:r>
-    </w:p>
-    <w:p>
-      <w:pPr>
-        <w:pStyle w:val="Normal"/>
-        <w:bidi w:val="0"/>
-        <w:jc w:val="left"/>
-        <w:rPr>
-          <w:color w:val="FF0000"/>
+          <w:color w:val="auto"/>
+          <w:kern w:val="2"/>
+          <w:sz w:val="24"/>
+          <w:szCs w:val="24"/>
+          <w:lang w:val="es-AR" w:eastAsia="zh-CN" w:bidi="hi-IN"/>
+        </w:rPr>
+      </w:r>
+    </w:p>
+    <w:p>
+      <w:pPr>
+        <w:pStyle w:val="Normal"/>
+        <w:bidi w:val="0"/>
+        <w:jc w:val="left"/>
+        <w:rPr>
+          <w:rFonts w:ascii="Liberation Mono" w:hAnsi="Liberation Mono" w:eastAsia="Noto Serif CJK SC" w:cs="Lohit Devanagari"/>
+          <w:b w:val="false"/>
+          <w:b w:val="false"/>
+          <w:bCs w:val="false"/>
+          <w:color w:val="auto"/>
+          <w:kern w:val="2"/>
+          <w:sz w:val="24"/>
+          <w:szCs w:val="24"/>
+          <w:lang w:val="es-AR" w:eastAsia="zh-CN" w:bidi="hi-IN"/>
         </w:rPr>
       </w:pPr>
       <w:r>
@@ -38600,35 +43151,60 @@
           <w:rFonts w:eastAsia="Noto Serif CJK SC" w:cs="Lohit Devanagari" w:ascii="Liberation Mono" w:hAnsi="Liberation Mono"/>
           <w:b w:val="false"/>
           <w:bCs w:val="false"/>
-          <w:color w:val="FF0000"/>
-          <w:kern w:val="2"/>
-          <w:sz w:val="24"/>
-          <w:szCs w:val="24"/>
-          <w:lang w:val="es-AR" w:eastAsia="zh-CN" w:bidi="hi-IN"/>
-        </w:rPr>
-        <w:t xml:space="preserve">  </w:t>
-      </w:r>
+          <w:color w:val="auto"/>
+          <w:kern w:val="2"/>
+          <w:sz w:val="24"/>
+          <w:szCs w:val="24"/>
+          <w:lang w:val="es-AR" w:eastAsia="zh-CN" w:bidi="hi-IN"/>
+        </w:rPr>
+      </w:r>
+    </w:p>
+    <w:p>
+      <w:pPr>
+        <w:pStyle w:val="Normal"/>
+        <w:bidi w:val="0"/>
+        <w:jc w:val="left"/>
+        <w:rPr>
+          <w:rFonts w:ascii="Liberation Mono" w:hAnsi="Liberation Mono" w:eastAsia="Noto Serif CJK SC" w:cs="Lohit Devanagari"/>
+          <w:b w:val="false"/>
+          <w:b w:val="false"/>
+          <w:bCs w:val="false"/>
+          <w:color w:val="auto"/>
+          <w:kern w:val="2"/>
+          <w:sz w:val="24"/>
+          <w:szCs w:val="24"/>
+          <w:lang w:val="es-AR" w:eastAsia="zh-CN" w:bidi="hi-IN"/>
+        </w:rPr>
+      </w:pPr>
       <w:r>
         <w:rPr>
           <w:rFonts w:eastAsia="Noto Serif CJK SC" w:cs="Lohit Devanagari" w:ascii="Liberation Mono" w:hAnsi="Liberation Mono"/>
           <w:b w:val="false"/>
           <w:bCs w:val="false"/>
-          <w:color w:val="FF0000"/>
-          <w:kern w:val="2"/>
-          <w:sz w:val="24"/>
-          <w:szCs w:val="24"/>
-          <w:lang w:val="es-AR" w:eastAsia="zh-CN" w:bidi="hi-IN"/>
-        </w:rPr>
-        <w:t>getX: function() { return this.x; }</w:t>
-      </w:r>
-    </w:p>
-    <w:p>
-      <w:pPr>
-        <w:pStyle w:val="Normal"/>
-        <w:bidi w:val="0"/>
-        <w:jc w:val="left"/>
-        <w:rPr>
-          <w:color w:val="FF0000"/>
+          <w:color w:val="auto"/>
+          <w:kern w:val="2"/>
+          <w:sz w:val="24"/>
+          <w:szCs w:val="24"/>
+          <w:lang w:val="es-AR" w:eastAsia="zh-CN" w:bidi="hi-IN"/>
+        </w:rPr>
+        <w:t>MODO ESTRICTO</w:t>
+      </w:r>
+    </w:p>
+    <w:p>
+      <w:pPr>
+        <w:pStyle w:val="Normal"/>
+        <w:bidi w:val="0"/>
+        <w:jc w:val="left"/>
+        <w:rPr>
+          <w:rFonts w:ascii="Liberation Mono" w:hAnsi="Liberation Mono" w:eastAsia="Noto Serif CJK SC" w:cs="Lohit Devanagari"/>
+          <w:b w:val="false"/>
+          <w:b w:val="false"/>
+          <w:bCs w:val="false"/>
+          <w:color w:val="auto"/>
+          <w:kern w:val="2"/>
+          <w:sz w:val="24"/>
+          <w:szCs w:val="24"/>
+          <w:lang w:val="es-AR" w:eastAsia="zh-CN" w:bidi="hi-IN"/>
         </w:rPr>
       </w:pPr>
       <w:r>
@@ -38636,13 +43212,12 @@
           <w:rFonts w:eastAsia="Noto Serif CJK SC" w:cs="Lohit Devanagari" w:ascii="Liberation Mono" w:hAnsi="Liberation Mono"/>
           <w:b w:val="false"/>
           <w:bCs w:val="false"/>
-          <w:color w:val="FF0000"/>
-          <w:kern w:val="2"/>
-          <w:sz w:val="24"/>
-          <w:szCs w:val="24"/>
-          <w:lang w:val="es-AR" w:eastAsia="zh-CN" w:bidi="hi-IN"/>
-        </w:rPr>
-        <w:t>};</w:t>
+          <w:color w:val="auto"/>
+          <w:kern w:val="2"/>
+          <w:sz w:val="24"/>
+          <w:szCs w:val="24"/>
+          <w:lang w:val="es-AR" w:eastAsia="zh-CN" w:bidi="hi-IN"/>
+        </w:rPr>
       </w:r>
     </w:p>
     <w:p>
@@ -38655,25 +43230,11 @@
           <w:b w:val="false"/>
           <w:b w:val="false"/>
           <w:bCs w:val="false"/>
-          <w:kern w:val="2"/>
-          <w:sz w:val="24"/>
-          <w:szCs w:val="24"/>
-          <w:lang w:val="es-AR" w:eastAsia="zh-CN" w:bidi="hi-IN"/>
-        </w:rPr>
-      </w:pPr>
-      <w:r>
-        <w:rPr>
-          <w:color w:val="FF0000"/>
-        </w:rPr>
-      </w:r>
-    </w:p>
-    <w:p>
-      <w:pPr>
-        <w:pStyle w:val="Normal"/>
-        <w:bidi w:val="0"/>
-        <w:jc w:val="left"/>
-        <w:rPr>
-          <w:color w:val="FF0000"/>
+          <w:color w:val="auto"/>
+          <w:kern w:val="2"/>
+          <w:sz w:val="24"/>
+          <w:szCs w:val="24"/>
+          <w:lang w:val="es-AR" w:eastAsia="zh-CN" w:bidi="hi-IN"/>
         </w:rPr>
       </w:pPr>
       <w:r>
@@ -38681,13 +43242,13 @@
           <w:rFonts w:eastAsia="Noto Serif CJK SC" w:cs="Lohit Devanagari" w:ascii="Liberation Mono" w:hAnsi="Liberation Mono"/>
           <w:b w:val="false"/>
           <w:bCs w:val="false"/>
-          <w:color w:val="FF0000"/>
-          <w:kern w:val="2"/>
-          <w:sz w:val="24"/>
-          <w:szCs w:val="24"/>
-          <w:lang w:val="es-AR" w:eastAsia="zh-CN" w:bidi="hi-IN"/>
-        </w:rPr>
-        <w:t>module.getX(); // 81</w:t>
+          <w:color w:val="auto"/>
+          <w:kern w:val="2"/>
+          <w:sz w:val="24"/>
+          <w:szCs w:val="24"/>
+          <w:lang w:val="es-AR" w:eastAsia="zh-CN" w:bidi="hi-IN"/>
+        </w:rPr>
+        <w:t>&lt;script&gt;</w:t>
       </w:r>
     </w:p>
     <w:p>
@@ -38700,25 +43261,11 @@
           <w:b w:val="false"/>
           <w:b w:val="false"/>
           <w:bCs w:val="false"/>
-          <w:kern w:val="2"/>
-          <w:sz w:val="24"/>
-          <w:szCs w:val="24"/>
-          <w:lang w:val="es-AR" w:eastAsia="zh-CN" w:bidi="hi-IN"/>
-        </w:rPr>
-      </w:pPr>
-      <w:r>
-        <w:rPr>
-          <w:color w:val="FF0000"/>
-        </w:rPr>
-      </w:r>
-    </w:p>
-    <w:p>
-      <w:pPr>
-        <w:pStyle w:val="Normal"/>
-        <w:bidi w:val="0"/>
-        <w:jc w:val="left"/>
-        <w:rPr>
-          <w:color w:val="FF0000"/>
+          <w:color w:val="auto"/>
+          <w:kern w:val="2"/>
+          <w:sz w:val="24"/>
+          <w:szCs w:val="24"/>
+          <w:lang w:val="es-AR" w:eastAsia="zh-CN" w:bidi="hi-IN"/>
         </w:rPr>
       </w:pPr>
       <w:r>
@@ -38726,36 +43273,26 @@
           <w:rFonts w:eastAsia="Noto Serif CJK SC" w:cs="Lohit Devanagari" w:ascii="Liberation Mono" w:hAnsi="Liberation Mono"/>
           <w:b w:val="false"/>
           <w:bCs w:val="false"/>
-          <w:color w:val="FF0000"/>
-          <w:kern w:val="2"/>
-          <w:sz w:val="24"/>
-          <w:szCs w:val="24"/>
-          <w:lang w:val="es-AR" w:eastAsia="zh-CN" w:bidi="hi-IN"/>
-        </w:rPr>
-        <w:t>var getX = module.getX;</w:t>
-      </w:r>
-    </w:p>
-    <w:p>
-      <w:pPr>
-        <w:pStyle w:val="Normal"/>
-        <w:bidi w:val="0"/>
-        <w:jc w:val="left"/>
-        <w:rPr>
-          <w:color w:val="FF0000"/>
-        </w:rPr>
-      </w:pPr>
+          <w:color w:val="auto"/>
+          <w:kern w:val="2"/>
+          <w:sz w:val="24"/>
+          <w:szCs w:val="24"/>
+          <w:lang w:val="es-AR" w:eastAsia="zh-CN" w:bidi="hi-IN"/>
+        </w:rPr>
+        <w:t>“</w:t>
+      </w:r>
       <w:r>
         <w:rPr>
           <w:rFonts w:eastAsia="Noto Serif CJK SC" w:cs="Lohit Devanagari" w:ascii="Liberation Mono" w:hAnsi="Liberation Mono"/>
           <w:b w:val="false"/>
           <w:bCs w:val="false"/>
-          <w:color w:val="FF0000"/>
-          <w:kern w:val="2"/>
-          <w:sz w:val="24"/>
-          <w:szCs w:val="24"/>
-          <w:lang w:val="es-AR" w:eastAsia="zh-CN" w:bidi="hi-IN"/>
-        </w:rPr>
-        <w:t>getX(); // 9, porque en este caso, "this" apunta al objeto global</w:t>
+          <w:color w:val="auto"/>
+          <w:kern w:val="2"/>
+          <w:sz w:val="24"/>
+          <w:szCs w:val="24"/>
+          <w:lang w:val="es-AR" w:eastAsia="zh-CN" w:bidi="hi-IN"/>
+        </w:rPr>
+        <w:t>use strict”</w:t>
       </w:r>
     </w:p>
     <w:p>
@@ -38768,25 +43305,11 @@
           <w:b w:val="false"/>
           <w:b w:val="false"/>
           <w:bCs w:val="false"/>
-          <w:kern w:val="2"/>
-          <w:sz w:val="24"/>
-          <w:szCs w:val="24"/>
-          <w:lang w:val="es-AR" w:eastAsia="zh-CN" w:bidi="hi-IN"/>
-        </w:rPr>
-      </w:pPr>
-      <w:r>
-        <w:rPr>
-          <w:color w:val="FF0000"/>
-        </w:rPr>
-      </w:r>
-    </w:p>
-    <w:p>
-      <w:pPr>
-        <w:pStyle w:val="Normal"/>
-        <w:bidi w:val="0"/>
-        <w:jc w:val="left"/>
-        <w:rPr>
-          <w:color w:val="FF0000"/>
+          <w:color w:val="auto"/>
+          <w:kern w:val="2"/>
+          <w:sz w:val="24"/>
+          <w:szCs w:val="24"/>
+          <w:lang w:val="es-AR" w:eastAsia="zh-CN" w:bidi="hi-IN"/>
         </w:rPr>
       </w:pPr>
       <w:r>
@@ -38794,22 +43317,30 @@
           <w:rFonts w:eastAsia="Noto Serif CJK SC" w:cs="Lohit Devanagari" w:ascii="Liberation Mono" w:hAnsi="Liberation Mono"/>
           <w:b w:val="false"/>
           <w:bCs w:val="false"/>
-          <w:color w:val="FF0000"/>
-          <w:kern w:val="2"/>
-          <w:sz w:val="24"/>
-          <w:szCs w:val="24"/>
-          <w:lang w:val="es-AR" w:eastAsia="zh-CN" w:bidi="hi-IN"/>
-        </w:rPr>
-        <w:t>// Crear una nueva función con 'this' asociado al objeto original 'module'</w:t>
-      </w:r>
-    </w:p>
-    <w:p>
-      <w:pPr>
-        <w:pStyle w:val="Normal"/>
-        <w:bidi w:val="0"/>
-        <w:jc w:val="left"/>
-        <w:rPr>
-          <w:color w:val="FF0000"/>
+          <w:color w:val="auto"/>
+          <w:kern w:val="2"/>
+          <w:sz w:val="24"/>
+          <w:szCs w:val="24"/>
+          <w:lang w:val="es-AR" w:eastAsia="zh-CN" w:bidi="hi-IN"/>
+        </w:rPr>
+        <w:t>&lt;/script&gt;</w:t>
+      </w:r>
+    </w:p>
+    <w:p>
+      <w:pPr>
+        <w:pStyle w:val="Normal"/>
+        <w:bidi w:val="0"/>
+        <w:jc w:val="left"/>
+        <w:rPr>
+          <w:rFonts w:ascii="Liberation Mono" w:hAnsi="Liberation Mono" w:eastAsia="Noto Serif CJK SC" w:cs="Lohit Devanagari"/>
+          <w:b w:val="false"/>
+          <w:b w:val="false"/>
+          <w:bCs w:val="false"/>
+          <w:color w:val="auto"/>
+          <w:kern w:val="2"/>
+          <w:sz w:val="24"/>
+          <w:szCs w:val="24"/>
+          <w:lang w:val="es-AR" w:eastAsia="zh-CN" w:bidi="hi-IN"/>
         </w:rPr>
       </w:pPr>
       <w:r>
@@ -38817,22 +43348,29 @@
           <w:rFonts w:eastAsia="Noto Serif CJK SC" w:cs="Lohit Devanagari" w:ascii="Liberation Mono" w:hAnsi="Liberation Mono"/>
           <w:b w:val="false"/>
           <w:bCs w:val="false"/>
-          <w:color w:val="FF0000"/>
-          <w:kern w:val="2"/>
-          <w:sz w:val="24"/>
-          <w:szCs w:val="24"/>
-          <w:lang w:val="es-AR" w:eastAsia="zh-CN" w:bidi="hi-IN"/>
-        </w:rPr>
-        <w:t>var boundGetX = getX.bind(module);</w:t>
-      </w:r>
-    </w:p>
-    <w:p>
-      <w:pPr>
-        <w:pStyle w:val="Normal"/>
-        <w:bidi w:val="0"/>
-        <w:jc w:val="left"/>
-        <w:rPr>
-          <w:color w:val="FF0000"/>
+          <w:color w:val="auto"/>
+          <w:kern w:val="2"/>
+          <w:sz w:val="24"/>
+          <w:szCs w:val="24"/>
+          <w:lang w:val="es-AR" w:eastAsia="zh-CN" w:bidi="hi-IN"/>
+        </w:rPr>
+      </w:r>
+    </w:p>
+    <w:p>
+      <w:pPr>
+        <w:pStyle w:val="Normal"/>
+        <w:bidi w:val="0"/>
+        <w:jc w:val="left"/>
+        <w:rPr>
+          <w:rFonts w:ascii="Liberation Mono" w:hAnsi="Liberation Mono" w:eastAsia="Noto Serif CJK SC" w:cs="Lohit Devanagari"/>
+          <w:b w:val="false"/>
+          <w:b w:val="false"/>
+          <w:bCs w:val="false"/>
+          <w:color w:val="auto"/>
+          <w:kern w:val="2"/>
+          <w:sz w:val="24"/>
+          <w:szCs w:val="24"/>
+          <w:lang w:val="es-AR" w:eastAsia="zh-CN" w:bidi="hi-IN"/>
         </w:rPr>
       </w:pPr>
       <w:r>
@@ -38840,1070 +43378,26 @@
           <w:rFonts w:eastAsia="Noto Serif CJK SC" w:cs="Lohit Devanagari" w:ascii="Liberation Mono" w:hAnsi="Liberation Mono"/>
           <w:b w:val="false"/>
           <w:bCs w:val="false"/>
-          <w:color w:val="FF0000"/>
-          <w:kern w:val="2"/>
-          <w:sz w:val="24"/>
-          <w:szCs w:val="24"/>
-          <w:lang w:val="es-AR" w:eastAsia="zh-CN" w:bidi="hi-IN"/>
-        </w:rPr>
-        <w:t>boundGetX(); // 81</w:t>
-      </w:r>
-    </w:p>
-    <w:p>
-      <w:pPr>
-        <w:pStyle w:val="Normal"/>
-        <w:bidi w:val="0"/>
-        <w:jc w:val="left"/>
-        <w:rPr>
-          <w:rFonts w:ascii="Liberation Mono" w:hAnsi="Liberation Mono"/>
-          <w:color w:val="auto"/>
-        </w:rPr>
-      </w:pPr>
-      <w:r>
-        <w:rPr>
-          <w:rFonts w:ascii="Liberation Mono" w:hAnsi="Liberation Mono"/>
-          <w:color w:val="auto"/>
-        </w:rPr>
-      </w:r>
-    </w:p>
-    <w:p>
-      <w:pPr>
-        <w:pStyle w:val="Normal"/>
-        <w:bidi w:val="0"/>
-        <w:jc w:val="left"/>
-        <w:rPr>
-          <w:rFonts w:ascii="Liberation Mono" w:hAnsi="Liberation Mono"/>
-          <w:b w:val="false"/>
-          <w:b w:val="false"/>
-          <w:bCs w:val="false"/>
-          <w:color w:val="auto"/>
-        </w:rPr>
-      </w:pPr>
-      <w:r>
-        <w:rPr>
-          <w:rFonts w:ascii="Liberation Mono" w:hAnsi="Liberation Mono"/>
-          <w:b w:val="false"/>
-          <w:bCs w:val="false"/>
-          <w:color w:val="auto"/>
-        </w:rPr>
-      </w:r>
-    </w:p>
-    <w:p>
-      <w:pPr>
-        <w:pStyle w:val="Normal"/>
-        <w:bidi w:val="0"/>
-        <w:jc w:val="left"/>
-        <w:rPr>
-          <w:rFonts w:ascii="Liberation Mono" w:hAnsi="Liberation Mono"/>
-          <w:b/>
-          <w:b/>
-          <w:bCs/>
-          <w:i w:val="false"/>
-          <w:i w:val="false"/>
-          <w:iCs w:val="false"/>
-          <w:color w:val="069A2E"/>
-          <w:sz w:val="24"/>
-          <w:szCs w:val="24"/>
-          <w:highlight w:val="yellow"/>
-          <w:u w:val="none"/>
-        </w:rPr>
-      </w:pPr>
-      <w:r>
-        <w:rPr>
-          <w:rFonts w:ascii="Liberation Mono" w:hAnsi="Liberation Mono"/>
-          <w:b/>
-          <w:bCs/>
-          <w:i w:val="false"/>
-          <w:iCs w:val="false"/>
-          <w:color w:val="069A2E"/>
-          <w:sz w:val="24"/>
-          <w:szCs w:val="24"/>
-          <w:highlight w:val="yellow"/>
-          <w:u w:val="none"/>
-        </w:rPr>
-        <w:t>MODULO V</w:t>
-      </w:r>
-      <w:r>
-        <w:rPr>
-          <w:rFonts w:ascii="Liberation Mono" w:hAnsi="Liberation Mono"/>
-          <w:b/>
-          <w:bCs/>
-          <w:i w:val="false"/>
-          <w:iCs w:val="false"/>
-          <w:color w:val="069A2E"/>
-          <w:sz w:val="24"/>
-          <w:szCs w:val="24"/>
-          <w:highlight w:val="yellow"/>
-          <w:u w:val="none"/>
-        </w:rPr>
-        <w:t>I</w:t>
-      </w:r>
-      <w:r>
-        <w:rPr>
-          <w:rFonts w:ascii="Liberation Mono" w:hAnsi="Liberation Mono"/>
-          <w:b/>
-          <w:bCs/>
-          <w:i w:val="false"/>
-          <w:iCs w:val="false"/>
-          <w:color w:val="069A2E"/>
-          <w:sz w:val="24"/>
-          <w:szCs w:val="24"/>
-          <w:highlight w:val="yellow"/>
-          <w:u w:val="none"/>
-        </w:rPr>
-        <w:t>I</w:t>
-      </w:r>
-    </w:p>
-    <w:p>
-      <w:pPr>
-        <w:pStyle w:val="Normal"/>
-        <w:bidi w:val="0"/>
-        <w:jc w:val="left"/>
-        <w:rPr>
-          <w:rFonts w:ascii="Liberation Mono" w:hAnsi="Liberation Mono"/>
-          <w:b w:val="false"/>
-          <w:b w:val="false"/>
-          <w:bCs w:val="false"/>
-          <w:i w:val="false"/>
-          <w:i w:val="false"/>
-          <w:iCs w:val="false"/>
-          <w:color w:val="auto"/>
-          <w:sz w:val="24"/>
-          <w:szCs w:val="24"/>
-          <w:u w:val="none"/>
-        </w:rPr>
-      </w:pPr>
-      <w:r>
-        <w:rPr>
-          <w:rFonts w:ascii="Liberation Mono" w:hAnsi="Liberation Mono"/>
-          <w:b w:val="false"/>
-          <w:bCs w:val="false"/>
-          <w:i w:val="false"/>
-          <w:iCs w:val="false"/>
-          <w:color w:val="auto"/>
-          <w:sz w:val="24"/>
-          <w:szCs w:val="24"/>
-          <w:u w:val="none"/>
-        </w:rPr>
-      </w:r>
-    </w:p>
-    <w:p>
-      <w:pPr>
-        <w:pStyle w:val="Normal"/>
-        <w:bidi w:val="0"/>
-        <w:jc w:val="left"/>
-        <w:rPr>
-          <w:rFonts w:ascii="Liberation Mono" w:hAnsi="Liberation Mono" w:eastAsia="Noto Serif CJK SC" w:cs="Lohit Devanagari"/>
-          <w:b/>
-          <w:b/>
-          <w:bCs/>
-          <w:i w:val="false"/>
-          <w:i w:val="false"/>
-          <w:iCs w:val="false"/>
-          <w:color w:val="55308D"/>
-          <w:kern w:val="2"/>
-          <w:sz w:val="24"/>
-          <w:szCs w:val="24"/>
-          <w:u w:val="none"/>
-          <w:lang w:val="es-AR" w:eastAsia="zh-CN" w:bidi="hi-IN"/>
-        </w:rPr>
-      </w:pPr>
+          <w:color w:val="auto"/>
+          <w:kern w:val="2"/>
+          <w:sz w:val="24"/>
+          <w:szCs w:val="24"/>
+          <w:lang w:val="es-AR" w:eastAsia="zh-CN" w:bidi="hi-IN"/>
+        </w:rPr>
+        <w:t xml:space="preserve">Activamos modo estricto declarando la frase “use strict” en </w:t>
+      </w:r>
       <w:r>
         <w:rPr>
           <w:rFonts w:eastAsia="Noto Serif CJK SC" w:cs="Lohit Devanagari" w:ascii="Liberation Mono" w:hAnsi="Liberation Mono"/>
           <w:b/>
           <w:bCs/>
-          <w:i w:val="false"/>
-          <w:iCs w:val="false"/>
-          <w:color w:val="55308D"/>
-          <w:kern w:val="2"/>
-          <w:sz w:val="24"/>
-          <w:szCs w:val="24"/>
-          <w:u w:val="none"/>
-          <w:lang w:val="es-AR" w:eastAsia="zh-CN" w:bidi="hi-IN"/>
-        </w:rPr>
-        <w:t>PROTOTIPOS</w:t>
-      </w:r>
-    </w:p>
-    <w:p>
-      <w:pPr>
-        <w:pStyle w:val="Normal"/>
-        <w:bidi w:val="0"/>
-        <w:jc w:val="left"/>
-        <w:rPr>
-          <w:rFonts w:ascii="Liberation Mono" w:hAnsi="Liberation Mono"/>
-          <w:b/>
-          <w:b/>
-          <w:bCs/>
-          <w:i w:val="false"/>
-          <w:i w:val="false"/>
-          <w:iCs w:val="false"/>
-          <w:color w:val="auto"/>
-          <w:sz w:val="24"/>
-          <w:szCs w:val="24"/>
-          <w:u w:val="none"/>
-        </w:rPr>
-      </w:pPr>
-      <w:r>
-        <w:rPr>
-          <w:rFonts w:ascii="Liberation Mono" w:hAnsi="Liberation Mono"/>
-          <w:b/>
-          <w:bCs/>
-          <w:i w:val="false"/>
-          <w:iCs w:val="false"/>
-          <w:color w:val="auto"/>
-          <w:sz w:val="24"/>
-          <w:szCs w:val="24"/>
-          <w:u w:val="none"/>
-        </w:rPr>
-      </w:r>
-    </w:p>
-    <w:p>
-      <w:pPr>
-        <w:pStyle w:val="Normal"/>
-        <w:bidi w:val="0"/>
-        <w:jc w:val="left"/>
-        <w:rPr>
-          <w:rFonts w:ascii="Liberation Mono" w:hAnsi="Liberation Mono" w:eastAsia="Noto Serif CJK SC" w:cs="Lohit Devanagari"/>
-          <w:b w:val="false"/>
-          <w:b w:val="false"/>
-          <w:bCs w:val="false"/>
-          <w:i w:val="false"/>
-          <w:i w:val="false"/>
-          <w:iCs w:val="false"/>
-          <w:color w:val="000000"/>
-          <w:kern w:val="2"/>
-          <w:sz w:val="24"/>
-          <w:szCs w:val="24"/>
-          <w:u w:val="none"/>
-          <w:lang w:val="es-AR" w:eastAsia="zh-CN" w:bidi="hi-IN"/>
-        </w:rPr>
-      </w:pPr>
-      <w:r>
-        <w:rPr>
-          <w:rFonts w:eastAsia="Noto Serif CJK SC" w:cs="Lohit Devanagari" w:ascii="Liberation Mono" w:hAnsi="Liberation Mono"/>
-          <w:b w:val="false"/>
-          <w:bCs w:val="false"/>
-          <w:i w:val="false"/>
-          <w:iCs w:val="false"/>
-          <w:color w:val="000000"/>
-          <w:kern w:val="2"/>
-          <w:sz w:val="24"/>
-          <w:szCs w:val="24"/>
-          <w:u w:val="none"/>
-          <w:lang w:val="es-AR" w:eastAsia="zh-CN" w:bidi="hi-IN"/>
-        </w:rPr>
-        <w:t xml:space="preserve">JS es un lenguaje basado en prototipos. Respecto a la herencia, Js solo tiene una estructura de objetos. Cada objeto tiene un propiedad privada </w:t>
-      </w:r>
-      <w:r>
-        <w:rPr>
-          <w:rFonts w:eastAsia="Noto Serif CJK SC" w:cs="Lohit Devanagari" w:ascii="Liberation Mono" w:hAnsi="Liberation Mono"/>
-          <w:b/>
-          <w:bCs/>
-          <w:i w:val="false"/>
-          <w:iCs w:val="false"/>
-          <w:color w:val="000000"/>
-          <w:kern w:val="2"/>
-          <w:sz w:val="24"/>
-          <w:szCs w:val="24"/>
-          <w:u w:val="none"/>
-          <w:lang w:val="es-AR" w:eastAsia="zh-CN" w:bidi="hi-IN"/>
-        </w:rPr>
-        <w:t xml:space="preserve">([[Prototype]]) </w:t>
-      </w:r>
-      <w:r>
-        <w:rPr>
-          <w:rFonts w:eastAsia="Noto Serif CJK SC" w:cs="Lohit Devanagari" w:ascii="Liberation Mono" w:hAnsi="Liberation Mono"/>
-          <w:b w:val="false"/>
-          <w:bCs w:val="false"/>
-          <w:i w:val="false"/>
-          <w:iCs w:val="false"/>
-          <w:color w:val="000000"/>
-          <w:kern w:val="2"/>
-          <w:sz w:val="24"/>
-          <w:szCs w:val="24"/>
-          <w:u w:val="none"/>
-          <w:lang w:val="es-AR" w:eastAsia="zh-CN" w:bidi="hi-IN"/>
-        </w:rPr>
-        <w:t>que mantinene un enlace a otro objeto llamado su prototipo.</w:t>
-      </w:r>
-    </w:p>
-    <w:p>
-      <w:pPr>
-        <w:pStyle w:val="Normal"/>
-        <w:bidi w:val="0"/>
-        <w:jc w:val="left"/>
-        <w:rPr>
-          <w:rFonts w:ascii="Liberation Mono" w:hAnsi="Liberation Mono" w:eastAsia="Noto Serif CJK SC" w:cs="Lohit Devanagari"/>
-          <w:b w:val="false"/>
-          <w:b w:val="false"/>
-          <w:bCs w:val="false"/>
-          <w:i w:val="false"/>
-          <w:i w:val="false"/>
-          <w:iCs w:val="false"/>
-          <w:color w:val="000000"/>
-          <w:kern w:val="2"/>
-          <w:sz w:val="24"/>
-          <w:szCs w:val="24"/>
-          <w:u w:val="none"/>
-          <w:lang w:val="es-AR" w:eastAsia="zh-CN" w:bidi="hi-IN"/>
-        </w:rPr>
-      </w:pPr>
-      <w:r>
-        <w:rPr>
-          <w:rFonts w:eastAsia="Noto Serif CJK SC" w:cs="Lohit Devanagari" w:ascii="Liberation Mono" w:hAnsi="Liberation Mono"/>
-          <w:b w:val="false"/>
-          <w:bCs w:val="false"/>
-          <w:i w:val="false"/>
-          <w:iCs w:val="false"/>
-          <w:color w:val="000000"/>
-          <w:kern w:val="2"/>
-          <w:sz w:val="24"/>
-          <w:szCs w:val="24"/>
-          <w:u w:val="none"/>
-          <w:lang w:val="es-AR" w:eastAsia="zh-CN" w:bidi="hi-IN"/>
-        </w:rPr>
-        <w:t>El objeto prototipo tiene su propio prototipo y asi sucesivamente hasta que se alcanza un objeto cuyo prototipo es null. Null no tiene prototipo y actua como enlace final en la cadena de prototipos.</w:t>
-      </w:r>
-    </w:p>
-    <w:p>
-      <w:pPr>
-        <w:pStyle w:val="Normal"/>
-        <w:bidi w:val="0"/>
-        <w:jc w:val="left"/>
-        <w:rPr>
-          <w:rFonts w:ascii="Liberation Mono" w:hAnsi="Liberation Mono" w:eastAsia="Noto Serif CJK SC" w:cs="Lohit Devanagari"/>
-          <w:b w:val="false"/>
-          <w:b w:val="false"/>
-          <w:bCs w:val="false"/>
-          <w:i w:val="false"/>
-          <w:i w:val="false"/>
-          <w:iCs w:val="false"/>
-          <w:color w:val="000000"/>
-          <w:kern w:val="2"/>
-          <w:sz w:val="24"/>
-          <w:szCs w:val="24"/>
-          <w:u w:val="none"/>
-          <w:lang w:val="es-AR" w:eastAsia="zh-CN" w:bidi="hi-IN"/>
-        </w:rPr>
-      </w:pPr>
-      <w:r>
-        <w:rPr>
-          <w:rFonts w:eastAsia="Noto Serif CJK SC" w:cs="Lohit Devanagari" w:ascii="Liberation Mono" w:hAnsi="Liberation Mono"/>
-          <w:b w:val="false"/>
-          <w:bCs w:val="false"/>
-          <w:i w:val="false"/>
-          <w:iCs w:val="false"/>
-          <w:color w:val="000000"/>
-          <w:kern w:val="2"/>
-          <w:sz w:val="24"/>
-          <w:szCs w:val="24"/>
-          <w:u w:val="none"/>
-          <w:lang w:val="es-AR" w:eastAsia="zh-CN" w:bidi="hi-IN"/>
-        </w:rPr>
-      </w:r>
-    </w:p>
-    <w:p>
-      <w:pPr>
-        <w:pStyle w:val="Normal"/>
-        <w:bidi w:val="0"/>
-        <w:jc w:val="left"/>
-        <w:rPr>
-          <w:rFonts w:ascii="Liberation Mono" w:hAnsi="Liberation Mono" w:eastAsia="Noto Serif CJK SC" w:cs="Lohit Devanagari"/>
-          <w:b w:val="false"/>
-          <w:b w:val="false"/>
-          <w:bCs w:val="false"/>
-          <w:i w:val="false"/>
-          <w:i w:val="false"/>
-          <w:iCs w:val="false"/>
-          <w:color w:val="000000"/>
-          <w:kern w:val="2"/>
-          <w:sz w:val="24"/>
-          <w:szCs w:val="24"/>
-          <w:u w:val="none"/>
-          <w:lang w:val="es-AR" w:eastAsia="zh-CN" w:bidi="hi-IN"/>
-        </w:rPr>
-      </w:pPr>
-      <w:r>
-        <w:rPr>
-          <w:rFonts w:eastAsia="Noto Serif CJK SC" w:cs="Lohit Devanagari" w:ascii="Liberation Mono" w:hAnsi="Liberation Mono"/>
-          <w:b w:val="false"/>
-          <w:bCs w:val="false"/>
-          <w:i w:val="false"/>
-          <w:iCs w:val="false"/>
-          <w:color w:val="000000"/>
-          <w:kern w:val="2"/>
-          <w:sz w:val="24"/>
-          <w:szCs w:val="24"/>
-          <w:u w:val="none"/>
-          <w:lang w:val="es-AR" w:eastAsia="zh-CN" w:bidi="hi-IN"/>
-        </w:rPr>
-        <w:t xml:space="preserve">Casi </w:t>
-      </w:r>
-      <w:r>
-        <w:rPr>
-          <w:rFonts w:eastAsia="Noto Serif CJK SC" w:cs="Lohit Devanagari" w:ascii="Liberation Mono" w:hAnsi="Liberation Mono"/>
-          <w:b/>
-          <w:bCs/>
-          <w:i w:val="false"/>
-          <w:iCs w:val="false"/>
-          <w:color w:val="000000"/>
-          <w:kern w:val="2"/>
-          <w:sz w:val="24"/>
-          <w:szCs w:val="24"/>
-          <w:u w:val="none"/>
-          <w:lang w:val="es-AR" w:eastAsia="zh-CN" w:bidi="hi-IN"/>
-        </w:rPr>
-        <w:t>todos los objetos en Js son instancias de Object</w:t>
-      </w:r>
-      <w:r>
-        <w:rPr>
-          <w:rFonts w:eastAsia="Noto Serif CJK SC" w:cs="Lohit Devanagari" w:ascii="Liberation Mono" w:hAnsi="Liberation Mono"/>
-          <w:b w:val="false"/>
-          <w:bCs w:val="false"/>
-          <w:i w:val="false"/>
-          <w:iCs w:val="false"/>
-          <w:color w:val="000000"/>
-          <w:kern w:val="2"/>
-          <w:sz w:val="24"/>
-          <w:szCs w:val="24"/>
-          <w:u w:val="none"/>
-          <w:lang w:val="es-AR" w:eastAsia="zh-CN" w:bidi="hi-IN"/>
-        </w:rPr>
-        <w:t>, que se situa a la cabeza en la cadena de prototipos.</w:t>
-      </w:r>
-    </w:p>
-    <w:p>
-      <w:pPr>
-        <w:pStyle w:val="Normal"/>
-        <w:bidi w:val="0"/>
-        <w:jc w:val="left"/>
-        <w:rPr>
-          <w:rFonts w:ascii="Liberation Mono" w:hAnsi="Liberation Mono" w:eastAsia="Noto Serif CJK SC" w:cs="Lohit Devanagari"/>
-          <w:b w:val="false"/>
-          <w:b w:val="false"/>
-          <w:bCs w:val="false"/>
-          <w:i w:val="false"/>
-          <w:i w:val="false"/>
-          <w:iCs w:val="false"/>
-          <w:color w:val="000000"/>
-          <w:kern w:val="2"/>
-          <w:sz w:val="24"/>
-          <w:szCs w:val="24"/>
-          <w:u w:val="none"/>
-          <w:lang w:val="es-AR" w:eastAsia="zh-CN" w:bidi="hi-IN"/>
-        </w:rPr>
-      </w:pPr>
-      <w:r>
-        <w:rPr>
-          <w:rFonts w:eastAsia="Noto Serif CJK SC" w:cs="Lohit Devanagari" w:ascii="Liberation Mono" w:hAnsi="Liberation Mono"/>
-          <w:b w:val="false"/>
-          <w:bCs w:val="false"/>
-          <w:i w:val="false"/>
-          <w:iCs w:val="false"/>
-          <w:color w:val="000000"/>
-          <w:kern w:val="2"/>
-          <w:sz w:val="24"/>
-          <w:szCs w:val="24"/>
-          <w:u w:val="none"/>
-          <w:lang w:val="es-AR" w:eastAsia="zh-CN" w:bidi="hi-IN"/>
-        </w:rPr>
-      </w:r>
-    </w:p>
-    <w:p>
-      <w:pPr>
-        <w:pStyle w:val="Normal"/>
-        <w:bidi w:val="0"/>
-        <w:jc w:val="left"/>
-        <w:rPr>
-          <w:rFonts w:ascii="Liberation Mono" w:hAnsi="Liberation Mono" w:eastAsia="Noto Serif CJK SC" w:cs="Lohit Devanagari"/>
-          <w:b w:val="false"/>
-          <w:b w:val="false"/>
-          <w:bCs w:val="false"/>
-          <w:i w:val="false"/>
-          <w:i w:val="false"/>
-          <w:iCs w:val="false"/>
-          <w:color w:val="000000"/>
-          <w:kern w:val="2"/>
-          <w:sz w:val="24"/>
-          <w:szCs w:val="24"/>
-          <w:u w:val="none"/>
-          <w:lang w:val="es-AR" w:eastAsia="zh-CN" w:bidi="hi-IN"/>
-        </w:rPr>
-      </w:pPr>
-      <w:r>
-        <w:rPr>
-          <w:rFonts w:eastAsia="Noto Serif CJK SC" w:cs="Lohit Devanagari" w:ascii="Liberation Mono" w:hAnsi="Liberation Mono"/>
-          <w:b w:val="false"/>
-          <w:bCs w:val="false"/>
-          <w:i w:val="false"/>
-          <w:iCs w:val="false"/>
-          <w:color w:val="000000"/>
-          <w:kern w:val="2"/>
-          <w:sz w:val="24"/>
-          <w:szCs w:val="24"/>
-          <w:u w:val="none"/>
-          <w:lang w:val="es-AR" w:eastAsia="zh-CN" w:bidi="hi-IN"/>
-        </w:rPr>
-        <w:t>El objeto prototipo se utiliza como plantilla a partir del cual se obtiene el conjunto inicial de propiedades de un nuevo objeto.</w:t>
-      </w:r>
-    </w:p>
-    <w:p>
-      <w:pPr>
-        <w:pStyle w:val="Normal"/>
-        <w:bidi w:val="0"/>
-        <w:jc w:val="left"/>
-        <w:rPr>
-          <w:rFonts w:ascii="Liberation Mono" w:hAnsi="Liberation Mono" w:eastAsia="Noto Serif CJK SC" w:cs="Lohit Devanagari"/>
-          <w:b w:val="false"/>
-          <w:b w:val="false"/>
-          <w:bCs w:val="false"/>
-          <w:i w:val="false"/>
-          <w:i w:val="false"/>
-          <w:iCs w:val="false"/>
-          <w:color w:val="000000"/>
-          <w:kern w:val="2"/>
-          <w:sz w:val="24"/>
-          <w:szCs w:val="24"/>
-          <w:u w:val="none"/>
-          <w:lang w:val="es-AR" w:eastAsia="zh-CN" w:bidi="hi-IN"/>
-        </w:rPr>
-      </w:pPr>
-      <w:r>
-        <w:rPr>
-          <w:rFonts w:eastAsia="Noto Serif CJK SC" w:cs="Lohit Devanagari" w:ascii="Liberation Mono" w:hAnsi="Liberation Mono"/>
-          <w:b w:val="false"/>
-          <w:bCs w:val="false"/>
-          <w:i w:val="false"/>
-          <w:iCs w:val="false"/>
-          <w:color w:val="000000"/>
-          <w:kern w:val="2"/>
-          <w:sz w:val="24"/>
-          <w:szCs w:val="24"/>
-          <w:u w:val="none"/>
-          <w:lang w:val="es-AR" w:eastAsia="zh-CN" w:bidi="hi-IN"/>
-        </w:rPr>
-      </w:r>
-    </w:p>
-    <w:p>
-      <w:pPr>
-        <w:pStyle w:val="Normal"/>
-        <w:bidi w:val="0"/>
-        <w:jc w:val="left"/>
-        <w:rPr>
-          <w:rFonts w:ascii="Liberation Mono" w:hAnsi="Liberation Mono" w:eastAsia="Noto Serif CJK SC" w:cs="Lohit Devanagari"/>
-          <w:b w:val="false"/>
-          <w:b w:val="false"/>
-          <w:bCs w:val="false"/>
-          <w:i w:val="false"/>
-          <w:i w:val="false"/>
-          <w:iCs w:val="false"/>
-          <w:color w:val="000000"/>
-          <w:kern w:val="2"/>
-          <w:sz w:val="24"/>
-          <w:szCs w:val="24"/>
-          <w:u w:val="none"/>
-          <w:lang w:val="es-AR" w:eastAsia="zh-CN" w:bidi="hi-IN"/>
-        </w:rPr>
-      </w:pPr>
-      <w:r>
-        <w:rPr>
-          <w:rFonts w:eastAsia="Noto Serif CJK SC" w:cs="Lohit Devanagari" w:ascii="Liberation Mono" w:hAnsi="Liberation Mono"/>
-          <w:b w:val="false"/>
-          <w:bCs w:val="false"/>
-          <w:i w:val="false"/>
-          <w:iCs w:val="false"/>
-          <w:color w:val="000000"/>
-          <w:kern w:val="2"/>
-          <w:sz w:val="24"/>
-          <w:szCs w:val="24"/>
-          <w:u w:val="none"/>
-          <w:lang w:val="es-AR" w:eastAsia="zh-CN" w:bidi="hi-IN"/>
-        </w:rPr>
-        <w:t>Cualquier objeto puede especificar sus propias propiedades, tanto cuando se crea como tambien en tiempo de ejecucion. Ademas, cualquier objeto puede ser utilizado como el prototipo de otro objeto, permitiendo al segundo compartir las propiedades del mismo.</w:t>
-      </w:r>
-    </w:p>
-    <w:p>
-      <w:pPr>
-        <w:pStyle w:val="Normal"/>
-        <w:bidi w:val="0"/>
-        <w:jc w:val="left"/>
-        <w:rPr>
-          <w:rFonts w:ascii="Liberation Mono" w:hAnsi="Liberation Mono" w:eastAsia="Noto Serif CJK SC" w:cs="Lohit Devanagari"/>
-          <w:b w:val="false"/>
-          <w:b w:val="false"/>
-          <w:bCs w:val="false"/>
-          <w:i w:val="false"/>
-          <w:i w:val="false"/>
-          <w:iCs w:val="false"/>
-          <w:color w:val="000000"/>
-          <w:kern w:val="2"/>
-          <w:sz w:val="24"/>
-          <w:szCs w:val="24"/>
-          <w:u w:val="none"/>
-          <w:lang w:val="es-AR" w:eastAsia="zh-CN" w:bidi="hi-IN"/>
-        </w:rPr>
-      </w:pPr>
-      <w:r>
-        <w:rPr>
-          <w:rFonts w:eastAsia="Noto Serif CJK SC" w:cs="Lohit Devanagari" w:ascii="Liberation Mono" w:hAnsi="Liberation Mono"/>
-          <w:b w:val="false"/>
-          <w:bCs w:val="false"/>
-          <w:i w:val="false"/>
-          <w:iCs w:val="false"/>
-          <w:color w:val="000000"/>
-          <w:kern w:val="2"/>
-          <w:sz w:val="24"/>
-          <w:szCs w:val="24"/>
-          <w:u w:val="none"/>
-          <w:lang w:val="es-AR" w:eastAsia="zh-CN" w:bidi="hi-IN"/>
-        </w:rPr>
-      </w:r>
-    </w:p>
-    <w:p>
-      <w:pPr>
-        <w:pStyle w:val="Normal"/>
-        <w:bidi w:val="0"/>
-        <w:jc w:val="left"/>
-        <w:rPr>
-          <w:rFonts w:ascii="Liberation Mono" w:hAnsi="Liberation Mono" w:eastAsia="Noto Serif CJK SC" w:cs="Lohit Devanagari"/>
-          <w:b w:val="false"/>
-          <w:b w:val="false"/>
-          <w:bCs w:val="false"/>
-          <w:i w:val="false"/>
-          <w:i w:val="false"/>
-          <w:iCs w:val="false"/>
-          <w:color w:val="000000"/>
-          <w:kern w:val="2"/>
-          <w:sz w:val="24"/>
-          <w:szCs w:val="24"/>
-          <w:u w:val="none"/>
-          <w:lang w:val="es-AR" w:eastAsia="zh-CN" w:bidi="hi-IN"/>
-        </w:rPr>
-      </w:pPr>
-      <w:r>
-        <w:rPr>
-          <w:rFonts w:eastAsia="Noto Serif CJK SC" w:cs="Lohit Devanagari" w:ascii="Liberation Mono" w:hAnsi="Liberation Mono"/>
-          <w:b w:val="false"/>
-          <w:bCs w:val="false"/>
-          <w:i w:val="false"/>
-          <w:iCs w:val="false"/>
-          <w:color w:val="000000"/>
-          <w:kern w:val="2"/>
-          <w:sz w:val="24"/>
-          <w:szCs w:val="24"/>
-          <w:u w:val="none"/>
-          <w:lang w:val="es-AR" w:eastAsia="zh-CN" w:bidi="hi-IN"/>
-        </w:rPr>
-        <w:t>Cada objeto en Js tiene un segundo objeto Js asociado. Este segundo objeto se conoce como prototipo y el primer objeto hereda sus propiedades.</w:t>
-      </w:r>
-    </w:p>
-    <w:p>
-      <w:pPr>
-        <w:pStyle w:val="Normal"/>
-        <w:bidi w:val="0"/>
-        <w:jc w:val="left"/>
-        <w:rPr>
-          <w:rFonts w:ascii="Liberation Mono" w:hAnsi="Liberation Mono" w:eastAsia="Noto Serif CJK SC" w:cs="Lohit Devanagari"/>
-          <w:b w:val="false"/>
-          <w:b w:val="false"/>
-          <w:bCs w:val="false"/>
-          <w:i w:val="false"/>
-          <w:i w:val="false"/>
-          <w:iCs w:val="false"/>
-          <w:color w:val="000000"/>
-          <w:kern w:val="2"/>
-          <w:sz w:val="24"/>
-          <w:szCs w:val="24"/>
-          <w:u w:val="none"/>
-          <w:lang w:val="es-AR" w:eastAsia="zh-CN" w:bidi="hi-IN"/>
-        </w:rPr>
-      </w:pPr>
-      <w:r>
-        <w:rPr>
-          <w:rFonts w:eastAsia="Noto Serif CJK SC" w:cs="Lohit Devanagari" w:ascii="Liberation Mono" w:hAnsi="Liberation Mono"/>
-          <w:b w:val="false"/>
-          <w:bCs w:val="false"/>
-          <w:i w:val="false"/>
-          <w:iCs w:val="false"/>
-          <w:color w:val="000000"/>
-          <w:kern w:val="2"/>
-          <w:sz w:val="24"/>
-          <w:szCs w:val="24"/>
-          <w:u w:val="none"/>
-          <w:lang w:val="es-AR" w:eastAsia="zh-CN" w:bidi="hi-IN"/>
-        </w:rPr>
-      </w:r>
-    </w:p>
-    <w:p>
-      <w:pPr>
-        <w:pStyle w:val="Normal"/>
-        <w:bidi w:val="0"/>
-        <w:jc w:val="left"/>
-        <w:rPr>
-          <w:rFonts w:ascii="Liberation Mono" w:hAnsi="Liberation Mono" w:eastAsia="Noto Serif CJK SC" w:cs="Lohit Devanagari"/>
-          <w:b/>
-          <w:b/>
-          <w:bCs/>
-          <w:i w:val="false"/>
-          <w:i w:val="false"/>
-          <w:iCs w:val="false"/>
-          <w:color w:val="000000"/>
-          <w:kern w:val="2"/>
-          <w:sz w:val="24"/>
-          <w:szCs w:val="24"/>
-          <w:u w:val="none"/>
-          <w:lang w:val="es-AR" w:eastAsia="zh-CN" w:bidi="hi-IN"/>
-        </w:rPr>
-      </w:pPr>
-      <w:r>
-        <w:rPr>
-          <w:rFonts w:eastAsia="Noto Serif CJK SC" w:cs="Lohit Devanagari" w:ascii="Liberation Mono" w:hAnsi="Liberation Mono"/>
-          <w:b/>
-          <w:bCs/>
-          <w:i w:val="false"/>
-          <w:iCs w:val="false"/>
-          <w:color w:val="000000"/>
-          <w:kern w:val="2"/>
-          <w:sz w:val="24"/>
-          <w:szCs w:val="24"/>
-          <w:u w:val="none"/>
-          <w:lang w:val="es-AR" w:eastAsia="zh-CN" w:bidi="hi-IN"/>
-        </w:rPr>
-        <w:t>3 FORMAS DE CREAR OBJETOS</w:t>
-      </w:r>
-    </w:p>
-    <w:p>
-      <w:pPr>
-        <w:pStyle w:val="Normal"/>
-        <w:bidi w:val="0"/>
-        <w:jc w:val="left"/>
-        <w:rPr>
-          <w:b w:val="false"/>
-          <w:b w:val="false"/>
-          <w:bCs w:val="false"/>
-        </w:rPr>
-      </w:pPr>
-      <w:r>
-        <w:rPr>
-          <w:rFonts w:eastAsia="Noto Serif CJK SC" w:cs="Lohit Devanagari" w:ascii="Liberation Mono" w:hAnsi="Liberation Mono"/>
-          <w:b/>
-          <w:bCs/>
-          <w:i w:val="false"/>
-          <w:iCs w:val="false"/>
-          <w:color w:val="000000"/>
-          <w:kern w:val="2"/>
-          <w:sz w:val="24"/>
-          <w:szCs w:val="24"/>
-          <w:u w:val="none"/>
-          <w:lang w:val="es-AR" w:eastAsia="zh-CN" w:bidi="hi-IN"/>
-        </w:rPr>
-      </w:r>
-    </w:p>
-    <w:p>
-      <w:pPr>
-        <w:pStyle w:val="Normal"/>
-        <w:bidi w:val="0"/>
-        <w:jc w:val="left"/>
-        <w:rPr>
-          <w:rFonts w:ascii="Liberation Mono" w:hAnsi="Liberation Mono" w:eastAsia="Noto Serif CJK SC" w:cs="Lohit Devanagari"/>
-          <w:b/>
-          <w:b/>
-          <w:bCs/>
-          <w:i w:val="false"/>
-          <w:i w:val="false"/>
-          <w:iCs w:val="false"/>
-          <w:color w:val="000000"/>
-          <w:kern w:val="2"/>
-          <w:sz w:val="24"/>
-          <w:szCs w:val="24"/>
-          <w:u w:val="none"/>
-          <w:lang w:val="es-AR" w:eastAsia="zh-CN" w:bidi="hi-IN"/>
-        </w:rPr>
-      </w:pPr>
-      <w:r>
-        <w:rPr>
-          <w:rFonts w:eastAsia="Noto Serif CJK SC" w:cs="Lohit Devanagari" w:ascii="Liberation Mono" w:hAnsi="Liberation Mono"/>
-          <w:b w:val="false"/>
-          <w:bCs w:val="false"/>
-          <w:i w:val="false"/>
-          <w:iCs w:val="false"/>
-          <w:color w:val="000000"/>
-          <w:kern w:val="2"/>
-          <w:sz w:val="24"/>
-          <w:szCs w:val="24"/>
-          <w:u w:val="none"/>
-          <w:lang w:val="es-AR" w:eastAsia="zh-CN" w:bidi="hi-IN"/>
-        </w:rPr>
-        <w:t xml:space="preserve">- Objetos </w:t>
-      </w:r>
-      <w:r>
-        <w:rPr>
-          <w:rFonts w:eastAsia="Noto Serif CJK SC" w:cs="Lohit Devanagari" w:ascii="Liberation Mono" w:hAnsi="Liberation Mono"/>
-          <w:b/>
-          <w:bCs/>
-          <w:i w:val="false"/>
-          <w:iCs w:val="false"/>
-          <w:color w:val="000000"/>
-          <w:kern w:val="2"/>
-          <w:sz w:val="24"/>
-          <w:szCs w:val="24"/>
-          <w:u w:val="none"/>
-          <w:lang w:val="es-AR" w:eastAsia="zh-CN" w:bidi="hi-IN"/>
-        </w:rPr>
-        <w:t>literales</w:t>
-      </w:r>
-      <w:r>
-        <w:rPr>
-          <w:rFonts w:eastAsia="Noto Serif CJK SC" w:cs="Lohit Devanagari" w:ascii="Liberation Mono" w:hAnsi="Liberation Mono"/>
-          <w:b w:val="false"/>
-          <w:bCs w:val="false"/>
-          <w:i w:val="false"/>
-          <w:iCs w:val="false"/>
-          <w:color w:val="000000"/>
-          <w:kern w:val="2"/>
-          <w:sz w:val="24"/>
-          <w:szCs w:val="24"/>
-          <w:u w:val="none"/>
-          <w:lang w:val="es-AR" w:eastAsia="zh-CN" w:bidi="hi-IN"/>
-        </w:rPr>
-        <w:t xml:space="preserve"> : {}</w:t>
-      </w:r>
-    </w:p>
-    <w:p>
-      <w:pPr>
-        <w:pStyle w:val="Normal"/>
-        <w:bidi w:val="0"/>
-        <w:jc w:val="left"/>
-        <w:rPr>
-          <w:rFonts w:ascii="Liberation Mono" w:hAnsi="Liberation Mono" w:eastAsia="Noto Serif CJK SC" w:cs="Lohit Devanagari"/>
-          <w:b/>
-          <w:b/>
-          <w:bCs/>
-          <w:i w:val="false"/>
-          <w:i w:val="false"/>
-          <w:iCs w:val="false"/>
-          <w:color w:val="000000"/>
-          <w:kern w:val="2"/>
-          <w:sz w:val="24"/>
-          <w:szCs w:val="24"/>
-          <w:u w:val="none"/>
-          <w:lang w:val="es-AR" w:eastAsia="zh-CN" w:bidi="hi-IN"/>
-        </w:rPr>
-      </w:pPr>
-      <w:r>
-        <w:rPr>
-          <w:rFonts w:eastAsia="Noto Serif CJK SC" w:cs="Lohit Devanagari" w:ascii="Liberation Mono" w:hAnsi="Liberation Mono"/>
-          <w:b w:val="false"/>
-          <w:bCs w:val="false"/>
-          <w:i w:val="false"/>
-          <w:iCs w:val="false"/>
-          <w:color w:val="000000"/>
-          <w:kern w:val="2"/>
-          <w:sz w:val="24"/>
-          <w:szCs w:val="24"/>
-          <w:u w:val="none"/>
-          <w:lang w:val="es-AR" w:eastAsia="zh-CN" w:bidi="hi-IN"/>
-        </w:rPr>
-        <w:t xml:space="preserve">- Operador new: </w:t>
-      </w:r>
-      <w:r>
-        <w:rPr>
-          <w:rFonts w:eastAsia="Noto Serif CJK SC" w:cs="Lohit Devanagari" w:ascii="Liberation Mono" w:hAnsi="Liberation Mono"/>
-          <w:b/>
-          <w:bCs/>
-          <w:i w:val="false"/>
-          <w:iCs w:val="false"/>
-          <w:color w:val="000000"/>
-          <w:kern w:val="2"/>
-          <w:sz w:val="24"/>
-          <w:szCs w:val="24"/>
-          <w:u w:val="none"/>
-          <w:lang w:val="es-AR" w:eastAsia="zh-CN" w:bidi="hi-IN"/>
-        </w:rPr>
-        <w:t>new Object()</w:t>
-      </w:r>
-    </w:p>
-    <w:p>
-      <w:pPr>
-        <w:pStyle w:val="Normal"/>
-        <w:bidi w:val="0"/>
-        <w:jc w:val="left"/>
-        <w:rPr>
-          <w:rFonts w:ascii="Liberation Mono" w:hAnsi="Liberation Mono" w:eastAsia="Noto Serif CJK SC" w:cs="Lohit Devanagari"/>
-          <w:b/>
-          <w:b/>
-          <w:bCs/>
-          <w:i w:val="false"/>
-          <w:i w:val="false"/>
-          <w:iCs w:val="false"/>
-          <w:color w:val="000000"/>
-          <w:kern w:val="2"/>
-          <w:sz w:val="24"/>
-          <w:szCs w:val="24"/>
-          <w:u w:val="none"/>
-          <w:lang w:val="es-AR" w:eastAsia="zh-CN" w:bidi="hi-IN"/>
-        </w:rPr>
-      </w:pPr>
-      <w:r>
-        <w:rPr>
-          <w:rFonts w:eastAsia="Noto Serif CJK SC" w:cs="Lohit Devanagari" w:ascii="Liberation Mono" w:hAnsi="Liberation Mono"/>
-          <w:b w:val="false"/>
-          <w:bCs w:val="false"/>
-          <w:i w:val="false"/>
-          <w:iCs w:val="false"/>
-          <w:color w:val="000000"/>
-          <w:kern w:val="2"/>
-          <w:sz w:val="24"/>
-          <w:szCs w:val="24"/>
-          <w:u w:val="none"/>
-          <w:lang w:val="es-AR" w:eastAsia="zh-CN" w:bidi="hi-IN"/>
-        </w:rPr>
-        <w:t xml:space="preserve">- Metodo create: </w:t>
-      </w:r>
-      <w:r>
-        <w:rPr>
-          <w:rFonts w:eastAsia="Noto Serif CJK SC" w:cs="Lohit Devanagari" w:ascii="Liberation Mono" w:hAnsi="Liberation Mono"/>
-          <w:b/>
-          <w:bCs/>
-          <w:i w:val="false"/>
-          <w:iCs w:val="false"/>
-          <w:color w:val="000000"/>
-          <w:kern w:val="2"/>
-          <w:sz w:val="24"/>
-          <w:szCs w:val="24"/>
-          <w:u w:val="none"/>
-          <w:lang w:val="es-AR" w:eastAsia="zh-CN" w:bidi="hi-IN"/>
-        </w:rPr>
-        <w:t>Object.create()</w:t>
-      </w:r>
-    </w:p>
-    <w:p>
-      <w:pPr>
-        <w:pStyle w:val="Normal"/>
-        <w:bidi w:val="0"/>
-        <w:jc w:val="left"/>
-        <w:rPr>
-          <w:rFonts w:ascii="Liberation Mono" w:hAnsi="Liberation Mono" w:eastAsia="Noto Serif CJK SC" w:cs="Lohit Devanagari"/>
-          <w:b/>
-          <w:b/>
-          <w:bCs/>
-          <w:i w:val="false"/>
-          <w:i w:val="false"/>
-          <w:iCs w:val="false"/>
-          <w:color w:val="000000"/>
-          <w:kern w:val="2"/>
-          <w:sz w:val="24"/>
-          <w:szCs w:val="24"/>
-          <w:u w:val="none"/>
-          <w:lang w:val="es-AR" w:eastAsia="zh-CN" w:bidi="hi-IN"/>
-        </w:rPr>
-      </w:pPr>
-      <w:r>
-        <w:rPr>
-          <w:rFonts w:eastAsia="Noto Serif CJK SC" w:cs="Lohit Devanagari" w:ascii="Liberation Mono" w:hAnsi="Liberation Mono"/>
-          <w:b/>
-          <w:bCs/>
-          <w:i w:val="false"/>
-          <w:iCs w:val="false"/>
-          <w:color w:val="000000"/>
-          <w:kern w:val="2"/>
-          <w:sz w:val="24"/>
-          <w:szCs w:val="24"/>
-          <w:u w:val="none"/>
-          <w:lang w:val="es-AR" w:eastAsia="zh-CN" w:bidi="hi-IN"/>
-        </w:rPr>
-      </w:r>
-    </w:p>
-    <w:p>
-      <w:pPr>
-        <w:pStyle w:val="Normal"/>
-        <w:bidi w:val="0"/>
-        <w:jc w:val="left"/>
-        <w:rPr>
-          <w:rFonts w:ascii="Liberation Mono" w:hAnsi="Liberation Mono" w:eastAsia="Noto Serif CJK SC" w:cs="Lohit Devanagari"/>
-          <w:b w:val="false"/>
-          <w:b w:val="false"/>
-          <w:bCs w:val="false"/>
-          <w:i w:val="false"/>
-          <w:i w:val="false"/>
-          <w:iCs w:val="false"/>
-          <w:color w:val="000000"/>
-          <w:kern w:val="2"/>
-          <w:sz w:val="24"/>
-          <w:szCs w:val="24"/>
-          <w:u w:val="none"/>
-          <w:lang w:val="es-AR" w:eastAsia="zh-CN" w:bidi="hi-IN"/>
-        </w:rPr>
-      </w:pPr>
-      <w:r>
-        <w:rPr>
-          <w:rFonts w:eastAsia="Noto Serif CJK SC" w:cs="Lohit Devanagari" w:ascii="Liberation Mono" w:hAnsi="Liberation Mono"/>
-          <w:b w:val="false"/>
-          <w:bCs w:val="false"/>
-          <w:i w:val="false"/>
-          <w:iCs w:val="false"/>
-          <w:color w:val="000000"/>
-          <w:kern w:val="2"/>
-          <w:sz w:val="24"/>
-          <w:szCs w:val="24"/>
-          <w:u w:val="none"/>
-          <w:lang w:val="es-AR" w:eastAsia="zh-CN" w:bidi="hi-IN"/>
-        </w:rPr>
-      </w:r>
-    </w:p>
-    <w:p>
-      <w:pPr>
-        <w:pStyle w:val="Normal"/>
-        <w:bidi w:val="0"/>
-        <w:jc w:val="left"/>
-        <w:rPr>
-          <w:rFonts w:ascii="Liberation Mono" w:hAnsi="Liberation Mono" w:eastAsia="Noto Serif CJK SC" w:cs="Lohit Devanagari"/>
-          <w:b w:val="false"/>
-          <w:b w:val="false"/>
-          <w:bCs w:val="false"/>
-          <w:i w:val="false"/>
-          <w:i w:val="false"/>
-          <w:iCs w:val="false"/>
-          <w:color w:val="000000"/>
-          <w:kern w:val="2"/>
-          <w:sz w:val="24"/>
-          <w:szCs w:val="24"/>
-          <w:u w:val="none"/>
-          <w:lang w:val="es-AR" w:eastAsia="zh-CN" w:bidi="hi-IN"/>
-        </w:rPr>
-      </w:pPr>
-      <w:r>
-        <w:rPr>
-          <w:rFonts w:eastAsia="Noto Serif CJK SC" w:cs="Lohit Devanagari" w:ascii="Liberation Mono" w:hAnsi="Liberation Mono"/>
-          <w:b w:val="false"/>
-          <w:bCs w:val="false"/>
-          <w:i w:val="false"/>
-          <w:iCs w:val="false"/>
-          <w:color w:val="000000"/>
-          <w:kern w:val="2"/>
-          <w:sz w:val="24"/>
-          <w:szCs w:val="24"/>
-          <w:u w:val="none"/>
-          <w:lang w:val="es-AR" w:eastAsia="zh-CN" w:bidi="hi-IN"/>
-        </w:rPr>
-        <w:t xml:space="preserve">Todos los objetos creados por literales tienen el mismo objeto prototipo y podemos referenciarlo mediante </w:t>
-      </w:r>
-      <w:r>
-        <w:rPr>
-          <w:rFonts w:eastAsia="Noto Serif CJK SC" w:cs="Lohit Devanagari" w:ascii="Liberation Mono" w:hAnsi="Liberation Mono"/>
-          <w:b/>
-          <w:bCs/>
-          <w:i w:val="false"/>
-          <w:iCs w:val="false"/>
-          <w:color w:val="000000"/>
-          <w:kern w:val="2"/>
-          <w:sz w:val="24"/>
-          <w:szCs w:val="24"/>
-          <w:u w:val="none"/>
-          <w:lang w:val="es-AR" w:eastAsia="zh-CN" w:bidi="hi-IN"/>
-        </w:rPr>
-        <w:t>Object.prototype.</w:t>
+          <w:color w:val="auto"/>
+          <w:kern w:val="2"/>
+          <w:sz w:val="24"/>
+          <w:szCs w:val="24"/>
+          <w:lang w:val="es-AR" w:eastAsia="zh-CN" w:bidi="hi-IN"/>
+        </w:rPr>
+        <w:t>la primer linea del script.</w:t>
       </w:r>
     </w:p>
     <w:sectPr>
